--- a/Manuscript/Final_Paper.docx
+++ b/Manuscript/Final_Paper.docx
@@ -199,15 +199,7 @@
         <w:t xml:space="preserve"> of symbionts found in corals (</w:t>
       </w:r>
       <w:r>
-        <w:t xml:space="preserve">van </w:t>
-      </w:r>
-      <w:proofErr w:type="spellStart"/>
-      <w:r>
-        <w:t>Oppen</w:t>
-      </w:r>
-      <w:proofErr w:type="spellEnd"/>
-      <w:r>
-        <w:t xml:space="preserve"> et al. 2001</w:t>
+        <w:t>van Oppen et al. 2001</w:t>
       </w:r>
       <w:r>
         <w:t>)</w:t>
@@ -409,15 +401,7 @@
         <w:t>(Goulet 2006</w:t>
       </w:r>
       <w:r>
-        <w:t xml:space="preserve">; </w:t>
-      </w:r>
-      <w:proofErr w:type="spellStart"/>
-      <w:r>
-        <w:t>LaJeunesse</w:t>
-      </w:r>
-      <w:proofErr w:type="spellEnd"/>
-      <w:r>
-        <w:t xml:space="preserve"> et al. 2004</w:t>
+        <w:t>; LaJeunesse et al. 2004</w:t>
       </w:r>
       <w:r>
         <w:t>)</w:t>
@@ -426,15 +410,7 @@
         <w:t>, but other species are able to host multiple clades concurrently (</w:t>
       </w:r>
       <w:r>
-        <w:t xml:space="preserve">Rowan 2004; van </w:t>
-      </w:r>
-      <w:proofErr w:type="spellStart"/>
-      <w:r>
-        <w:t>Oppen</w:t>
-      </w:r>
-      <w:proofErr w:type="spellEnd"/>
-      <w:r>
-        <w:t xml:space="preserve"> et al. 2001)</w:t>
+        <w:t>Rowan 2004; van Oppen et al. 2001)</w:t>
       </w:r>
       <w:r>
         <w:t>.</w:t>
@@ -523,15 +499,7 @@
         <w:t>few studies have investigated this</w:t>
       </w:r>
       <w:r>
-        <w:t xml:space="preserve"> (</w:t>
-      </w:r>
-      <w:proofErr w:type="spellStart"/>
-      <w:r>
-        <w:t>Abrego</w:t>
-      </w:r>
-      <w:proofErr w:type="spellEnd"/>
-      <w:r>
-        <w:t xml:space="preserve"> 2009; Cooper et al. 2011; Rowan et al. 1997).</w:t>
+        <w:t xml:space="preserve"> (Abrego 2009; Cooper et al. 2011; Rowan et al. 1997).</w:t>
       </w:r>
       <w:r>
         <w:t xml:space="preserve"> </w:t>
@@ -567,16 +535,8 @@
         <w:rPr>
           <w:i/>
         </w:rPr>
-        <w:t xml:space="preserve">Acropora </w:t>
-      </w:r>
-      <w:proofErr w:type="spellStart"/>
-      <w:r>
-        <w:rPr>
-          <w:i/>
-        </w:rPr>
-        <w:t>millepora</w:t>
-      </w:r>
-      <w:proofErr w:type="spellEnd"/>
+        <w:t>Acropora millepora</w:t>
+      </w:r>
       <w:r>
         <w:t xml:space="preserve"> was found to associate with both </w:t>
       </w:r>
@@ -602,15 +562,7 @@
         <w:t>sociate with clade D if occupying</w:t>
       </w:r>
       <w:r>
-        <w:t xml:space="preserve"> habitats with a history of higher temperatures (Oliver and </w:t>
-      </w:r>
-      <w:proofErr w:type="spellStart"/>
-      <w:r>
-        <w:t>Palumbi</w:t>
-      </w:r>
-      <w:proofErr w:type="spellEnd"/>
-      <w:r>
-        <w:t xml:space="preserve"> 2009).  Patterns are suggested for differences between inshore versus offshore reefs, across latitudinal gradients and even within the same reef environment, yet extensive studies of these phenomena are absent</w:t>
+        <w:t xml:space="preserve"> habitats with a history of higher temperatures (Oliver and Palumbi 2009).  Patterns are suggested for differences between inshore versus offshore reefs, across latitudinal gradients and even within the same reef environment, yet extensive studies of these phenomena are absent</w:t>
       </w:r>
       <w:r>
         <w:t>.</w:t>
@@ -741,13 +693,8 @@
       <w:r>
         <w:t xml:space="preserve"> (</w:t>
       </w:r>
-      <w:proofErr w:type="spellStart"/>
-      <w:r>
-        <w:t>Jokiel</w:t>
-      </w:r>
-      <w:proofErr w:type="spellEnd"/>
-      <w:r>
-        <w:t xml:space="preserve"> 1991</w:t>
+      <w:r>
+        <w:t>Jokiel 1991</w:t>
       </w:r>
       <w:r>
         <w:t>)</w:t>
@@ -1691,15 +1638,7 @@
         <w:t xml:space="preserve"> The proportion of clade C-</w:t>
       </w:r>
       <w:r>
-        <w:t>dominance was calculated from the clade C to D ratio by the formula [(C</w:t>
-      </w:r>
-      <w:proofErr w:type="gramStart"/>
-      <w:r>
-        <w:t>:D</w:t>
-      </w:r>
-      <w:proofErr w:type="gramEnd"/>
-      <w:r>
-        <w:t xml:space="preserve">)/(C:D+1)]. The </w:t>
+        <w:t xml:space="preserve">dominance was calculated from the clade C to D ratio by the formula [(C:D)/(C:D+1)]. The </w:t>
       </w:r>
       <w:r>
         <w:t>resulting proportion of clade D-</w:t>
@@ -1711,15 +1650,7 @@
         <w:t>inance</w:t>
       </w:r>
       <w:r>
-        <w:t xml:space="preserve"> was then calculated by the formula 1-[(C</w:t>
-      </w:r>
-      <w:proofErr w:type="gramStart"/>
-      <w:r>
-        <w:t>:D</w:t>
-      </w:r>
-      <w:proofErr w:type="gramEnd"/>
-      <w:r>
-        <w:t xml:space="preserve">)/(C:D+1)]. </w:t>
+        <w:t xml:space="preserve"> was then calculated by the formula 1-[(C:D)/(C:D+1)]. </w:t>
       </w:r>
       <w:r>
         <w:t>Based on the proportion values of clades C and D, the domina</w:t>
@@ -2298,7 +2229,13 @@
         <w:t>symbi</w:t>
       </w:r>
       <w:r>
-        <w:t>ont distribution, yet the relationship is still not significant (p=0.06).</w:t>
+        <w:t>ont dist</w:t>
+      </w:r>
+      <w:r>
+        <w:t>ribution, yet the relationship wa</w:t>
+      </w:r>
+      <w:r>
+        <w:t>s still not significant (p=0.06).</w:t>
       </w:r>
       <w:r>
         <w:t xml:space="preserve"> </w:t>
@@ -2486,60 +2423,172 @@
         <w:t>Significant spatial autocorrelation of each sampled reef by the proportion of symbiont dominance among the sampled colonies on the reef was observed (p &lt; 0.05). When adjusting for the influence of depth, there was no significant correlation among reefs (p =</w:t>
       </w:r>
       <w:r>
-        <w:t xml:space="preserve"> 0.26). </w:t>
+        <w:t xml:space="preserve"> 0.26</w:t>
+      </w:r>
+      <w:r>
+        <w:t>; Fig 5</w:t>
+      </w:r>
+      <w:r>
+        <w:t xml:space="preserve">). </w:t>
+      </w:r>
+    </w:p>
+    <w:p>
+      <w:r>
+        <w:tab/>
+      </w:r>
+    </w:p>
+    <w:p>
+      <w:pPr>
+        <w:rPr>
+          <w:b/>
+        </w:rPr>
+      </w:pPr>
+      <w:r>
+        <w:rPr>
+          <w:b/>
+        </w:rPr>
+        <w:t>DISCUSSION</w:t>
+      </w:r>
+    </w:p>
+    <w:p>
+      <w:pPr>
+        <w:rPr>
+          <w:b/>
+        </w:rPr>
+      </w:pPr>
+    </w:p>
+    <w:p>
+      <w:r>
+        <w:t xml:space="preserve">Colonies of </w:t>
+      </w:r>
+      <w:r>
+        <w:rPr>
+          <w:i/>
+        </w:rPr>
+        <w:t>Montipora</w:t>
+      </w:r>
+      <w:r>
+        <w:rPr>
+          <w:i/>
+        </w:rPr>
+        <w:t xml:space="preserve"> capitata</w:t>
+      </w:r>
+      <w:r>
+        <w:t xml:space="preserve"> in Kāne’ohe Bay, O’ahu, Hawai’i, USA harbored clades C and D </w:t>
+      </w:r>
+      <w:r>
+        <w:rPr>
+          <w:i/>
+        </w:rPr>
+        <w:t>Symbiodinium</w:t>
+      </w:r>
+      <w:r>
+        <w:t xml:space="preserve"> either in a mixture or as one clade exclusively.</w:t>
+      </w:r>
+      <w:r>
+        <w:t xml:space="preserve"> Quantitative PCR revealed that the symbiont composition of each sample colony (n = 707) varied most strongly as a result of depth.</w:t>
       </w:r>
       <w:bookmarkStart w:id="0" w:name="_GoBack"/>
       <w:bookmarkEnd w:id="0"/>
     </w:p>
     <w:p>
-      <w:r>
-        <w:tab/>
-      </w:r>
-    </w:p>
-    <w:p>
       <w:pPr>
         <w:rPr>
           <w:b/>
         </w:rPr>
       </w:pPr>
-      <w:r>
+    </w:p>
+    <w:p>
+      <w:pPr>
         <w:rPr>
           <w:b/>
         </w:rPr>
-        <w:t>DISCUSSION</w:t>
-      </w:r>
-    </w:p>
-    <w:p>
-      <w:pPr>
+      </w:pPr>
+      <w:r>
         <w:rPr>
           <w:b/>
         </w:rPr>
-      </w:pPr>
-    </w:p>
-    <w:p>
-      <w:pPr>
+        <w:t>ACKNOWLEDG</w:t>
+      </w:r>
+      <w:r>
         <w:rPr>
           <w:b/>
         </w:rPr>
-      </w:pPr>
+        <w:t>E</w:t>
+      </w:r>
       <w:r>
         <w:rPr>
           <w:b/>
         </w:rPr>
-        <w:t>ACKNOWLEDG</w:t>
-      </w:r>
-      <w:r>
+        <w:t xml:space="preserve">MENTS </w:t>
+      </w:r>
+    </w:p>
+    <w:p>
+      <w:pPr>
         <w:rPr>
           <w:b/>
         </w:rPr>
-        <w:t>E</w:t>
-      </w:r>
-      <w:r>
+      </w:pPr>
+    </w:p>
+    <w:p>
+      <w:r>
+        <w:t>We thank C. Wall, J. Levy</w:t>
+      </w:r>
+      <w:r>
+        <w:t>, D. Fant</w:t>
+      </w:r>
+      <w:r>
+        <w:t xml:space="preserve"> and A. Wen for field assistance and the Hawai’i Department of Aquatic Resources for authorizing coral sample collection (</w:t>
+      </w:r>
+      <w:r>
+        <w:rPr>
+          <w:highlight w:val="yellow"/>
+        </w:rPr>
+        <w:t>CITE</w:t>
+      </w:r>
+      <w:r>
+        <w:t>).</w:t>
+      </w:r>
+      <w:r>
+        <w:t xml:space="preserve"> We thank M. Patterson, J. Grabowski and L. Magee for advisory and mentorship. Funding for this project was provided by </w:t>
+      </w:r>
+      <w:r>
+        <w:rPr>
+          <w:highlight w:val="yellow"/>
+        </w:rPr>
+        <w:t>___________</w:t>
+      </w:r>
+      <w:r>
+        <w:t>.</w:t>
+      </w:r>
+      <w:r>
+        <w:t xml:space="preserve"> This is HIMB contribution number </w:t>
+      </w:r>
+      <w:r>
+        <w:rPr>
+          <w:highlight w:val="yellow"/>
+        </w:rPr>
+        <w:t>_______</w:t>
+      </w:r>
+      <w:r>
+        <w:t xml:space="preserve"> and SOEST contribution number </w:t>
+      </w:r>
+      <w:r>
+        <w:rPr>
+          <w:highlight w:val="yellow"/>
+        </w:rPr>
+        <w:t>_________</w:t>
+      </w:r>
+      <w:r>
+        <w:t>.</w:t>
+      </w:r>
+    </w:p>
+    <w:p>
+      <w:pPr>
         <w:rPr>
           <w:b/>
         </w:rPr>
-        <w:t xml:space="preserve">MENTS </w:t>
-      </w:r>
+      </w:pPr>
     </w:p>
     <w:p>
       <w:pPr>
@@ -2547,25 +2596,18 @@
           <w:b/>
         </w:rPr>
       </w:pPr>
-    </w:p>
-    <w:p>
-      <w:pPr>
+      <w:r>
         <w:rPr>
           <w:b/>
         </w:rPr>
-      </w:pPr>
-      <w:r>
+        <w:t>FIGURE CAPTIONS</w:t>
+      </w:r>
+    </w:p>
+    <w:p>
+      <w:pPr>
         <w:rPr>
           <w:b/>
         </w:rPr>
-        <w:t>FIGURE CAPTIONS</w:t>
-      </w:r>
-    </w:p>
-    <w:p>
-      <w:pPr>
-        <w:rPr>
-          <w:b/>
-        </w:rPr>
       </w:pPr>
     </w:p>
     <w:p>
@@ -2596,7 +2638,6 @@
       <w:r>
         <w:t xml:space="preserve">. </w:t>
       </w:r>
-      <w:proofErr w:type="gramStart"/>
       <w:r>
         <w:t xml:space="preserve">Proportion of occurrence of </w:t>
       </w:r>
@@ -2616,21 +2657,13 @@
         <w:t>Montipora capitata</w:t>
       </w:r>
       <w:r>
-        <w:t xml:space="preserve"> colonies per dominant symbiont clade.</w:t>
-      </w:r>
-      <w:proofErr w:type="gramEnd"/>
-      <w:r>
-        <w:t xml:space="preserve">  </w:t>
+        <w:t xml:space="preserve"> colonies per dominant symbiont clade.  </w:t>
       </w:r>
     </w:p>
     <w:p/>
     <w:p>
       <w:r>
-        <w:t xml:space="preserve">Fig. 3. </w:t>
-      </w:r>
-      <w:proofErr w:type="gramStart"/>
-      <w:r>
-        <w:t>Proportion</w:t>
+        <w:t>Fig. 3. Proportion</w:t>
       </w:r>
       <w:r>
         <w:t xml:space="preserve"> of</w:t>
@@ -2648,11 +2681,7 @@
         <w:t>Montipora capitata</w:t>
       </w:r>
       <w:r>
-        <w:t>.</w:t>
-      </w:r>
-      <w:proofErr w:type="gramEnd"/>
-      <w:r>
-        <w:t xml:space="preserve"> Bar colors indicate colony color morph</w:t>
+        <w:t>. Bar colors indicate colony color morph</w:t>
       </w:r>
     </w:p>
     <w:p/>

--- a/Manuscript/Final_Paper.docx
+++ b/Manuscript/Final_Paper.docx
@@ -4,6 +4,7 @@
   <w:body>
     <w:p>
       <w:pPr>
+        <w:spacing w:line="480" w:lineRule="auto"/>
         <w:rPr>
           <w:b/>
         </w:rPr>
@@ -17,32 +18,22 @@
     </w:p>
     <w:p>
       <w:pPr>
+        <w:spacing w:line="480" w:lineRule="auto"/>
         <w:rPr>
           <w:b/>
         </w:rPr>
       </w:pPr>
-    </w:p>
-    <w:p>
-      <w:pPr>
+      <w:r>
         <w:rPr>
           <w:b/>
         </w:rPr>
-      </w:pPr>
-      <w:r>
-        <w:rPr>
-          <w:b/>
-        </w:rPr>
         <w:t>INTRODUCTION</w:t>
       </w:r>
     </w:p>
     <w:p>
       <w:pPr>
-        <w:rPr>
-          <w:b/>
-        </w:rPr>
-      </w:pPr>
-    </w:p>
-    <w:p>
+        <w:spacing w:line="480" w:lineRule="auto"/>
+      </w:pPr>
       <w:r>
         <w:t>Coral reef habitats are among the most biologically diverse ecosystems on the planet. They provide essential services such as protecting the shoreline, serving as vital habitat for</w:t>
       </w:r>
@@ -123,6 +114,9 @@
       </w:r>
     </w:p>
     <w:p>
+      <w:pPr>
+        <w:spacing w:line="480" w:lineRule="auto"/>
+      </w:pPr>
       <w:r>
         <w:tab/>
       </w:r>
@@ -245,6 +239,9 @@
       </w:r>
     </w:p>
     <w:p>
+      <w:pPr>
+        <w:spacing w:line="480" w:lineRule="auto"/>
+      </w:pPr>
       <w:r>
         <w:rPr>
           <w:i/>
@@ -376,7 +373,11 @@
       </w:r>
     </w:p>
     <w:p>
-      <w:r>
+      <w:pPr>
+        <w:spacing w:line="480" w:lineRule="auto"/>
+      </w:pPr>
+      <w:r>
+        <w:lastRenderedPageBreak/>
         <w:tab/>
       </w:r>
       <w:r>
@@ -462,6 +463,9 @@
       </w:r>
     </w:p>
     <w:p>
+      <w:pPr>
+        <w:spacing w:line="480" w:lineRule="auto"/>
+      </w:pPr>
       <w:r>
         <w:tab/>
       </w:r>
@@ -505,13 +509,10 @@
         <w:t xml:space="preserve"> </w:t>
       </w:r>
       <w:r>
-        <w:t>Research is</w:t>
-      </w:r>
-      <w:r>
-        <w:t xml:space="preserve"> beginning to </w:t>
-      </w:r>
-      <w:r>
-        <w:t>explore</w:t>
+        <w:t>Resear</w:t>
+      </w:r>
+      <w:r>
+        <w:t>ch has recently begun exploring</w:t>
       </w:r>
       <w:r>
         <w:t xml:space="preserve"> the </w:t>
@@ -572,6 +573,9 @@
       </w:r>
     </w:p>
     <w:p>
+      <w:pPr>
+        <w:spacing w:line="480" w:lineRule="auto"/>
+      </w:pPr>
       <w:r>
         <w:tab/>
       </w:r>
@@ -627,11 +631,7 @@
         <w:t>M. capitata</w:t>
       </w:r>
       <w:r>
-        <w:t xml:space="preserve"> across different </w:t>
-      </w:r>
-      <w:r>
-        <w:lastRenderedPageBreak/>
-        <w:t>environmental regimes are still poorly understood</w:t>
+        <w:t xml:space="preserve"> across different environmental regimes are still poorly understood</w:t>
       </w:r>
       <w:r>
         <w:t xml:space="preserve">. </w:t>
@@ -673,13 +673,22 @@
         <w:t>driving the relative abundance of multiple symbiont</w:t>
       </w:r>
       <w:r>
-        <w:t>s.</w:t>
-      </w:r>
-      <w:r>
-        <w:t xml:space="preserve"> </w:t>
-      </w:r>
-    </w:p>
-    <w:p>
+        <w:t>s</w:t>
+      </w:r>
+      <w:r>
+        <w:t xml:space="preserve"> in a dominant reef-building coral</w:t>
+      </w:r>
+      <w:r>
+        <w:t>.</w:t>
+      </w:r>
+      <w:r>
+        <w:t xml:space="preserve"> </w:t>
+      </w:r>
+    </w:p>
+    <w:p>
+      <w:pPr>
+        <w:spacing w:line="480" w:lineRule="auto"/>
+      </w:pPr>
       <w:r>
         <w:tab/>
         <w:t xml:space="preserve">Kāne’ohe Bay </w:t>
@@ -840,6 +849,7 @@
     </w:p>
     <w:p>
       <w:pPr>
+        <w:spacing w:line="480" w:lineRule="auto"/>
         <w:rPr>
           <w:b/>
         </w:rPr>
@@ -847,6 +857,7 @@
     </w:p>
     <w:p>
       <w:pPr>
+        <w:spacing w:line="480" w:lineRule="auto"/>
         <w:rPr>
           <w:b/>
         </w:rPr>
@@ -860,46 +871,1118 @@
     </w:p>
     <w:p>
       <w:pPr>
+        <w:spacing w:line="480" w:lineRule="auto"/>
+        <w:rPr>
+          <w:i/>
+        </w:rPr>
+      </w:pPr>
+      <w:r>
+        <w:rPr>
+          <w:i/>
+        </w:rPr>
+        <w:t xml:space="preserve">Study </w:t>
+      </w:r>
+      <w:r>
+        <w:rPr>
+          <w:i/>
+        </w:rPr>
+        <w:t>Design and Location</w:t>
+      </w:r>
+    </w:p>
+    <w:p>
+      <w:pPr>
+        <w:spacing w:line="480" w:lineRule="auto"/>
+      </w:pPr>
+      <w:r>
+        <w:t xml:space="preserve">Individual colonies of </w:t>
+      </w:r>
+      <w:r>
+        <w:rPr>
+          <w:i/>
+        </w:rPr>
+        <w:t>Montipora</w:t>
+      </w:r>
+      <w:r>
+        <w:rPr>
+          <w:i/>
+        </w:rPr>
+        <w:t xml:space="preserve"> capitata</w:t>
+      </w:r>
+      <w:r>
+        <w:t xml:space="preserve"> </w:t>
+      </w:r>
+      <w:r>
+        <w:t>were tagged</w:t>
+      </w:r>
+      <w:r>
+        <w:t xml:space="preserve"> and </w:t>
+      </w:r>
+      <w:r>
+        <w:t>sampled</w:t>
+      </w:r>
+      <w:r>
+        <w:t xml:space="preserve"> to </w:t>
+      </w:r>
+      <w:r>
+        <w:t>measure</w:t>
+      </w:r>
+      <w:r>
+        <w:t xml:space="preserve"> </w:t>
+      </w:r>
+      <w:r>
+        <w:t>the</w:t>
+      </w:r>
+      <w:r>
+        <w:t xml:space="preserve"> spatial variability</w:t>
+      </w:r>
+      <w:r>
+        <w:t xml:space="preserve"> </w:t>
+      </w:r>
+      <w:r>
+        <w:t xml:space="preserve">of </w:t>
+      </w:r>
+      <w:r>
+        <w:rPr>
+          <w:i/>
+        </w:rPr>
+        <w:t>Symbiodinium</w:t>
+      </w:r>
+      <w:r>
+        <w:t xml:space="preserve"> clades</w:t>
+      </w:r>
+      <w:r>
+        <w:t xml:space="preserve"> </w:t>
+      </w:r>
+      <w:r>
+        <w:t>C and D</w:t>
+      </w:r>
+      <w:r>
+        <w:t xml:space="preserve"> found in colonies from different habitats</w:t>
+      </w:r>
+      <w:r>
+        <w:t>.</w:t>
+      </w:r>
+      <w:r>
+        <w:t xml:space="preserve"> </w:t>
+      </w:r>
+      <w:r>
+        <w:t xml:space="preserve">All corals were sampled from Kāne’ohe Bay, located on the east </w:t>
+      </w:r>
+      <w:r>
+        <w:t>side of O’ahu,</w:t>
+      </w:r>
+      <w:r>
+        <w:t xml:space="preserve"> Hawai’i, USA. </w:t>
+      </w:r>
+      <w:r>
+        <w:t xml:space="preserve">Corals were tagged </w:t>
+      </w:r>
+      <w:r>
+        <w:t xml:space="preserve">with </w:t>
+      </w:r>
+      <w:r>
+        <w:t xml:space="preserve">medium-sized </w:t>
+      </w:r>
+      <w:r>
+        <w:t>yellow cattle tags throughout</w:t>
+      </w:r>
+      <w:r>
+        <w:t xml:space="preserve"> </w:t>
+      </w:r>
+      <w:r>
+        <w:t>the bay</w:t>
+      </w:r>
+      <w:r>
+        <w:t>. Colonies at f</w:t>
+      </w:r>
+      <w:r>
+        <w:t xml:space="preserve">ive patch reefs and three fringing reefs were tagged in </w:t>
+      </w:r>
+      <w:r>
+        <w:t xml:space="preserve">each of </w:t>
+      </w:r>
+      <w:r>
+        <w:t xml:space="preserve">the northern, </w:t>
+      </w:r>
+      <w:r>
+        <w:t>central</w:t>
+      </w:r>
+      <w:r>
+        <w:t xml:space="preserve"> and southern </w:t>
+      </w:r>
+      <w:r>
+        <w:t>regions</w:t>
+      </w:r>
+      <w:r>
+        <w:t xml:space="preserve"> of the bay</w:t>
+      </w:r>
+      <w:r>
+        <w:t xml:space="preserve"> with an additional </w:t>
+      </w:r>
+      <w:r>
+        <w:t>submerged</w:t>
+      </w:r>
+      <w:r>
+        <w:t xml:space="preserve"> patch</w:t>
+      </w:r>
+      <w:r>
+        <w:t xml:space="preserve"> </w:t>
+      </w:r>
+      <w:r>
+        <w:t xml:space="preserve">reef </w:t>
+      </w:r>
+      <w:r>
+        <w:t>south of the Hawai</w:t>
+      </w:r>
+      <w:r>
+        <w:t>’</w:t>
+      </w:r>
+      <w:r>
+        <w:t>i Institute of Marine Biology</w:t>
+      </w:r>
+      <w:r>
+        <w:t xml:space="preserve"> (HIMB)</w:t>
+      </w:r>
+      <w:r>
+        <w:t>. At each patch</w:t>
+      </w:r>
+      <w:r>
+        <w:t xml:space="preserve"> reef, 30 colonies were tagged; </w:t>
+      </w:r>
+      <w:r>
+        <w:t>10 colonies each from windward</w:t>
+      </w:r>
+      <w:r>
+        <w:t xml:space="preserve"> slope, top and leeward slope</w:t>
+      </w:r>
+      <w:r>
+        <w:t xml:space="preserve"> </w:t>
+      </w:r>
+      <w:r>
+        <w:t>with</w:t>
+      </w:r>
+      <w:r>
+        <w:t xml:space="preserve"> depth recorded using a depth gauge</w:t>
+      </w:r>
+      <w:r>
+        <w:t>.</w:t>
+      </w:r>
+      <w:r>
+        <w:t xml:space="preserve"> </w:t>
+      </w:r>
+      <w:r>
+        <w:t>Given the lack of leeward slope on fringing reefs, 20 colonies were tagged at each site; 10 colonies e</w:t>
+      </w:r>
+      <w:r>
+        <w:t>ach fro</w:t>
+      </w:r>
+      <w:r>
+        <w:t>m the top and slope</w:t>
+      </w:r>
+      <w:r>
+        <w:t>.</w:t>
+      </w:r>
+      <w:r>
+        <w:t xml:space="preserve"> </w:t>
+      </w:r>
+      <w:r>
+        <w:t xml:space="preserve">At the tops of </w:t>
+      </w:r>
+      <w:r>
+        <w:t>the patch</w:t>
+      </w:r>
+      <w:r>
+        <w:t xml:space="preserve"> reef</w:t>
+      </w:r>
+      <w:r>
+        <w:t>s</w:t>
+      </w:r>
+      <w:r>
+        <w:t xml:space="preserve"> and the fringe sites most colonies were between 0 and 1 meter depth. Along the windward and leeward slopes, colonies were tagged randomly </w:t>
+      </w:r>
+      <w:r>
+        <w:t>a</w:t>
+      </w:r>
+      <w:r>
+        <w:t>t a depth from 1 meter</w:t>
+      </w:r>
+      <w:r>
+        <w:t xml:space="preserve"> to 13</w:t>
+      </w:r>
+      <w:r>
+        <w:t xml:space="preserve"> meters. </w:t>
+      </w:r>
+      <w:r>
+        <w:t>Reefs lacking</w:t>
+      </w:r>
+      <w:r>
+        <w:t xml:space="preserve"> sufficient</w:t>
+      </w:r>
+      <w:r>
+        <w:t xml:space="preserve"> colonies from</w:t>
+      </w:r>
+      <w:r>
+        <w:t xml:space="preserve"> depths</w:t>
+      </w:r>
+      <w:r>
+        <w:t xml:space="preserve"> greater than 5</w:t>
+      </w:r>
+      <w:r>
+        <w:t xml:space="preserve"> </w:t>
+      </w:r>
+      <w:r>
+        <w:t>m</w:t>
+      </w:r>
+      <w:r>
+        <w:t>eters</w:t>
+      </w:r>
+      <w:r>
+        <w:t xml:space="preserve"> </w:t>
+      </w:r>
+      <w:r>
+        <w:t>were re-visited and five additional colonies were sampled.</w:t>
+      </w:r>
+      <w:r>
+        <w:t xml:space="preserve"> </w:t>
+      </w:r>
+      <w:r>
+        <w:t xml:space="preserve">Depth was later adjusted according to differences in mean sea level using NOAA’s daily tide tables for Moku o Lo’e, Kāne’ohe Bay at 6-minute intervals. </w:t>
+      </w:r>
+      <w:r>
+        <w:t>In total, 16</w:t>
+      </w:r>
+      <w:r>
+        <w:t xml:space="preserve"> patch reefs and 9 fringing reefs were sampled across Kāne’ohe Bay resulting in a </w:t>
+      </w:r>
+      <w:r>
+        <w:t>sample size</w:t>
+      </w:r>
+      <w:r>
+        <w:t xml:space="preserve"> of </w:t>
+      </w:r>
+      <w:r>
+        <w:t>707</w:t>
+      </w:r>
+      <w:r>
+        <w:t xml:space="preserve"> colonies</w:t>
+      </w:r>
+      <w:r>
+        <w:t xml:space="preserve"> (</w:t>
+      </w:r>
+      <w:r>
+        <w:rPr>
+          <w:highlight w:val="yellow"/>
+        </w:rPr>
+        <w:t>Fig 1. - Collection Map</w:t>
+      </w:r>
+      <w:r>
+        <w:t>)</w:t>
+      </w:r>
+      <w:r>
+        <w:t xml:space="preserve">. </w:t>
+      </w:r>
+      <w:r>
+        <w:t>Tagging, photographing and s</w:t>
+      </w:r>
+      <w:r>
+        <w:t>ampling of colonies took place between 7 June 2016 and 12 August 2016.</w:t>
+      </w:r>
+    </w:p>
+    <w:p>
+      <w:pPr>
+        <w:spacing w:line="480" w:lineRule="auto"/>
+      </w:pPr>
+    </w:p>
+    <w:p>
+      <w:pPr>
+        <w:spacing w:line="480" w:lineRule="auto"/>
+        <w:rPr>
+          <w:i/>
+        </w:rPr>
+      </w:pPr>
+      <w:r>
+        <w:rPr>
+          <w:i/>
+        </w:rPr>
+        <w:t>Sample Collection</w:t>
+      </w:r>
+      <w:r>
+        <w:rPr>
+          <w:i/>
+        </w:rPr>
+        <w:t xml:space="preserve"> and Processing</w:t>
+      </w:r>
+    </w:p>
+    <w:p>
+      <w:pPr>
+        <w:spacing w:line="480" w:lineRule="auto"/>
+      </w:pPr>
+      <w:r>
+        <w:t xml:space="preserve">Ten weights with attached floats were randomly </w:t>
+      </w:r>
+      <w:r>
+        <w:t>thrown</w:t>
+      </w:r>
+      <w:r>
+        <w:t xml:space="preserve"> from the surface across </w:t>
+      </w:r>
+      <w:r>
+        <w:t>a distance of approximately 20 meters</w:t>
+      </w:r>
+      <w:r>
+        <w:t xml:space="preserve"> on </w:t>
+      </w:r>
+      <w:r>
+        <w:t xml:space="preserve">each </w:t>
+      </w:r>
+      <w:r>
+        <w:t>reef area</w:t>
+      </w:r>
+      <w:r>
+        <w:t xml:space="preserve"> (</w:t>
+      </w:r>
+      <w:r>
+        <w:t>top and both slopes</w:t>
+      </w:r>
+      <w:r>
+        <w:t>)</w:t>
+      </w:r>
+      <w:r>
+        <w:t xml:space="preserve">. </w:t>
+      </w:r>
+      <w:r>
+        <w:t xml:space="preserve">The </w:t>
+      </w:r>
+      <w:r>
+        <w:t>closest</w:t>
+      </w:r>
+      <w:r>
+        <w:t xml:space="preserve"> colony of </w:t>
+      </w:r>
+      <w:r>
+        <w:rPr>
+          <w:i/>
+        </w:rPr>
+        <w:t>M.</w:t>
+      </w:r>
+      <w:r>
+        <w:rPr>
+          <w:i/>
+        </w:rPr>
+        <w:t xml:space="preserve"> capitata</w:t>
+      </w:r>
+      <w:r>
+        <w:rPr>
+          <w:i/>
+        </w:rPr>
+        <w:t xml:space="preserve"> </w:t>
+      </w:r>
+      <w:r>
+        <w:t>in proximity</w:t>
+      </w:r>
+      <w:r>
+        <w:rPr>
+          <w:i/>
+        </w:rPr>
+        <w:t xml:space="preserve"> </w:t>
+      </w:r>
+      <w:r>
+        <w:t>to each float was</w:t>
+      </w:r>
+      <w:r>
+        <w:t xml:space="preserve"> tagged and </w:t>
+      </w:r>
+      <w:r>
+        <w:t xml:space="preserve">sampled. Each sample consisted of </w:t>
+      </w:r>
+      <w:r>
+        <w:t xml:space="preserve">a small branch </w:t>
+      </w:r>
+      <w:r>
+        <w:t xml:space="preserve">fragment (~4-5cm) </w:t>
+      </w:r>
+      <w:r>
+        <w:t xml:space="preserve">taken from the tip of a branch located at the top of the colony. </w:t>
+      </w:r>
+      <w:r>
+        <w:t xml:space="preserve"> </w:t>
+      </w:r>
+      <w:r>
+        <w:rPr>
+          <w:i/>
+        </w:rPr>
+        <w:t xml:space="preserve">In situ </w:t>
+      </w:r>
+      <w:r>
+        <w:t>p</w:t>
+      </w:r>
+      <w:r>
+        <w:t>hotographs</w:t>
+      </w:r>
+      <w:r>
+        <w:t xml:space="preserve"> with an included scale bar and color standard were taken of each colony</w:t>
+      </w:r>
+      <w:r>
+        <w:t xml:space="preserve"> to later be used for </w:t>
+      </w:r>
+      <w:r>
+        <w:t xml:space="preserve">size assessment and </w:t>
+      </w:r>
+      <w:r>
+        <w:t>color assignment of each colony (</w:t>
+      </w:r>
+      <w:r>
+        <w:rPr>
+          <w:highlight w:val="yellow"/>
+        </w:rPr>
+        <w:t>Fig. 2 - Color Morph Photo</w:t>
+      </w:r>
+      <w:r>
+        <w:t>)</w:t>
+      </w:r>
+      <w:r>
+        <w:t>.</w:t>
+      </w:r>
+      <w:r>
+        <w:t xml:space="preserve"> Each</w:t>
+      </w:r>
+      <w:r>
+        <w:t xml:space="preserve"> coral fragment was subsampled for a t</w:t>
+      </w:r>
+      <w:r>
+        <w:t>issue biop</w:t>
+      </w:r>
+      <w:r>
+        <w:t>sy</w:t>
+      </w:r>
+      <w:r>
+        <w:t xml:space="preserve"> shortly after collection (never greater than 1.5 hours),</w:t>
+      </w:r>
+      <w:r>
+        <w:t xml:space="preserve"> </w:t>
+      </w:r>
+      <w:r>
+        <w:t>which</w:t>
+      </w:r>
+      <w:r>
+        <w:t xml:space="preserve"> was</w:t>
+      </w:r>
+      <w:r>
+        <w:t xml:space="preserve"> placed in 500</w:t>
+      </w:r>
+      <w:r>
+        <w:sym w:font="Symbol" w:char="F06D"/>
+      </w:r>
+      <w:r>
+        <w:t>L</w:t>
+      </w:r>
+      <w:r>
+        <w:t xml:space="preserve"> DNA buffer (5M NaCl, 0.5M EDTA) with 1% so</w:t>
+      </w:r>
+      <w:r>
+        <w:t>dium dodecyl sulfate (SDS)</w:t>
+      </w:r>
+      <w:r>
+        <w:t>.</w:t>
+      </w:r>
+      <w:r>
+        <w:t xml:space="preserve"> </w:t>
+      </w:r>
+      <w:r>
+        <w:t>T</w:t>
+      </w:r>
+      <w:r>
+        <w:t>he remaining fragment was</w:t>
+      </w:r>
+      <w:r>
+        <w:t xml:space="preserve"> immediately</w:t>
+      </w:r>
+      <w:r>
+        <w:t xml:space="preserve"> frozen in liquid nitrogen </w:t>
+      </w:r>
+      <w:r>
+        <w:t xml:space="preserve">and archived </w:t>
+      </w:r>
+      <w:r>
+        <w:t xml:space="preserve">at -80°C </w:t>
+      </w:r>
+      <w:r>
+        <w:t>in the laboratory</w:t>
+      </w:r>
+      <w:r>
+        <w:t xml:space="preserve">. </w:t>
+      </w:r>
+      <w:r>
+        <w:t>DNA was extracted from each sample biopsy following a modified CTAB-chloroform protocol (</w:t>
+      </w:r>
+      <w:r>
+        <w:t>dx.doi.org/10.17504/protocols.io.dyq7vv</w:t>
+      </w:r>
+      <w:r>
+        <w:t>)</w:t>
+      </w:r>
+      <w:r>
+        <w:t>.</w:t>
+      </w:r>
+    </w:p>
+    <w:p>
+      <w:pPr>
+        <w:spacing w:line="480" w:lineRule="auto"/>
+        <w:rPr>
+          <w:i/>
+        </w:rPr>
+      </w:pPr>
+    </w:p>
+    <w:p>
+      <w:pPr>
+        <w:spacing w:line="480" w:lineRule="auto"/>
+        <w:rPr>
+          <w:i/>
+        </w:rPr>
+      </w:pPr>
+      <w:r>
+        <w:rPr>
+          <w:i/>
+        </w:rPr>
+        <w:t>Symbiont</w:t>
+      </w:r>
+      <w:r>
+        <w:rPr>
+          <w:i/>
+        </w:rPr>
+        <w:t xml:space="preserve"> Community Analysis</w:t>
+      </w:r>
+    </w:p>
+    <w:p>
+      <w:pPr>
+        <w:spacing w:line="480" w:lineRule="auto"/>
+      </w:pPr>
+      <w:r>
+        <w:t>Quanti</w:t>
+      </w:r>
+      <w:r>
+        <w:t>tative PCR</w:t>
+      </w:r>
+      <w:r>
+        <w:t xml:space="preserve"> (qPCR)</w:t>
+      </w:r>
+      <w:r>
+        <w:t xml:space="preserve"> was used to analyze</w:t>
+      </w:r>
+      <w:r>
+        <w:t xml:space="preserve"> the symbiont community of</w:t>
+      </w:r>
+      <w:r>
+        <w:t xml:space="preserve"> each collected sample. </w:t>
+      </w:r>
+      <w:r>
+        <w:t>S</w:t>
+      </w:r>
+      <w:r>
+        <w:t>equences of</w:t>
+      </w:r>
+      <w:r>
+        <w:rPr>
+          <w:i/>
+        </w:rPr>
+        <w:t xml:space="preserve"> </w:t>
+      </w:r>
+      <w:r>
+        <w:rPr>
+          <w:i/>
+        </w:rPr>
+        <w:t>Symbiodinium</w:t>
+      </w:r>
+      <w:r>
+        <w:t xml:space="preserve"> </w:t>
+      </w:r>
+      <w:r>
+        <w:t>clade</w:t>
+      </w:r>
+      <w:r>
+        <w:t>s</w:t>
+      </w:r>
+      <w:r>
+        <w:t xml:space="preserve"> C and D result</w:t>
+      </w:r>
+      <w:r>
+        <w:t>ed</w:t>
+      </w:r>
+      <w:r>
+        <w:t xml:space="preserve"> from clade-level primers</w:t>
+      </w:r>
+      <w:r>
+        <w:t xml:space="preserve"> and probes</w:t>
+      </w:r>
+      <w:r>
+        <w:t xml:space="preserve"> </w:t>
+      </w:r>
+      <w:r>
+        <w:t>based on amplification of the internal transcribed spacer (ITS2) region (</w:t>
+      </w:r>
+      <w:r>
+        <w:t>Cunning et al. 2013)</w:t>
+      </w:r>
+      <w:r>
+        <w:t>.</w:t>
+      </w:r>
+      <w:r>
+        <w:t xml:space="preserve"> All samples were</w:t>
+      </w:r>
+      <w:r>
+        <w:t xml:space="preserve"> assay</w:t>
+      </w:r>
+      <w:r>
+        <w:t>ed with</w:t>
+      </w:r>
+      <w:r>
+        <w:t xml:space="preserve"> </w:t>
+      </w:r>
+      <w:r>
+        <w:t xml:space="preserve">primers of </w:t>
+      </w:r>
+      <w:r>
+        <w:t>both</w:t>
+      </w:r>
+      <w:r>
+        <w:t xml:space="preserve"> clades C and D</w:t>
+      </w:r>
+      <w:r>
+        <w:t xml:space="preserve"> in</w:t>
+      </w:r>
+      <w:r>
+        <w:t xml:space="preserve"> duplicate</w:t>
+      </w:r>
+      <w:r>
+        <w:t xml:space="preserve"> 10</w:t>
+      </w:r>
+      <w:r>
+        <w:sym w:font="Symbol" w:char="F06D"/>
+      </w:r>
+      <w:r>
+        <w:t>L reactions</w:t>
+      </w:r>
+      <w:r>
+        <w:t xml:space="preserve"> for 40 cycles</w:t>
+      </w:r>
+      <w:r>
+        <w:t xml:space="preserve"> on a StepOnePlus platform (Applied Biosystem</w:t>
+      </w:r>
+      <w:r>
+        <w:t>s)</w:t>
+      </w:r>
+      <w:r>
+        <w:t>.</w:t>
+      </w:r>
+      <w:r>
+        <w:t xml:space="preserve"> </w:t>
+      </w:r>
+      <w:r>
+        <w:t xml:space="preserve">Parameters were set </w:t>
+      </w:r>
+      <w:r>
+        <w:t>at</w:t>
+      </w:r>
+      <w:r>
+        <w:t xml:space="preserve"> a</w:t>
+      </w:r>
+      <w:r>
+        <w:t xml:space="preserve"> fluorescence threshold of 0.01 and</w:t>
+      </w:r>
+      <w:r>
+        <w:t xml:space="preserve"> a</w:t>
+      </w:r>
+      <w:r>
+        <w:t xml:space="preserve"> baseline interval of cycles 15-22.</w:t>
+      </w:r>
+      <w:r>
+        <w:t xml:space="preserve"> </w:t>
+      </w:r>
+      <w:r>
+        <w:t xml:space="preserve">The </w:t>
+      </w:r>
+      <w:r>
+        <w:t>StepOneP</w:t>
+      </w:r>
+      <w:r>
+        <w:t>lus software pro</w:t>
+      </w:r>
+      <w:r>
+        <w:t>duced the target symbiont ratio</w:t>
+      </w:r>
+      <w:r>
+        <w:t xml:space="preserve"> of clade C to D in each sample, normalized for fluorescence intensity and locus gene copy number</w:t>
+      </w:r>
+      <w:r>
+        <w:t>.</w:t>
+      </w:r>
+      <w:r>
+        <w:t xml:space="preserve"> S</w:t>
+      </w:r>
+      <w:r>
+        <w:t>ymbiont clade</w:t>
+      </w:r>
+      <w:r>
+        <w:t>s</w:t>
+      </w:r>
+      <w:r>
+        <w:t xml:space="preserve"> detected in </w:t>
+      </w:r>
+      <w:r>
+        <w:t>only one</w:t>
+      </w:r>
+      <w:r>
+        <w:t xml:space="preserve"> qPCR</w:t>
+      </w:r>
+      <w:r>
+        <w:t xml:space="preserve"> </w:t>
+      </w:r>
+      <w:r>
+        <w:t>reaction</w:t>
+      </w:r>
+      <w:r>
+        <w:t xml:space="preserve"> were</w:t>
+      </w:r>
+      <w:r>
+        <w:t xml:space="preserve"> not considered</w:t>
+      </w:r>
+      <w:r>
+        <w:t xml:space="preserve"> as present in a colony</w:t>
+      </w:r>
+      <w:r>
+        <w:t>.</w:t>
+      </w:r>
+      <w:r>
+        <w:t xml:space="preserve"> The proportion of clade C-</w:t>
+      </w:r>
+      <w:r>
+        <w:t xml:space="preserve">dominance was calculated from the clade C to D ratio by the formula [(C:D)/(C:D+1)]. The </w:t>
+      </w:r>
+      <w:r>
+        <w:t>resulting proportion of clade D-</w:t>
+      </w:r>
+      <w:r>
+        <w:t>dom</w:t>
+      </w:r>
+      <w:r>
+        <w:t>inance</w:t>
+      </w:r>
+      <w:r>
+        <w:t xml:space="preserve"> was then calculated by the formula 1-[(C:D)/(C:D+1)]. </w:t>
+      </w:r>
+      <w:r>
+        <w:t>Based on the proportion values of clades C and D, the domina</w:t>
+      </w:r>
+      <w:r>
+        <w:t>nt symbiont type was determined</w:t>
+      </w:r>
+      <w:r>
+        <w:t>. If a colony harbor</w:t>
+      </w:r>
+      <w:r>
+        <w:t>ed both symbiont clades</w:t>
+      </w:r>
+      <w:r>
+        <w:t>, designated as a</w:t>
+      </w:r>
+      <w:r>
+        <w:t xml:space="preserve"> heterogeneous</w:t>
+      </w:r>
+      <w:r>
+        <w:t xml:space="preserve"> mixture</w:t>
+      </w:r>
+      <w:r>
+        <w:t xml:space="preserve">, the </w:t>
+      </w:r>
+      <w:r>
+        <w:t>clade present in higher proportion</w:t>
+      </w:r>
+      <w:r>
+        <w:t xml:space="preserve"> was noted as CD or DC accordingly. </w:t>
+      </w:r>
+    </w:p>
+    <w:p>
+      <w:pPr>
+        <w:spacing w:line="480" w:lineRule="auto"/>
+      </w:pPr>
+    </w:p>
+    <w:p>
+      <w:pPr>
+        <w:spacing w:line="480" w:lineRule="auto"/>
+        <w:rPr>
+          <w:i/>
+        </w:rPr>
+      </w:pPr>
+      <w:r>
+        <w:rPr>
+          <w:i/>
+        </w:rPr>
+        <w:t>Data Analysis</w:t>
+      </w:r>
+    </w:p>
+    <w:p>
+      <w:pPr>
+        <w:spacing w:line="480" w:lineRule="auto"/>
+      </w:pPr>
+      <w:r>
+        <w:t xml:space="preserve">The differences in proportion of clades C and D present in colonies dominated by each clade and color morph were investigated using Chi-Squared analyses. </w:t>
+      </w:r>
+      <w:r>
+        <w:t>Chi-Squared tests were</w:t>
+      </w:r>
+      <w:r>
+        <w:t xml:space="preserve"> then</w:t>
+      </w:r>
+      <w:r>
+        <w:t xml:space="preserve"> used to assess differences in dominant symbiont clade</w:t>
+      </w:r>
+      <w:r>
+        <w:t>,</w:t>
+      </w:r>
+      <w:r>
+        <w:t xml:space="preserve"> </w:t>
+      </w:r>
+      <w:r>
+        <w:t xml:space="preserve">colony color morph </w:t>
+      </w:r>
+      <w:r>
+        <w:t xml:space="preserve">and </w:t>
+      </w:r>
+      <w:r>
+        <w:t>heterogeneous</w:t>
+      </w:r>
+      <w:r>
+        <w:t xml:space="preserve"> symbiont</w:t>
+      </w:r>
+      <w:r>
+        <w:t xml:space="preserve"> mixtures</w:t>
+      </w:r>
+      <w:r>
+        <w:t xml:space="preserve"> between </w:t>
+      </w:r>
+      <w:r>
+        <w:t>bay areas</w:t>
+      </w:r>
+      <w:r>
+        <w:t xml:space="preserve"> (northern, central and southern)</w:t>
+      </w:r>
+      <w:r>
+        <w:t>,</w:t>
+      </w:r>
+      <w:r>
+        <w:t xml:space="preserve"> reef types</w:t>
+      </w:r>
+      <w:r>
+        <w:t xml:space="preserve"> (patch vs. fringe)</w:t>
+      </w:r>
+      <w:r>
+        <w:t xml:space="preserve"> and each </w:t>
+      </w:r>
+      <w:r>
+        <w:t>individually sampled</w:t>
+      </w:r>
+      <w:r>
+        <w:t xml:space="preserve"> reef</w:t>
+      </w:r>
+      <w:r>
+        <w:t>.</w:t>
+      </w:r>
+      <w:r>
+        <w:t xml:space="preserve"> Bray-Curtis coefficient of similarity metrics were used to calculate differences in the dominant symbiont and color morph compositions of each reef, which were tested for spatial autocorrelation using Mantel Tests.</w:t>
+      </w:r>
+      <w:r>
+        <w:t xml:space="preserve"> </w:t>
+      </w:r>
+      <w:r>
+        <w:t>T</w:t>
+      </w:r>
+      <w:r>
+        <w:t>o estimate the probability of</w:t>
+      </w:r>
+      <w:r>
+        <w:t xml:space="preserve"> occurrence of</w:t>
+      </w:r>
+      <w:r>
+        <w:t xml:space="preserve"> </w:t>
+      </w:r>
+      <w:r>
+        <w:t>dominant symbiont</w:t>
+      </w:r>
+      <w:r>
+        <w:t xml:space="preserve"> and </w:t>
+      </w:r>
+      <w:r>
+        <w:t>color morph</w:t>
+      </w:r>
+      <w:r>
+        <w:t xml:space="preserve"> as</w:t>
+      </w:r>
+      <w:r>
+        <w:t xml:space="preserve"> a function of depth,</w:t>
+      </w:r>
+      <w:r>
+        <w:t xml:space="preserve"> </w:t>
+      </w:r>
+      <w:r>
+        <w:t>l</w:t>
+      </w:r>
+      <w:r>
+        <w:t>ogistic regressions of generalized linear models were used</w:t>
+      </w:r>
+      <w:r>
+        <w:t>.</w:t>
+      </w:r>
+      <w:r>
+        <w:t xml:space="preserve"> Depth was</w:t>
+      </w:r>
+      <w:r>
+        <w:t xml:space="preserve"> corrected for</w:t>
+      </w:r>
+      <w:r>
+        <w:t xml:space="preserve"> </w:t>
+      </w:r>
+      <w:r>
+        <w:t>differences in mean sea level</w:t>
+      </w:r>
+      <w:r>
+        <w:t xml:space="preserve"> using</w:t>
+      </w:r>
+      <w:r>
+        <w:t xml:space="preserve"> daily</w:t>
+      </w:r>
+      <w:r>
+        <w:t xml:space="preserve"> tide tables for Moku o Lo’e</w:t>
+      </w:r>
+      <w:r>
+        <w:t>, Kāne’ohe Bay</w:t>
+      </w:r>
+      <w:r>
+        <w:t xml:space="preserve"> at</w:t>
+      </w:r>
+      <w:r>
+        <w:t xml:space="preserve"> 6-minute intervals.</w:t>
+      </w:r>
+      <w:r>
+        <w:t xml:space="preserve"> Two-Way ANOVA</w:t>
+      </w:r>
+      <w:r>
+        <w:t xml:space="preserve"> tests were used to investigate the interactive effects of depth and </w:t>
+      </w:r>
+      <w:r>
+        <w:t>location</w:t>
+      </w:r>
+      <w:r>
+        <w:t xml:space="preserve"> on the dominant symbiont and color morph.</w:t>
+      </w:r>
+      <w:r>
+        <w:t xml:space="preserve"> Spatial autocorrelation of</w:t>
+      </w:r>
+      <w:r>
+        <w:t xml:space="preserve"> </w:t>
+      </w:r>
+      <w:r>
+        <w:t xml:space="preserve">dominant symbiont and </w:t>
+      </w:r>
+      <w:r>
+        <w:t xml:space="preserve">color morph </w:t>
+      </w:r>
+      <w:r>
+        <w:t xml:space="preserve">was tested using Mantel Tests </w:t>
+      </w:r>
+      <w:r>
+        <w:t>after a</w:t>
+      </w:r>
+      <w:r>
+        <w:t xml:space="preserve"> MANCOVA adjusted for the influence of depth. The spatial </w:t>
+      </w:r>
+      <w:r>
+        <w:t>autocorrelation of</w:t>
+      </w:r>
+      <w:r>
+        <w:t xml:space="preserve"> the interaction of dominant symbiont and color morph was tested using a Mantel Test after a </w:t>
+      </w:r>
+      <w:r>
+        <w:t>Multinomial Logistic R</w:t>
+      </w:r>
+      <w:r>
+        <w:t xml:space="preserve">egression was performed </w:t>
+      </w:r>
+      <w:r>
+        <w:t xml:space="preserve">to </w:t>
+      </w:r>
+      <w:r>
+        <w:t>discount the influence of depth on</w:t>
+      </w:r>
+      <w:r>
+        <w:t xml:space="preserve"> the</w:t>
+      </w:r>
+      <w:r>
+        <w:t xml:space="preserve"> spatial distribution</w:t>
+      </w:r>
+      <w:r>
+        <w:t xml:space="preserve"> of the interaction.</w:t>
+      </w:r>
+      <w:r>
+        <w:t xml:space="preserve"> A final Chi-Squared analysis was </w:t>
+      </w:r>
+      <w:r>
+        <w:t>run on the interaction of colony color morph and dominant symbiont as a function of location (i.e. bay area).</w:t>
+      </w:r>
+      <w:r>
+        <w:t xml:space="preserve"> </w:t>
+      </w:r>
+      <w:r>
+        <w:t>All analyses were performed in RStudio v.3.2.2.</w:t>
+      </w:r>
+    </w:p>
+    <w:p>
+      <w:pPr>
+        <w:spacing w:line="480" w:lineRule="auto"/>
+      </w:pPr>
+    </w:p>
+    <w:p>
+      <w:pPr>
+        <w:spacing w:line="480" w:lineRule="auto"/>
         <w:rPr>
           <w:b/>
         </w:rPr>
       </w:pPr>
-    </w:p>
-    <w:p>
-      <w:pPr>
-        <w:rPr>
-          <w:i/>
-        </w:rPr>
-      </w:pPr>
-      <w:r>
-        <w:rPr>
-          <w:i/>
-        </w:rPr>
-        <w:t xml:space="preserve">Study </w:t>
-      </w:r>
-      <w:r>
-        <w:rPr>
-          <w:i/>
-        </w:rPr>
-        <w:t>Design and Location</w:t>
-      </w:r>
-    </w:p>
-    <w:p>
-      <w:pPr>
-        <w:rPr>
-          <w:i/>
-        </w:rPr>
-      </w:pPr>
-    </w:p>
-    <w:p>
-      <w:r>
-        <w:t xml:space="preserve">Individual colonies of </w:t>
-      </w:r>
-      <w:r>
-        <w:rPr>
-          <w:i/>
-        </w:rPr>
-        <w:t>M.</w:t>
+      <w:r>
+        <w:rPr>
+          <w:b/>
+        </w:rPr>
+        <w:t>RESULTS</w:t>
+      </w:r>
+    </w:p>
+    <w:p>
+      <w:pPr>
+        <w:spacing w:line="480" w:lineRule="auto"/>
+      </w:pPr>
+      <w:r>
+        <w:rPr>
+          <w:i/>
+        </w:rPr>
+        <w:t>Symbiont Community Composition</w:t>
+      </w:r>
+    </w:p>
+    <w:p>
+      <w:pPr>
+        <w:spacing w:line="480" w:lineRule="auto"/>
+      </w:pPr>
+      <w:r>
+        <w:t>Quantitative PCR on</w:t>
+      </w:r>
+      <w:r>
+        <w:t xml:space="preserve"> 707</w:t>
+      </w:r>
+      <w:r>
+        <w:t xml:space="preserve"> colonies of </w:t>
+      </w:r>
+      <w:r>
+        <w:rPr>
+          <w:i/>
+        </w:rPr>
+        <w:t>Montipora</w:t>
       </w:r>
       <w:r>
         <w:rPr>
@@ -908,37 +1991,7 @@
         <w:t xml:space="preserve"> capitata</w:t>
       </w:r>
       <w:r>
-        <w:t xml:space="preserve"> </w:t>
-      </w:r>
-      <w:r>
-        <w:t>were tagged</w:t>
-      </w:r>
-      <w:r>
-        <w:t xml:space="preserve"> and </w:t>
-      </w:r>
-      <w:r>
-        <w:t>sampled</w:t>
-      </w:r>
-      <w:r>
-        <w:t xml:space="preserve"> to </w:t>
-      </w:r>
-      <w:r>
-        <w:t>measure</w:t>
-      </w:r>
-      <w:r>
-        <w:t xml:space="preserve"> </w:t>
-      </w:r>
-      <w:r>
-        <w:t>the</w:t>
-      </w:r>
-      <w:r>
-        <w:t xml:space="preserve"> spatial variability</w:t>
-      </w:r>
-      <w:r>
-        <w:t xml:space="preserve"> </w:t>
-      </w:r>
-      <w:r>
-        <w:t xml:space="preserve">of </w:t>
+        <w:t xml:space="preserve"> detected </w:t>
       </w:r>
       <w:r>
         <w:rPr>
@@ -947,184 +2000,384 @@
         <w:t>Symbiodinium</w:t>
       </w:r>
       <w:r>
-        <w:t xml:space="preserve"> clades</w:t>
-      </w:r>
-      <w:r>
-        <w:t xml:space="preserve"> </w:t>
-      </w:r>
-      <w:r>
-        <w:t>C and D</w:t>
-      </w:r>
-      <w:r>
-        <w:t xml:space="preserve"> found in colonies from different habitats</w:t>
-      </w:r>
-      <w:r>
-        <w:t>.</w:t>
-      </w:r>
-      <w:r>
-        <w:t xml:space="preserve"> </w:t>
-      </w:r>
-      <w:r>
-        <w:t xml:space="preserve">All corals were sampled from Kāne’ohe Bay, located on the east </w:t>
-      </w:r>
-      <w:r>
-        <w:t>side of O’ahu,</w:t>
-      </w:r>
-      <w:r>
-        <w:t xml:space="preserve"> Hawai’i, USA. </w:t>
-      </w:r>
-      <w:r>
-        <w:t xml:space="preserve">Corals were tagged </w:t>
-      </w:r>
-      <w:r>
-        <w:t xml:space="preserve">with </w:t>
-      </w:r>
-      <w:r>
-        <w:t xml:space="preserve">medium-sized </w:t>
-      </w:r>
-      <w:r>
-        <w:t>yellow cattle tags throughout</w:t>
-      </w:r>
-      <w:r>
-        <w:t xml:space="preserve"> </w:t>
-      </w:r>
-      <w:r>
-        <w:t>the bay</w:t>
-      </w:r>
-      <w:r>
-        <w:t>. Colonies at f</w:t>
-      </w:r>
-      <w:r>
-        <w:t xml:space="preserve">ive patch reefs and three fringing reefs were tagged in </w:t>
-      </w:r>
-      <w:r>
-        <w:t xml:space="preserve">each of </w:t>
-      </w:r>
-      <w:r>
-        <w:t xml:space="preserve">the northern, </w:t>
-      </w:r>
-      <w:r>
-        <w:t>central</w:t>
-      </w:r>
-      <w:r>
-        <w:t xml:space="preserve"> and southern </w:t>
-      </w:r>
-      <w:r>
-        <w:t>regions</w:t>
-      </w:r>
-      <w:r>
-        <w:t xml:space="preserve"> of the bay</w:t>
-      </w:r>
-      <w:r>
-        <w:t xml:space="preserve"> with an additional </w:t>
-      </w:r>
-      <w:r>
-        <w:t>submerged</w:t>
-      </w:r>
-      <w:r>
-        <w:t xml:space="preserve"> patch</w:t>
-      </w:r>
-      <w:r>
-        <w:t xml:space="preserve"> </w:t>
-      </w:r>
-      <w:r>
-        <w:t xml:space="preserve">reef </w:t>
-      </w:r>
-      <w:r>
-        <w:t>south of the Hawai</w:t>
-      </w:r>
-      <w:r>
-        <w:t>’</w:t>
-      </w:r>
-      <w:r>
-        <w:t>i Institute of Marine Biology</w:t>
-      </w:r>
-      <w:r>
-        <w:t xml:space="preserve"> (HIMB)</w:t>
-      </w:r>
-      <w:r>
-        <w:t>. At each patch</w:t>
-      </w:r>
-      <w:r>
-        <w:t xml:space="preserve"> reef, 30 colonies were tagged; </w:t>
-      </w:r>
-      <w:r>
-        <w:t>10 colonies each from windward</w:t>
-      </w:r>
-      <w:r>
-        <w:t xml:space="preserve"> slope, top and leeward slope</w:t>
-      </w:r>
-      <w:r>
-        <w:t xml:space="preserve"> </w:t>
-      </w:r>
-      <w:r>
-        <w:t>with</w:t>
-      </w:r>
-      <w:r>
-        <w:t xml:space="preserve"> depth recorded using a depth gauge</w:t>
-      </w:r>
-      <w:r>
-        <w:t>.</w:t>
-      </w:r>
-      <w:r>
-        <w:t xml:space="preserve"> </w:t>
-      </w:r>
-      <w:r>
-        <w:t>Given the lack of leeward slope on fringing reefs, 20 colonies were tagged at each site; 10 colonies e</w:t>
-      </w:r>
-      <w:r>
-        <w:t>ach fro</w:t>
-      </w:r>
-      <w:r>
-        <w:t>m the top and slope</w:t>
-      </w:r>
-      <w:r>
-        <w:t>.</w:t>
-      </w:r>
-      <w:r>
-        <w:t xml:space="preserve"> </w:t>
-      </w:r>
-      <w:r>
-        <w:t xml:space="preserve">At the tops of </w:t>
-      </w:r>
-      <w:r>
-        <w:t>the patch</w:t>
-      </w:r>
-      <w:r>
-        <w:t xml:space="preserve"> reef</w:t>
-      </w:r>
-      <w:r>
-        <w:t>s</w:t>
-      </w:r>
-      <w:r>
-        <w:t xml:space="preserve"> and the fringe sites most colonies were between 0 and 1 meter depth. Along the windward and leeward slopes, colonies were tagged randomly </w:t>
-      </w:r>
-      <w:r>
-        <w:t>a</w:t>
-      </w:r>
-      <w:r>
-        <w:t>t a depth from 1 meter</w:t>
-      </w:r>
-      <w:r>
-        <w:t xml:space="preserve"> to 13</w:t>
-      </w:r>
-      <w:r>
-        <w:t xml:space="preserve"> meters. </w:t>
-      </w:r>
-      <w:r>
-        <w:t>Reefs lacking</w:t>
-      </w:r>
-      <w:r>
-        <w:t xml:space="preserve"> sufficient</w:t>
-      </w:r>
-      <w:r>
-        <w:t xml:space="preserve"> colonies from</w:t>
-      </w:r>
-      <w:r>
-        <w:t xml:space="preserve"> depths</w:t>
-      </w:r>
-      <w:r>
-        <w:t xml:space="preserve"> greater than 5</w:t>
+        <w:t xml:space="preserve"> clades C and D present </w:t>
+      </w:r>
+      <w:r>
+        <w:t>both in heterogeneous mixtures and as the only symbiont clade</w:t>
+      </w:r>
+      <w:r>
+        <w:t xml:space="preserve">. </w:t>
+      </w:r>
+      <w:r>
+        <w:t xml:space="preserve">Across all samples, 53% </w:t>
+      </w:r>
+      <w:r>
+        <w:t>contained clade C only, 1.2% contained clade D only and 45.8</w:t>
+      </w:r>
+      <w:r>
+        <w:t>% contained a mixture of both clades C and D.</w:t>
+      </w:r>
+      <w:r>
+        <w:t xml:space="preserve"> The dominant sym</w:t>
+      </w:r>
+      <w:r>
+        <w:t>biont across all samples</w:t>
+      </w:r>
+      <w:r>
+        <w:t xml:space="preserve"> was clade C, being the dominant symbiont in 61% of colonies.</w:t>
+      </w:r>
+      <w:r>
+        <w:t xml:space="preserve"> </w:t>
+      </w:r>
+      <w:r>
+        <w:t xml:space="preserve">In </w:t>
+      </w:r>
+      <w:r>
+        <w:t>86.6%</w:t>
+      </w:r>
+      <w:r>
+        <w:t xml:space="preserve"> of colonies dominated by clade C </w:t>
+      </w:r>
+      <w:r>
+        <w:rPr>
+          <w:i/>
+        </w:rPr>
+        <w:t>Symbiodinium</w:t>
+      </w:r>
+      <w:r>
+        <w:t xml:space="preserve">, clade </w:t>
+      </w:r>
+      <w:r>
+        <w:t>C was the only symbiont present</w:t>
+      </w:r>
+      <w:r>
+        <w:t>. Conversely,</w:t>
+      </w:r>
+      <w:r>
+        <w:t xml:space="preserve"> </w:t>
+      </w:r>
+      <w:r>
+        <w:t>only 3.3%</w:t>
+      </w:r>
+      <w:r>
+        <w:t xml:space="preserve"> of clade D-dominated colonies </w:t>
+      </w:r>
+      <w:r>
+        <w:t>harbor</w:t>
+      </w:r>
+      <w:r>
+        <w:t xml:space="preserve">ed only clade D </w:t>
+      </w:r>
+      <w:r>
+        <w:rPr>
+          <w:i/>
+        </w:rPr>
+        <w:t>Symbiodinium</w:t>
+      </w:r>
+      <w:r>
+        <w:t xml:space="preserve"> </w:t>
+      </w:r>
+      <w:r>
+        <w:t>(</w:t>
+      </w:r>
+      <w:r>
+        <w:rPr>
+          <w:highlight w:val="yellow"/>
+        </w:rPr>
+        <w:t>Fig. 3 - Bar Plot</w:t>
+      </w:r>
+      <w:r>
+        <w:t>).</w:t>
+      </w:r>
+      <w:r>
+        <w:t xml:space="preserve"> </w:t>
+      </w:r>
+      <w:r>
+        <w:t xml:space="preserve">A significant relationship between color morph and dominant symbiont clade was observed </w:t>
+      </w:r>
+      <w:r>
+        <w:t>wherein</w:t>
+      </w:r>
+      <w:r>
+        <w:t xml:space="preserve"> </w:t>
+      </w:r>
+      <w:r>
+        <w:t>C-dominance was observed in 89% of brown colonies and 41% of orange colonies</w:t>
+      </w:r>
+      <w:r>
+        <w:t xml:space="preserve"> (p &lt; 0.001)</w:t>
+      </w:r>
+      <w:r>
+        <w:t xml:space="preserve">. </w:t>
+      </w:r>
+      <w:r>
+        <w:t>Clade</w:t>
+      </w:r>
+      <w:r>
+        <w:t xml:space="preserve"> D</w:t>
+      </w:r>
+      <w:r>
+        <w:t>, when present in a colony,</w:t>
+      </w:r>
+      <w:r>
+        <w:t xml:space="preserve"> was al</w:t>
+      </w:r>
+      <w:r>
+        <w:t>most always in abundance &gt;</w:t>
+      </w:r>
+      <w:r>
+        <w:t xml:space="preserve"> </w:t>
+      </w:r>
+      <w:r>
+        <w:t>80%,</w:t>
+      </w:r>
+      <w:r>
+        <w:t xml:space="preserve"> demonstrating that presence of D often indicates a D-dominated colony</w:t>
+      </w:r>
+      <w:r>
+        <w:t xml:space="preserve"> </w:t>
+      </w:r>
+      <w:r>
+        <w:t>(</w:t>
+      </w:r>
+      <w:r>
+        <w:rPr>
+          <w:highlight w:val="yellow"/>
+        </w:rPr>
+        <w:t>Fig. 4 - Histogram</w:t>
+      </w:r>
+      <w:r>
+        <w:t>).</w:t>
+      </w:r>
+      <w:r>
+        <w:t xml:space="preserve"> </w:t>
+      </w:r>
+      <w:r>
+        <w:t xml:space="preserve"> </w:t>
+      </w:r>
+      <w:r>
+        <w:t xml:space="preserve"> </w:t>
+      </w:r>
+      <w:r>
+        <w:t xml:space="preserve"> </w:t>
+      </w:r>
+    </w:p>
+    <w:p>
+      <w:pPr>
+        <w:spacing w:line="480" w:lineRule="auto"/>
+      </w:pPr>
+    </w:p>
+    <w:p>
+      <w:pPr>
+        <w:spacing w:line="480" w:lineRule="auto"/>
+        <w:rPr>
+          <w:i/>
+        </w:rPr>
+      </w:pPr>
+      <w:r>
+        <w:rPr>
+          <w:i/>
+        </w:rPr>
+        <w:t>Spatial Distribution</w:t>
+      </w:r>
+    </w:p>
+    <w:p>
+      <w:pPr>
+        <w:spacing w:line="480" w:lineRule="auto"/>
+      </w:pPr>
+      <w:r>
+        <w:t xml:space="preserve">There was a significant relationship between a colony’s color morph and the </w:t>
+      </w:r>
+      <w:r>
+        <w:t xml:space="preserve">area of the bay it occupied </w:t>
+      </w:r>
+      <w:r>
+        <w:t xml:space="preserve">(p </w:t>
+      </w:r>
+      <w:r>
+        <w:t>&lt;</w:t>
+      </w:r>
+      <w:r>
+        <w:t xml:space="preserve"> </w:t>
+      </w:r>
+      <w:r>
+        <w:t>0.05);</w:t>
+      </w:r>
+      <w:r>
+        <w:t xml:space="preserve"> r</w:t>
+      </w:r>
+      <w:r>
+        <w:t>eefs were more heavily dominated by the orange color</w:t>
+      </w:r>
+      <w:r>
+        <w:t xml:space="preserve"> morph</w:t>
+      </w:r>
+      <w:r>
+        <w:t xml:space="preserve"> in the northern bay</w:t>
+      </w:r>
+      <w:r>
+        <w:t xml:space="preserve"> than i</w:t>
+      </w:r>
+      <w:r>
+        <w:t>n the central and southern regions</w:t>
+      </w:r>
+      <w:r>
+        <w:t xml:space="preserve"> of the bay.</w:t>
+      </w:r>
+      <w:r>
+        <w:t xml:space="preserve"> This relationship was not different for each reef type (p = 0.29).</w:t>
+      </w:r>
+      <w:r>
+        <w:t xml:space="preserve"> </w:t>
+      </w:r>
+      <w:r>
+        <w:t xml:space="preserve">No </w:t>
+      </w:r>
+      <w:r>
+        <w:t>significant effects on symbiont-</w:t>
+      </w:r>
+      <w:r>
+        <w:t>dominance resulted from location within the bay</w:t>
+      </w:r>
+      <w:r>
+        <w:t xml:space="preserve"> (p = 0.14)</w:t>
+      </w:r>
+      <w:r>
+        <w:t xml:space="preserve"> or reef type</w:t>
+      </w:r>
+      <w:r>
+        <w:t xml:space="preserve"> (p =</w:t>
+      </w:r>
+      <w:r>
+        <w:t xml:space="preserve"> </w:t>
+      </w:r>
+      <w:r>
+        <w:t xml:space="preserve">0.37) </w:t>
+      </w:r>
+      <w:r>
+        <w:t>alone.</w:t>
+      </w:r>
+      <w:r>
+        <w:t xml:space="preserve"> When eliminating the influence of the submerged reef south of </w:t>
+      </w:r>
+      <w:r>
+        <w:t xml:space="preserve">HIMB, bay area </w:t>
+      </w:r>
+      <w:r>
+        <w:t xml:space="preserve">proved to be more influential on </w:t>
+      </w:r>
+      <w:r>
+        <w:t>symbi</w:t>
+      </w:r>
+      <w:r>
+        <w:t>ont dist</w:t>
+      </w:r>
+      <w:r>
+        <w:t>ribution, yet the relationship wa</w:t>
+      </w:r>
+      <w:r>
+        <w:t>s still not significant (p=0.06).</w:t>
+      </w:r>
+      <w:r>
+        <w:t xml:space="preserve"> </w:t>
+      </w:r>
+      <w:r>
+        <w:t>The interaction between color morph and dominant symbiont clade was significantly related to the area of the bay (p &lt; 0.01). Brown colonies dominated by clade D were more abundant in the southern and central bay areas than they were in</w:t>
+      </w:r>
+      <w:r>
+        <w:t xml:space="preserve"> the northern region, though this pertains to a</w:t>
+      </w:r>
+      <w:r>
+        <w:t>n</w:t>
+      </w:r>
+      <w:r>
+        <w:t xml:space="preserve"> </w:t>
+      </w:r>
+      <w:r>
+        <w:t>insignificant</w:t>
+      </w:r>
+      <w:r>
+        <w:t xml:space="preserve"> number of colonies</w:t>
+      </w:r>
+      <w:r>
+        <w:t xml:space="preserve"> (n = 33</w:t>
+      </w:r>
+      <w:r>
+        <w:t>)</w:t>
+      </w:r>
+      <w:r>
+        <w:t xml:space="preserve">. </w:t>
+      </w:r>
+    </w:p>
+    <w:p>
+      <w:pPr>
+        <w:spacing w:line="480" w:lineRule="auto"/>
+      </w:pPr>
+      <w:r>
+        <w:tab/>
+      </w:r>
+      <w:r>
+        <w:t>Depth proved to be the</w:t>
+      </w:r>
+      <w:r>
+        <w:t xml:space="preserve"> significant </w:t>
+      </w:r>
+      <w:r>
+        <w:t>driving factor for</w:t>
+      </w:r>
+      <w:r>
+        <w:t xml:space="preserve"> symbiont-</w:t>
+      </w:r>
+      <w:r>
+        <w:t>dominance</w:t>
+      </w:r>
+      <w:r>
+        <w:t xml:space="preserve"> (p &lt; 0.001)</w:t>
+      </w:r>
+      <w:r>
+        <w:t xml:space="preserve"> and</w:t>
+      </w:r>
+      <w:r>
+        <w:t xml:space="preserve"> </w:t>
+      </w:r>
+      <w:r>
+        <w:t>color morph</w:t>
+      </w:r>
+      <w:r>
+        <w:t xml:space="preserve"> (p &lt; 0.001)</w:t>
+      </w:r>
+      <w:r>
+        <w:t xml:space="preserve"> among colonies</w:t>
+      </w:r>
+      <w:r>
+        <w:t xml:space="preserve"> of </w:t>
+      </w:r>
+      <w:r>
+        <w:rPr>
+          <w:i/>
+        </w:rPr>
+        <w:t>M. capitata</w:t>
+      </w:r>
+      <w:r>
+        <w:t xml:space="preserve">. </w:t>
+      </w:r>
+      <w:r>
+        <w:t xml:space="preserve">The probability of a colony harboring C as the dominant </w:t>
+      </w:r>
+      <w:r>
+        <w:t>symbiont</w:t>
+      </w:r>
+      <w:r>
+        <w:t xml:space="preserve"> clade</w:t>
+      </w:r>
+      <w:r>
+        <w:t xml:space="preserve"> </w:t>
+      </w:r>
+      <w:r>
+        <w:t>was higher at</w:t>
+      </w:r>
+      <w:r>
+        <w:t xml:space="preserve"> depths greater than 1</w:t>
       </w:r>
       <w:r>
         <w:t xml:space="preserve"> </w:t>
@@ -1133,341 +2386,49 @@
         <w:t>m</w:t>
       </w:r>
       <w:r>
+        <w:t>eter</w:t>
+      </w:r>
+      <w:r>
+        <w:t>, while</w:t>
+      </w:r>
+      <w:r>
+        <w:t xml:space="preserve"> clade D dominated shallow colonies. A higher probability of </w:t>
+      </w:r>
+      <w:r>
+        <w:t>orange</w:t>
+      </w:r>
+      <w:r>
+        <w:t xml:space="preserve">-dominance was </w:t>
+      </w:r>
+      <w:r>
+        <w:t xml:space="preserve">observed in colonies at depths shallower than </w:t>
+      </w:r>
+      <w:r>
+        <w:t>4</w:t>
+      </w:r>
+      <w:r>
+        <w:t xml:space="preserve"> </w:t>
+      </w:r>
+      <w:r>
+        <w:t>m</w:t>
+      </w:r>
+      <w:r>
         <w:t>eters</w:t>
       </w:r>
       <w:r>
-        <w:t xml:space="preserve"> </w:t>
-      </w:r>
-      <w:r>
-        <w:t>were re-visited and five additional colonies were sampled.</w:t>
-      </w:r>
-      <w:r>
-        <w:t xml:space="preserve"> </w:t>
-      </w:r>
-      <w:r>
-        <w:t xml:space="preserve">Depth was later adjusted according to differences in mean sea level using NOAA’s daily tide tables for Moku o Lo’e, Kāne’ohe Bay at 6-minute intervals. </w:t>
-      </w:r>
-      <w:r>
-        <w:t>In total, 16</w:t>
-      </w:r>
-      <w:r>
-        <w:t xml:space="preserve"> patch reefs and 9 fringing reefs were sampled across Kāne’ohe Bay resulting in a </w:t>
-      </w:r>
-      <w:r>
-        <w:t>sample size</w:t>
-      </w:r>
-      <w:r>
-        <w:t xml:space="preserve"> of </w:t>
-      </w:r>
-      <w:r>
-        <w:t>707</w:t>
-      </w:r>
-      <w:r>
-        <w:t xml:space="preserve"> colonies</w:t>
-      </w:r>
-      <w:r>
-        <w:t xml:space="preserve">. </w:t>
-      </w:r>
-      <w:r>
-        <w:t>Tagging, photographing and s</w:t>
-      </w:r>
-      <w:r>
-        <w:t>ampling of colonies took place between 7 June 2016 and 12 August 2016.</w:t>
-      </w:r>
-    </w:p>
-    <w:p/>
-    <w:p>
-      <w:pPr>
-        <w:rPr>
-          <w:i/>
-        </w:rPr>
-      </w:pPr>
-      <w:r>
-        <w:rPr>
-          <w:i/>
-        </w:rPr>
-        <w:t>Sample Collection</w:t>
-      </w:r>
-      <w:r>
-        <w:rPr>
-          <w:i/>
-        </w:rPr>
-        <w:t xml:space="preserve"> and Processing</w:t>
-      </w:r>
-    </w:p>
-    <w:p>
-      <w:pPr>
-        <w:rPr>
-          <w:i/>
-        </w:rPr>
-      </w:pPr>
-    </w:p>
-    <w:p>
-      <w:r>
-        <w:t xml:space="preserve">Ten weights with attached floats were randomly </w:t>
-      </w:r>
-      <w:r>
-        <w:t>thrown</w:t>
-      </w:r>
-      <w:r>
-        <w:t xml:space="preserve"> from the surface across </w:t>
-      </w:r>
-      <w:r>
-        <w:t>a distance of approximately 20 meters</w:t>
-      </w:r>
-      <w:r>
-        <w:t xml:space="preserve"> on </w:t>
-      </w:r>
-      <w:r>
-        <w:t xml:space="preserve">each </w:t>
-      </w:r>
-      <w:r>
-        <w:t>reef area</w:t>
-      </w:r>
-      <w:r>
-        <w:t xml:space="preserve"> (</w:t>
-      </w:r>
-      <w:r>
-        <w:t>top and both slopes</w:t>
-      </w:r>
-      <w:r>
-        <w:t>)</w:t>
-      </w:r>
-      <w:r>
-        <w:t xml:space="preserve">. </w:t>
-      </w:r>
-      <w:r>
-        <w:t xml:space="preserve">The </w:t>
-      </w:r>
-      <w:r>
-        <w:t>closest</w:t>
-      </w:r>
-      <w:r>
-        <w:t xml:space="preserve"> colony of </w:t>
-      </w:r>
-      <w:r>
-        <w:rPr>
-          <w:i/>
-        </w:rPr>
-        <w:t>M.</w:t>
-      </w:r>
-      <w:r>
-        <w:rPr>
-          <w:i/>
-        </w:rPr>
-        <w:t xml:space="preserve"> capitata</w:t>
-      </w:r>
-      <w:r>
-        <w:rPr>
-          <w:i/>
-        </w:rPr>
-        <w:t xml:space="preserve"> </w:t>
-      </w:r>
-      <w:r>
-        <w:t>in proximity</w:t>
-      </w:r>
-      <w:r>
-        <w:rPr>
-          <w:i/>
-        </w:rPr>
-        <w:t xml:space="preserve"> </w:t>
-      </w:r>
-      <w:r>
-        <w:t>to each float was</w:t>
-      </w:r>
-      <w:r>
-        <w:t xml:space="preserve"> tagged and </w:t>
-      </w:r>
-      <w:r>
-        <w:t xml:space="preserve">sampled. Each sample consisted of </w:t>
-      </w:r>
-      <w:r>
-        <w:t xml:space="preserve">a small branch </w:t>
-      </w:r>
-      <w:r>
-        <w:t xml:space="preserve">fragment (~4-5cm) </w:t>
-      </w:r>
-      <w:r>
-        <w:t xml:space="preserve">taken from the tip of a branch located at the top of the colony. </w:t>
-      </w:r>
-      <w:r>
-        <w:t xml:space="preserve"> </w:t>
-      </w:r>
-      <w:r>
-        <w:rPr>
-          <w:i/>
-        </w:rPr>
-        <w:t xml:space="preserve">In situ </w:t>
-      </w:r>
-      <w:r>
-        <w:t>p</w:t>
-      </w:r>
-      <w:r>
-        <w:t>hotographs</w:t>
-      </w:r>
-      <w:r>
-        <w:t xml:space="preserve"> with an included scale bar and color standard were taken of each colony</w:t>
-      </w:r>
-      <w:r>
-        <w:t xml:space="preserve"> to later be used for color assignment of each colony (</w:t>
-      </w:r>
-      <w:r>
-        <w:t>Fig. 1</w:t>
-      </w:r>
-      <w:r>
-        <w:t>)</w:t>
-      </w:r>
-      <w:r>
-        <w:t>.</w:t>
-      </w:r>
-      <w:r>
-        <w:t xml:space="preserve"> </w:t>
-      </w:r>
-      <w:r>
-        <w:t>T</w:t>
-      </w:r>
-      <w:r>
-        <w:t>he coral fragment was subsampled for a t</w:t>
-      </w:r>
-      <w:r>
-        <w:t>issue biop</w:t>
-      </w:r>
-      <w:r>
-        <w:t>sy</w:t>
-      </w:r>
-      <w:r>
-        <w:t xml:space="preserve"> shortly after collection (never greater than 1.5 hours),</w:t>
-      </w:r>
-      <w:r>
-        <w:t xml:space="preserve"> </w:t>
-      </w:r>
-      <w:r>
-        <w:t>which</w:t>
-      </w:r>
-      <w:r>
-        <w:t xml:space="preserve"> was</w:t>
-      </w:r>
-      <w:r>
-        <w:t xml:space="preserve"> placed in 500</w:t>
-      </w:r>
-      <w:r>
-        <w:sym w:font="Symbol" w:char="F06D"/>
-      </w:r>
-      <w:r>
-        <w:t>L</w:t>
-      </w:r>
-      <w:r>
-        <w:t xml:space="preserve"> DNA buffer (5M NaCl, 0.5M EDTA) with 1% so</w:t>
-      </w:r>
-      <w:r>
-        <w:t>dium dodecyl sulfate (SDS)</w:t>
-      </w:r>
-      <w:r>
-        <w:t>.</w:t>
-      </w:r>
-      <w:r>
-        <w:t xml:space="preserve"> </w:t>
-      </w:r>
-      <w:r>
-        <w:t>T</w:t>
-      </w:r>
-      <w:r>
-        <w:t>he remaining fragment was</w:t>
-      </w:r>
-      <w:r>
-        <w:t xml:space="preserve"> immediately</w:t>
-      </w:r>
-      <w:r>
-        <w:t xml:space="preserve"> frozen in liquid nitrogen </w:t>
-      </w:r>
-      <w:r>
-        <w:t xml:space="preserve">and archived </w:t>
-      </w:r>
-      <w:r>
-        <w:t xml:space="preserve">at -80°C </w:t>
-      </w:r>
-      <w:r>
-        <w:t>in the laboratory</w:t>
-      </w:r>
-      <w:r>
-        <w:t xml:space="preserve">. </w:t>
-      </w:r>
-      <w:r>
-        <w:t>DNA was extracted from each sample biopsy following a modified CTAB-chloroform protocol (</w:t>
-      </w:r>
-      <w:r>
-        <w:t>dx.doi.org/10.17504/protocols.io.dyq7vv</w:t>
-      </w:r>
-      <w:r>
-        <w:t>)</w:t>
-      </w:r>
-      <w:r>
-        <w:t>.</w:t>
-      </w:r>
-    </w:p>
-    <w:p>
-      <w:pPr>
-        <w:rPr>
-          <w:i/>
-        </w:rPr>
-      </w:pPr>
-    </w:p>
-    <w:p>
-      <w:pPr>
-        <w:rPr>
-          <w:i/>
-        </w:rPr>
-      </w:pPr>
-      <w:r>
-        <w:rPr>
-          <w:i/>
-        </w:rPr>
-        <w:t>Symbiont</w:t>
-      </w:r>
-      <w:r>
-        <w:rPr>
-          <w:i/>
-        </w:rPr>
-        <w:t xml:space="preserve"> Community Analysis</w:t>
-      </w:r>
-    </w:p>
-    <w:p>
-      <w:pPr>
-        <w:rPr>
-          <w:i/>
-        </w:rPr>
-      </w:pPr>
-    </w:p>
-    <w:p>
-      <w:r>
-        <w:t>Quanti</w:t>
-      </w:r>
-      <w:r>
-        <w:t>tative PCR</w:t>
-      </w:r>
-      <w:r>
-        <w:t xml:space="preserve"> (qPCR)</w:t>
-      </w:r>
-      <w:r>
-        <w:t xml:space="preserve"> was used to analyze</w:t>
-      </w:r>
-      <w:r>
-        <w:t xml:space="preserve"> the symbiont community of</w:t>
-      </w:r>
-      <w:r>
-        <w:t xml:space="preserve"> each collected sample. </w:t>
-      </w:r>
-      <w:r>
-        <w:t>S</w:t>
-      </w:r>
-      <w:r>
-        <w:t>equences of</w:t>
-      </w:r>
-      <w:r>
-        <w:rPr>
-          <w:i/>
-        </w:rPr>
-        <w:t xml:space="preserve"> </w:t>
+        <w:t xml:space="preserve">, where dominance shifted to the brown color morph. When considering the influence of depth </w:t>
+      </w:r>
+      <w:r>
+        <w:t>on the interaction of</w:t>
+      </w:r>
+      <w:r>
+        <w:t xml:space="preserve"> colony color morph and dominant sym</w:t>
+      </w:r>
+      <w:r>
+        <w:t xml:space="preserve">biont, </w:t>
+      </w:r>
+      <w:r>
+        <w:t xml:space="preserve">brown colonies were always more likely to be dominated by clade C </w:t>
       </w:r>
       <w:r>
         <w:rPr>
@@ -1476,920 +2437,6 @@
         <w:t>Symbiodinium</w:t>
       </w:r>
       <w:r>
-        <w:t xml:space="preserve"> </w:t>
-      </w:r>
-      <w:r>
-        <w:t>clade</w:t>
-      </w:r>
-      <w:r>
-        <w:t>s</w:t>
-      </w:r>
-      <w:r>
-        <w:t xml:space="preserve"> C and D result</w:t>
-      </w:r>
-      <w:r>
-        <w:t>ed</w:t>
-      </w:r>
-      <w:r>
-        <w:t xml:space="preserve"> from clade-level primers</w:t>
-      </w:r>
-      <w:r>
-        <w:t xml:space="preserve"> and probes</w:t>
-      </w:r>
-      <w:r>
-        <w:t xml:space="preserve"> </w:t>
-      </w:r>
-      <w:r>
-        <w:t>based on amplification of the internal transcribed spacer (ITS2) region (</w:t>
-      </w:r>
-      <w:r>
-        <w:t>Cunning et al. 2013)</w:t>
-      </w:r>
-      <w:r>
-        <w:t>.</w:t>
-      </w:r>
-      <w:r>
-        <w:t xml:space="preserve"> All samples were</w:t>
-      </w:r>
-      <w:r>
-        <w:t xml:space="preserve"> assay</w:t>
-      </w:r>
-      <w:r>
-        <w:t>ed with</w:t>
-      </w:r>
-      <w:r>
-        <w:t xml:space="preserve"> </w:t>
-      </w:r>
-      <w:r>
-        <w:t xml:space="preserve">primers of </w:t>
-      </w:r>
-      <w:r>
-        <w:t>both</w:t>
-      </w:r>
-      <w:r>
-        <w:t xml:space="preserve"> clades C and D</w:t>
-      </w:r>
-      <w:r>
-        <w:t xml:space="preserve"> in</w:t>
-      </w:r>
-      <w:r>
-        <w:t xml:space="preserve"> duplicate</w:t>
-      </w:r>
-      <w:r>
-        <w:t xml:space="preserve"> 10</w:t>
-      </w:r>
-      <w:r>
-        <w:sym w:font="Symbol" w:char="F06D"/>
-      </w:r>
-      <w:r>
-        <w:t>L reactions</w:t>
-      </w:r>
-      <w:r>
-        <w:t xml:space="preserve"> for 40 cycles</w:t>
-      </w:r>
-      <w:r>
-        <w:t xml:space="preserve"> on a StepOnePlus platform (Applied Biosystem</w:t>
-      </w:r>
-      <w:r>
-        <w:t>s)</w:t>
-      </w:r>
-      <w:r>
-        <w:t>.</w:t>
-      </w:r>
-      <w:r>
-        <w:t xml:space="preserve"> </w:t>
-      </w:r>
-      <w:r>
-        <w:t xml:space="preserve">Parameters were set </w:t>
-      </w:r>
-      <w:r>
-        <w:t>at</w:t>
-      </w:r>
-      <w:r>
-        <w:t xml:space="preserve"> a</w:t>
-      </w:r>
-      <w:r>
-        <w:t xml:space="preserve"> fluorescence threshold of 0.01 and</w:t>
-      </w:r>
-      <w:r>
-        <w:t xml:space="preserve"> a</w:t>
-      </w:r>
-      <w:r>
-        <w:t xml:space="preserve"> baseline interval of cycles 15-22.</w:t>
-      </w:r>
-      <w:r>
-        <w:t xml:space="preserve"> </w:t>
-      </w:r>
-      <w:r>
-        <w:t xml:space="preserve">The </w:t>
-      </w:r>
-      <w:r>
-        <w:t>StepOneP</w:t>
-      </w:r>
-      <w:r>
-        <w:t>lus software pro</w:t>
-      </w:r>
-      <w:r>
-        <w:t>duced the target symbiont ratio</w:t>
-      </w:r>
-      <w:r>
-        <w:t xml:space="preserve"> of clade C to D in each sample, normalized for fluorescence intensity and locus gene copy number</w:t>
-      </w:r>
-      <w:r>
-        <w:t>.</w:t>
-      </w:r>
-      <w:r>
-        <w:t xml:space="preserve"> S</w:t>
-      </w:r>
-      <w:r>
-        <w:t>ymbiont clade</w:t>
-      </w:r>
-      <w:r>
-        <w:t>s</w:t>
-      </w:r>
-      <w:r>
-        <w:t xml:space="preserve"> detected in </w:t>
-      </w:r>
-      <w:r>
-        <w:t>only one</w:t>
-      </w:r>
-      <w:r>
-        <w:t xml:space="preserve"> qPCR</w:t>
-      </w:r>
-      <w:r>
-        <w:t xml:space="preserve"> </w:t>
-      </w:r>
-      <w:r>
-        <w:t>reaction</w:t>
-      </w:r>
-      <w:r>
-        <w:t xml:space="preserve"> were</w:t>
-      </w:r>
-      <w:r>
-        <w:t xml:space="preserve"> not considered</w:t>
-      </w:r>
-      <w:r>
-        <w:t xml:space="preserve"> as present in a colony</w:t>
-      </w:r>
-      <w:r>
-        <w:t>.</w:t>
-      </w:r>
-      <w:r>
-        <w:t xml:space="preserve"> The proportion of clade C-</w:t>
-      </w:r>
-      <w:r>
-        <w:t xml:space="preserve">dominance was calculated from the clade C to D ratio by the formula [(C:D)/(C:D+1)]. The </w:t>
-      </w:r>
-      <w:r>
-        <w:t>resulting proportion of clade D-</w:t>
-      </w:r>
-      <w:r>
-        <w:t>dom</w:t>
-      </w:r>
-      <w:r>
-        <w:t>inance</w:t>
-      </w:r>
-      <w:r>
-        <w:t xml:space="preserve"> was then calculated by the formula 1-[(C:D)/(C:D+1)]. </w:t>
-      </w:r>
-      <w:r>
-        <w:t>Based on the proportion values of clades C and D, the domina</w:t>
-      </w:r>
-      <w:r>
-        <w:t>nt symbiont type was determined</w:t>
-      </w:r>
-      <w:r>
-        <w:t>. If a colony harbor</w:t>
-      </w:r>
-      <w:r>
-        <w:t>ed both symbiont clades</w:t>
-      </w:r>
-      <w:r>
-        <w:t>, designated as a</w:t>
-      </w:r>
-      <w:r>
-        <w:t xml:space="preserve"> heterogeneous</w:t>
-      </w:r>
-      <w:r>
-        <w:t xml:space="preserve"> mixture</w:t>
-      </w:r>
-      <w:r>
-        <w:t xml:space="preserve">, the </w:t>
-      </w:r>
-      <w:r>
-        <w:t>clade present in higher proportion</w:t>
-      </w:r>
-      <w:r>
-        <w:t xml:space="preserve"> was noted as CD or DC accordingly. </w:t>
-      </w:r>
-    </w:p>
-    <w:p/>
-    <w:p>
-      <w:pPr>
-        <w:rPr>
-          <w:i/>
-        </w:rPr>
-      </w:pPr>
-      <w:r>
-        <w:rPr>
-          <w:i/>
-        </w:rPr>
-        <w:t>Data Analysis</w:t>
-      </w:r>
-    </w:p>
-    <w:p>
-      <w:pPr>
-        <w:rPr>
-          <w:i/>
-        </w:rPr>
-      </w:pPr>
-    </w:p>
-    <w:p>
-      <w:r>
-        <w:t xml:space="preserve">The differences in proportion of clades C and D present in colonies dominated by each clade and color morph were investigated using Chi-Squared analyses. </w:t>
-      </w:r>
-      <w:r>
-        <w:t>Chi-Squared tests were</w:t>
-      </w:r>
-      <w:r>
-        <w:t xml:space="preserve"> then</w:t>
-      </w:r>
-      <w:r>
-        <w:t xml:space="preserve"> used to assess differences in dominant symbiont clade</w:t>
-      </w:r>
-      <w:r>
-        <w:t>,</w:t>
-      </w:r>
-      <w:r>
-        <w:t xml:space="preserve"> </w:t>
-      </w:r>
-      <w:r>
-        <w:t xml:space="preserve">colony color morph </w:t>
-      </w:r>
-      <w:r>
-        <w:t xml:space="preserve">and </w:t>
-      </w:r>
-      <w:r>
-        <w:t>heterogeneous</w:t>
-      </w:r>
-      <w:r>
-        <w:t xml:space="preserve"> symbiont</w:t>
-      </w:r>
-      <w:r>
-        <w:t xml:space="preserve"> mixtures</w:t>
-      </w:r>
-      <w:r>
-        <w:t xml:space="preserve"> between </w:t>
-      </w:r>
-      <w:r>
-        <w:t>bay areas</w:t>
-      </w:r>
-      <w:r>
-        <w:t xml:space="preserve"> (northern, central and southern)</w:t>
-      </w:r>
-      <w:r>
-        <w:t>,</w:t>
-      </w:r>
-      <w:r>
-        <w:t xml:space="preserve"> reef types</w:t>
-      </w:r>
-      <w:r>
-        <w:t xml:space="preserve"> (patch vs. fringe)</w:t>
-      </w:r>
-      <w:r>
-        <w:t xml:space="preserve"> and each </w:t>
-      </w:r>
-      <w:r>
-        <w:t>individually sampled</w:t>
-      </w:r>
-      <w:r>
-        <w:t xml:space="preserve"> reef</w:t>
-      </w:r>
-      <w:r>
-        <w:t>.</w:t>
-      </w:r>
-      <w:r>
-        <w:t xml:space="preserve"> Bray-Curtis coefficient of similarity metrics were used to calculate differences in the dominant symbiont and color morph compositions of each reef, which were tested for spatial autocorrelation using Mantel Tests.</w:t>
-      </w:r>
-      <w:r>
-        <w:t xml:space="preserve"> </w:t>
-      </w:r>
-      <w:r>
-        <w:t>T</w:t>
-      </w:r>
-      <w:r>
-        <w:t>o estimate the probability of</w:t>
-      </w:r>
-      <w:r>
-        <w:t xml:space="preserve"> occurrence of</w:t>
-      </w:r>
-      <w:r>
-        <w:t xml:space="preserve"> </w:t>
-      </w:r>
-      <w:r>
-        <w:t>dominant symbiont</w:t>
-      </w:r>
-      <w:r>
-        <w:t xml:space="preserve"> and </w:t>
-      </w:r>
-      <w:r>
-        <w:t>color morph</w:t>
-      </w:r>
-      <w:r>
-        <w:t xml:space="preserve"> as</w:t>
-      </w:r>
-      <w:r>
-        <w:t xml:space="preserve"> a function of depth,</w:t>
-      </w:r>
-      <w:r>
-        <w:t xml:space="preserve"> </w:t>
-      </w:r>
-      <w:r>
-        <w:t>l</w:t>
-      </w:r>
-      <w:r>
-        <w:t>ogistic regressions of generalized linear models were used</w:t>
-      </w:r>
-      <w:r>
-        <w:t>.</w:t>
-      </w:r>
-      <w:r>
-        <w:t xml:space="preserve"> Depth was</w:t>
-      </w:r>
-      <w:r>
-        <w:t xml:space="preserve"> corrected for</w:t>
-      </w:r>
-      <w:r>
-        <w:t xml:space="preserve"> </w:t>
-      </w:r>
-      <w:r>
-        <w:t>differences in mean sea level</w:t>
-      </w:r>
-      <w:r>
-        <w:t xml:space="preserve"> using</w:t>
-      </w:r>
-      <w:r>
-        <w:t xml:space="preserve"> daily</w:t>
-      </w:r>
-      <w:r>
-        <w:t xml:space="preserve"> tide tables for Moku o Lo’e</w:t>
-      </w:r>
-      <w:r>
-        <w:t>, Kāne’ohe Bay</w:t>
-      </w:r>
-      <w:r>
-        <w:t xml:space="preserve"> at</w:t>
-      </w:r>
-      <w:r>
-        <w:t xml:space="preserve"> 6-minute intervals.</w:t>
-      </w:r>
-      <w:r>
-        <w:t xml:space="preserve"> Two-Way ANOVA</w:t>
-      </w:r>
-      <w:r>
-        <w:t xml:space="preserve"> tests were used to investigate the interactive effects of depth and </w:t>
-      </w:r>
-      <w:r>
-        <w:t>location</w:t>
-      </w:r>
-      <w:r>
-        <w:t xml:space="preserve"> on the dominant symbiont and color morph.</w:t>
-      </w:r>
-      <w:r>
-        <w:t xml:space="preserve"> Spatial autocorrelation of</w:t>
-      </w:r>
-      <w:r>
-        <w:t xml:space="preserve"> </w:t>
-      </w:r>
-      <w:r>
-        <w:t xml:space="preserve">dominant symbiont and </w:t>
-      </w:r>
-      <w:r>
-        <w:t xml:space="preserve">color morph </w:t>
-      </w:r>
-      <w:r>
-        <w:t xml:space="preserve">was tested using Mantel Tests </w:t>
-      </w:r>
-      <w:r>
-        <w:t>after a</w:t>
-      </w:r>
-      <w:r>
-        <w:t xml:space="preserve"> MANCOVA adjusted for the influence of depth. The spatial </w:t>
-      </w:r>
-      <w:r>
-        <w:t>autocorrelation of</w:t>
-      </w:r>
-      <w:r>
-        <w:t xml:space="preserve"> the interaction of dominant symbiont and color morph was tested using a Mantel Test after a </w:t>
-      </w:r>
-      <w:r>
-        <w:t>Multinomial Logistic R</w:t>
-      </w:r>
-      <w:r>
-        <w:t xml:space="preserve">egression was performed </w:t>
-      </w:r>
-      <w:r>
-        <w:t xml:space="preserve">to </w:t>
-      </w:r>
-      <w:r>
-        <w:t>discount the influence of depth on</w:t>
-      </w:r>
-      <w:r>
-        <w:t xml:space="preserve"> the</w:t>
-      </w:r>
-      <w:r>
-        <w:t xml:space="preserve"> spatial distribution</w:t>
-      </w:r>
-      <w:r>
-        <w:t xml:space="preserve"> of the interaction.</w:t>
-      </w:r>
-      <w:r>
-        <w:t xml:space="preserve"> A final Chi-Squared analysis was </w:t>
-      </w:r>
-      <w:r>
-        <w:t>run on the interaction of colony color morph and dominant symbiont as a function of location (i.e. bay area).</w:t>
-      </w:r>
-      <w:r>
-        <w:t xml:space="preserve"> </w:t>
-      </w:r>
-      <w:r>
-        <w:t>All analyses were performed in RStudio v.3.2.2.</w:t>
-      </w:r>
-    </w:p>
-    <w:p/>
-    <w:p>
-      <w:pPr>
-        <w:rPr>
-          <w:b/>
-        </w:rPr>
-      </w:pPr>
-      <w:r>
-        <w:rPr>
-          <w:b/>
-        </w:rPr>
-        <w:t>RESULTS</w:t>
-      </w:r>
-    </w:p>
-    <w:p>
-      <w:pPr>
-        <w:rPr>
-          <w:b/>
-        </w:rPr>
-      </w:pPr>
-    </w:p>
-    <w:p>
-      <w:r>
-        <w:rPr>
-          <w:i/>
-        </w:rPr>
-        <w:t>Symbiont Community Composition</w:t>
-      </w:r>
-    </w:p>
-    <w:p>
-      <w:pPr>
-        <w:rPr>
-          <w:b/>
-        </w:rPr>
-      </w:pPr>
-    </w:p>
-    <w:p>
-      <w:r>
-        <w:t>Quantitative PCR on</w:t>
-      </w:r>
-      <w:r>
-        <w:t xml:space="preserve"> 707</w:t>
-      </w:r>
-      <w:r>
-        <w:t xml:space="preserve"> colonies of </w:t>
-      </w:r>
-      <w:r>
-        <w:rPr>
-          <w:i/>
-        </w:rPr>
-        <w:t>M. capitata</w:t>
-      </w:r>
-      <w:r>
-        <w:t xml:space="preserve"> detected </w:t>
-      </w:r>
-      <w:r>
-        <w:rPr>
-          <w:i/>
-        </w:rPr>
-        <w:t>Symbiodinium</w:t>
-      </w:r>
-      <w:r>
-        <w:t xml:space="preserve"> clades C and D present </w:t>
-      </w:r>
-      <w:r>
-        <w:t>both in heterogeneous mixtures and as the only symbiont clade</w:t>
-      </w:r>
-      <w:r>
-        <w:t xml:space="preserve">. </w:t>
-      </w:r>
-      <w:r>
-        <w:t xml:space="preserve">Across all samples, 53% </w:t>
-      </w:r>
-      <w:r>
-        <w:t>contained clade C only, 1.2% contained clade D only and 45.8</w:t>
-      </w:r>
-      <w:r>
-        <w:t>% contained a mixture of both clades C and D.</w:t>
-      </w:r>
-      <w:r>
-        <w:t xml:space="preserve"> The dominant sym</w:t>
-      </w:r>
-      <w:r>
-        <w:t>biont across all samples</w:t>
-      </w:r>
-      <w:r>
-        <w:t xml:space="preserve"> was clade C, being the dominant symbiont in 61% of colonies.</w:t>
-      </w:r>
-      <w:r>
-        <w:t xml:space="preserve"> </w:t>
-      </w:r>
-      <w:r>
-        <w:t xml:space="preserve">In </w:t>
-      </w:r>
-      <w:r>
-        <w:t>86.6%</w:t>
-      </w:r>
-      <w:r>
-        <w:t xml:space="preserve"> of colonies dominated by clade C </w:t>
-      </w:r>
-      <w:r>
-        <w:rPr>
-          <w:i/>
-        </w:rPr>
-        <w:t>Symbiodinium</w:t>
-      </w:r>
-      <w:r>
-        <w:t xml:space="preserve">, clade </w:t>
-      </w:r>
-      <w:r>
-        <w:t>C was the only symbiont present</w:t>
-      </w:r>
-      <w:r>
-        <w:t>. Conversely,</w:t>
-      </w:r>
-      <w:r>
-        <w:t xml:space="preserve"> </w:t>
-      </w:r>
-      <w:r>
-        <w:t>only 3.3%</w:t>
-      </w:r>
-      <w:r>
-        <w:t xml:space="preserve"> of clade D-dominated colonies </w:t>
-      </w:r>
-      <w:r>
-        <w:t>harbor</w:t>
-      </w:r>
-      <w:r>
-        <w:t xml:space="preserve">ed only clade D </w:t>
-      </w:r>
-      <w:r>
-        <w:rPr>
-          <w:i/>
-        </w:rPr>
-        <w:t>Symbiodinium</w:t>
-      </w:r>
-      <w:r>
-        <w:t xml:space="preserve"> </w:t>
-      </w:r>
-      <w:r>
-        <w:t>(Fig. 2).</w:t>
-      </w:r>
-      <w:r>
-        <w:t xml:space="preserve"> </w:t>
-      </w:r>
-      <w:r>
-        <w:t xml:space="preserve">A significant relationship between color morph and dominant symbiont clade was observed </w:t>
-      </w:r>
-      <w:r>
-        <w:t>wherein</w:t>
-      </w:r>
-      <w:r>
-        <w:t xml:space="preserve"> </w:t>
-      </w:r>
-      <w:r>
-        <w:t>C-dominance was observed in 89% of brown colonies and 41% of orange colonies</w:t>
-      </w:r>
-      <w:r>
-        <w:t xml:space="preserve"> (p &lt; 0.001)</w:t>
-      </w:r>
-      <w:r>
-        <w:t xml:space="preserve">. </w:t>
-      </w:r>
-      <w:r>
-        <w:t>Clade</w:t>
-      </w:r>
-      <w:r>
-        <w:t xml:space="preserve"> D</w:t>
-      </w:r>
-      <w:r>
-        <w:t>, when present in a colony,</w:t>
-      </w:r>
-      <w:r>
-        <w:t xml:space="preserve"> was al</w:t>
-      </w:r>
-      <w:r>
-        <w:t>most always in abundance &gt;</w:t>
-      </w:r>
-      <w:r>
-        <w:t xml:space="preserve"> </w:t>
-      </w:r>
-      <w:r>
-        <w:t>80%,</w:t>
-      </w:r>
-      <w:r>
-        <w:t xml:space="preserve"> demonstrating that presence of D often indicates a D-dominated colony</w:t>
-      </w:r>
-      <w:r>
-        <w:t xml:space="preserve"> </w:t>
-      </w:r>
-      <w:r>
-        <w:t>(Fig. 3).</w:t>
-      </w:r>
-      <w:r>
-        <w:t xml:space="preserve"> </w:t>
-      </w:r>
-      <w:r>
-        <w:t xml:space="preserve"> </w:t>
-      </w:r>
-      <w:r>
-        <w:t xml:space="preserve"> </w:t>
-      </w:r>
-      <w:r>
-        <w:t xml:space="preserve"> </w:t>
-      </w:r>
-    </w:p>
-    <w:p/>
-    <w:p>
-      <w:pPr>
-        <w:rPr>
-          <w:i/>
-        </w:rPr>
-      </w:pPr>
-      <w:r>
-        <w:rPr>
-          <w:i/>
-        </w:rPr>
-        <w:t>Spatial Distribution</w:t>
-      </w:r>
-    </w:p>
-    <w:p>
-      <w:pPr>
-        <w:rPr>
-          <w:i/>
-        </w:rPr>
-      </w:pPr>
-    </w:p>
-    <w:p>
-      <w:r>
-        <w:t xml:space="preserve">There was a significant relationship between a colony’s color morph and the </w:t>
-      </w:r>
-      <w:r>
-        <w:t xml:space="preserve">area of the bay it occupied </w:t>
-      </w:r>
-      <w:r>
-        <w:t xml:space="preserve">(p </w:t>
-      </w:r>
-      <w:r>
-        <w:t>&lt;</w:t>
-      </w:r>
-      <w:r>
-        <w:t xml:space="preserve"> </w:t>
-      </w:r>
-      <w:r>
-        <w:t>0.05);</w:t>
-      </w:r>
-      <w:r>
-        <w:t xml:space="preserve"> r</w:t>
-      </w:r>
-      <w:r>
-        <w:t>eefs were more heavily dominated by the orange color</w:t>
-      </w:r>
-      <w:r>
-        <w:t xml:space="preserve"> morph</w:t>
-      </w:r>
-      <w:r>
-        <w:t xml:space="preserve"> in the northern bay</w:t>
-      </w:r>
-      <w:r>
-        <w:t xml:space="preserve"> than i</w:t>
-      </w:r>
-      <w:r>
-        <w:t>n the central and southern regions</w:t>
-      </w:r>
-      <w:r>
-        <w:t xml:space="preserve"> of the bay.</w:t>
-      </w:r>
-      <w:r>
-        <w:t xml:space="preserve"> This relationship was not different for each reef type (p = 0.29).</w:t>
-      </w:r>
-      <w:r>
-        <w:t xml:space="preserve"> </w:t>
-      </w:r>
-      <w:r>
-        <w:t xml:space="preserve">No </w:t>
-      </w:r>
-      <w:r>
-        <w:t>significant effects on symbiont-</w:t>
-      </w:r>
-      <w:r>
-        <w:t>dominance resulted from location within the bay</w:t>
-      </w:r>
-      <w:r>
-        <w:t xml:space="preserve"> (p = 0.14)</w:t>
-      </w:r>
-      <w:r>
-        <w:t xml:space="preserve"> or reef type</w:t>
-      </w:r>
-      <w:r>
-        <w:t xml:space="preserve"> (p =</w:t>
-      </w:r>
-      <w:r>
-        <w:t xml:space="preserve"> </w:t>
-      </w:r>
-      <w:r>
-        <w:t xml:space="preserve">0.37) </w:t>
-      </w:r>
-      <w:r>
-        <w:t>alone.</w:t>
-      </w:r>
-      <w:r>
-        <w:t xml:space="preserve"> When eliminating the influence of the submerged reef south of </w:t>
-      </w:r>
-      <w:r>
-        <w:t xml:space="preserve">HIMB, bay area </w:t>
-      </w:r>
-      <w:r>
-        <w:t xml:space="preserve">proved to be more influential on </w:t>
-      </w:r>
-      <w:r>
-        <w:t>symbi</w:t>
-      </w:r>
-      <w:r>
-        <w:t>ont dist</w:t>
-      </w:r>
-      <w:r>
-        <w:t>ribution, yet the relationship wa</w:t>
-      </w:r>
-      <w:r>
-        <w:t>s still not significant (p=0.06).</w:t>
-      </w:r>
-      <w:r>
-        <w:t xml:space="preserve"> </w:t>
-      </w:r>
-      <w:r>
-        <w:t>The interaction between color morph and dominant symbiont clade was significantly related to the area of the bay (p &lt; 0.01). Brown colonies dominated by clade D were more abundant in the southern and central bay areas than they were in</w:t>
-      </w:r>
-      <w:r>
-        <w:t xml:space="preserve"> the northern region, though this pertains to a</w:t>
-      </w:r>
-      <w:r>
-        <w:t>n</w:t>
-      </w:r>
-      <w:r>
-        <w:t xml:space="preserve"> </w:t>
-      </w:r>
-      <w:r>
-        <w:t>insignificant</w:t>
-      </w:r>
-      <w:r>
-        <w:t xml:space="preserve"> number of colonies</w:t>
-      </w:r>
-      <w:r>
-        <w:t xml:space="preserve"> (n = 9)</w:t>
-      </w:r>
-      <w:r>
-        <w:t xml:space="preserve">. </w:t>
-      </w:r>
-    </w:p>
-    <w:p>
-      <w:r>
-        <w:tab/>
-      </w:r>
-      <w:r>
-        <w:t>Depth proved to be the</w:t>
-      </w:r>
-      <w:r>
-        <w:t xml:space="preserve"> significant </w:t>
-      </w:r>
-      <w:r>
-        <w:t>driving factor for</w:t>
-      </w:r>
-      <w:r>
-        <w:t xml:space="preserve"> symbiont-</w:t>
-      </w:r>
-      <w:r>
-        <w:t>dominance</w:t>
-      </w:r>
-      <w:r>
-        <w:t xml:space="preserve"> (p &lt; 0.001)</w:t>
-      </w:r>
-      <w:r>
-        <w:t xml:space="preserve"> and</w:t>
-      </w:r>
-      <w:r>
-        <w:t xml:space="preserve"> </w:t>
-      </w:r>
-      <w:r>
-        <w:t>color morph</w:t>
-      </w:r>
-      <w:r>
-        <w:t xml:space="preserve"> (p &lt; 0.001)</w:t>
-      </w:r>
-      <w:r>
-        <w:t xml:space="preserve"> among colonies</w:t>
-      </w:r>
-      <w:r>
-        <w:t xml:space="preserve"> of </w:t>
-      </w:r>
-      <w:r>
-        <w:rPr>
-          <w:i/>
-        </w:rPr>
-        <w:t>M. capitata</w:t>
-      </w:r>
-      <w:r>
-        <w:t xml:space="preserve">. </w:t>
-      </w:r>
-      <w:r>
-        <w:t xml:space="preserve">The probability of a colony harboring C as the dominant </w:t>
-      </w:r>
-      <w:r>
-        <w:t>symbiont</w:t>
-      </w:r>
-      <w:r>
-        <w:t xml:space="preserve"> clade</w:t>
-      </w:r>
-      <w:r>
-        <w:t xml:space="preserve"> </w:t>
-      </w:r>
-      <w:r>
-        <w:t>was higher at</w:t>
-      </w:r>
-      <w:r>
-        <w:t xml:space="preserve"> depths greater than 1</w:t>
-      </w:r>
-      <w:r>
-        <w:t xml:space="preserve"> </w:t>
-      </w:r>
-      <w:r>
-        <w:t>m</w:t>
-      </w:r>
-      <w:r>
-        <w:t>eter</w:t>
-      </w:r>
-      <w:r>
-        <w:t>, while</w:t>
-      </w:r>
-      <w:r>
-        <w:t xml:space="preserve"> clade D dominated shallow colonies. A higher probability of </w:t>
-      </w:r>
-      <w:r>
-        <w:t>orange</w:t>
-      </w:r>
-      <w:r>
-        <w:t xml:space="preserve">-dominance was </w:t>
-      </w:r>
-      <w:r>
-        <w:t xml:space="preserve">observed in colonies at depths shallower than </w:t>
-      </w:r>
-      <w:r>
-        <w:t>4</w:t>
-      </w:r>
-      <w:r>
-        <w:t xml:space="preserve"> </w:t>
-      </w:r>
-      <w:r>
-        <w:t>m</w:t>
-      </w:r>
-      <w:r>
-        <w:t>eters</w:t>
-      </w:r>
-      <w:r>
-        <w:t xml:space="preserve">, where dominance shifted to the brown color morph. When considering the influence of depth </w:t>
-      </w:r>
-      <w:r>
-        <w:t>on the interaction of</w:t>
-      </w:r>
-      <w:r>
-        <w:t xml:space="preserve"> colony color morph and dominant sym</w:t>
-      </w:r>
-      <w:r>
-        <w:t xml:space="preserve">biont, </w:t>
-      </w:r>
-      <w:r>
-        <w:t xml:space="preserve">brown colonies were always more likely to be dominated by clade C </w:t>
-      </w:r>
-      <w:r>
-        <w:rPr>
-          <w:i/>
-        </w:rPr>
-        <w:t>Symbiodinium</w:t>
-      </w:r>
-      <w:r>
         <w:t>. Orange colonies, however, were more likely to be dominated by clade D at depths less than 2.75 meters and clade C at depths greater than 2.75 meters</w:t>
       </w:r>
       <w:r>
@@ -2399,13 +2446,25 @@
         <w:t>(</w:t>
       </w:r>
       <w:r>
+        <w:rPr>
+          <w:highlight w:val="yellow"/>
+        </w:rPr>
         <w:t xml:space="preserve">p &lt; 0.001; </w:t>
       </w:r>
       <w:r>
-        <w:t>Fig 4).</w:t>
-      </w:r>
-    </w:p>
-    <w:p>
+        <w:rPr>
+          <w:highlight w:val="yellow"/>
+        </w:rPr>
+        <w:t>Fig 5 - 3-Panel Figure</w:t>
+      </w:r>
+      <w:r>
+        <w:t>).</w:t>
+      </w:r>
+    </w:p>
+    <w:p>
+      <w:pPr>
+        <w:spacing w:line="480" w:lineRule="auto"/>
+      </w:pPr>
       <w:r>
         <w:tab/>
         <w:t>When considering the interaction of dept</w:t>
@@ -2417,28 +2476,41 @@
         <w:t xml:space="preserve">ffect was had on both dominant symbiont (p &lt; 0.01) and colony color morph (p &lt; 0.05). </w:t>
       </w:r>
       <w:r>
-        <w:t xml:space="preserve">A similar effect resulted from the interaction of depth and bay area on symbiont dominance (p &lt; 0.05). </w:t>
-      </w:r>
-      <w:r>
-        <w:t>Significant spatial autocorrelation of each sampled reef by the proportion of symbiont dominance among the sampled colonies on the reef was observed (p &lt; 0.05). When adjusting for the influence of depth, there was no significant correlation among reefs (p =</w:t>
-      </w:r>
-      <w:r>
-        <w:t xml:space="preserve"> 0.26</w:t>
-      </w:r>
-      <w:r>
-        <w:t>; Fig 5</w:t>
+        <w:t xml:space="preserve">There </w:t>
+      </w:r>
+      <w:r>
+        <w:t>was no signific</w:t>
+      </w:r>
+      <w:r>
+        <w:t>ant correlation among reefs (p = 0.26), but a slight influence resulted among bay areas (p &lt; 0.01)</w:t>
+      </w:r>
+      <w:r>
+        <w:t xml:space="preserve"> when discounting the influence of depth</w:t>
+      </w:r>
+      <w:r>
+        <w:t xml:space="preserve"> (</w:t>
+      </w:r>
+      <w:r>
+        <w:rPr>
+          <w:highlight w:val="yellow"/>
+        </w:rPr>
+        <w:t>Fig 6 - Pies</w:t>
       </w:r>
       <w:r>
         <w:t xml:space="preserve">). </w:t>
       </w:r>
     </w:p>
     <w:p>
+      <w:pPr>
+        <w:spacing w:line="480" w:lineRule="auto"/>
+      </w:pPr>
       <w:r>
         <w:tab/>
       </w:r>
     </w:p>
     <w:p>
       <w:pPr>
+        <w:spacing w:line="480" w:lineRule="auto"/>
         <w:rPr>
           <w:b/>
         </w:rPr>
@@ -2452,12 +2524,8 @@
     </w:p>
     <w:p>
       <w:pPr>
-        <w:rPr>
-          <w:b/>
-        </w:rPr>
-      </w:pPr>
-    </w:p>
-    <w:p>
+        <w:spacing w:line="480" w:lineRule="auto"/>
+      </w:pPr>
       <w:r>
         <w:t xml:space="preserve">Colonies of </w:t>
       </w:r>
@@ -2486,13 +2554,212 @@
         <w:t xml:space="preserve"> either in a mixture or as one clade exclusively.</w:t>
       </w:r>
       <w:r>
-        <w:t xml:space="preserve"> Quantitative PCR revealed that the symbiont composition of each sample colony (n = 707) varied most strongly as a result of depth.</w:t>
+        <w:t xml:space="preserve"> Quantitative PCR revealed that the symbiont composition of </w:t>
+      </w:r>
+      <w:r>
+        <w:t>sample colonies</w:t>
+      </w:r>
+      <w:r>
+        <w:t xml:space="preserve"> (n = 707) existed as both heterogeneous mixtures of multiple </w:t>
+      </w:r>
+      <w:r>
+        <w:t>symbiont</w:t>
+      </w:r>
+      <w:r>
+        <w:t xml:space="preserve"> clades or exclusively as one clade. Both clades have distinctive functional optima, each proving beneficial to the coral host under </w:t>
+      </w:r>
+      <w:r>
+        <w:t>ideal</w:t>
+      </w:r>
+      <w:r>
+        <w:t xml:space="preserve"> respective conditions. </w:t>
+      </w:r>
+      <w:r>
+        <w:t>The p</w:t>
+      </w:r>
+      <w:r>
+        <w:t>resence of mixtures suggests a</w:t>
+      </w:r>
+      <w:r>
+        <w:t xml:space="preserve"> potential for</w:t>
+      </w:r>
+      <w:r>
+        <w:t xml:space="preserve"> symbiont</w:t>
+      </w:r>
+      <w:r>
+        <w:t xml:space="preserve"> shuffling or switching </w:t>
+      </w:r>
+      <w:r>
+        <w:t>to lessen the impacts of changes in environmental conditions</w:t>
+      </w:r>
+      <w:r>
+        <w:t xml:space="preserve"> (</w:t>
+      </w:r>
+      <w:r>
+        <w:rPr>
+          <w:highlight w:val="yellow"/>
+        </w:rPr>
+        <w:t>CITE</w:t>
+      </w:r>
+      <w:r>
+        <w:t>)</w:t>
+      </w:r>
+      <w:r>
+        <w:t xml:space="preserve">. </w:t>
+      </w:r>
+      <w:r>
+        <w:t xml:space="preserve">Mixtures may also be more advantageous for recovery from stress events. In </w:t>
+      </w:r>
+      <w:r>
+        <w:rPr>
+          <w:i/>
+        </w:rPr>
+        <w:t>M. capitata</w:t>
+      </w:r>
+      <w:r>
+        <w:t xml:space="preserve"> for instance, the presence of clade D may serve to</w:t>
+      </w:r>
+      <w:r>
+        <w:t xml:space="preserve"> support the coral host</w:t>
+      </w:r>
+      <w:r>
+        <w:t xml:space="preserve"> </w:t>
+      </w:r>
+      <w:r>
+        <w:t>during</w:t>
+      </w:r>
+      <w:r>
+        <w:t xml:space="preserve"> stress while the presence of clade C may aid in reversion once a shift back to mor</w:t>
+      </w:r>
+      <w:r>
+        <w:t>e idealistic conditions occurs.</w:t>
+      </w:r>
+    </w:p>
+    <w:p>
+      <w:pPr>
+        <w:spacing w:line="480" w:lineRule="auto"/>
+      </w:pPr>
+      <w:r>
+        <w:tab/>
+        <w:t xml:space="preserve">Symbiont dominance in </w:t>
+      </w:r>
+      <w:r>
+        <w:rPr>
+          <w:i/>
+        </w:rPr>
+        <w:t xml:space="preserve">M. capitata </w:t>
+      </w:r>
+      <w:r>
+        <w:t>most strongly resulted as a function of depth.</w:t>
+      </w:r>
+      <w:r>
+        <w:t xml:space="preserve"> No significant spatial differences were observed among reefs, reef types or regions of Kāne’ohe Bay. </w:t>
+      </w:r>
+      <w:r>
+        <w:t>Shallow colonies tended to have a dominance of clade D, whereas colonies greater than 1 meter tended to be dominated by clade C. This was observed among all reefs throughout the bay, indicating that the factors d</w:t>
+      </w:r>
+      <w:r>
+        <w:t>riving symbiont dominance exist</w:t>
+      </w:r>
+      <w:r>
+        <w:t xml:space="preserve"> along a gradient of depth</w:t>
+      </w:r>
+      <w:r>
+        <w:t xml:space="preserve"> rather than spatial distribution</w:t>
+      </w:r>
+      <w:r>
+        <w:t>. These factors potentially lie in temperature differences, irradiance or light attenuation, though further studies of these influences at different depths are necessary</w:t>
+      </w:r>
+      <w:r>
+        <w:t xml:space="preserve"> (</w:t>
+      </w:r>
+      <w:r>
+        <w:rPr>
+          <w:highlight w:val="yellow"/>
+        </w:rPr>
+        <w:t>CITE</w:t>
+      </w:r>
+      <w:r>
+        <w:t>)</w:t>
+      </w:r>
+      <w:r>
+        <w:t xml:space="preserve">. </w:t>
+      </w:r>
+      <w:r>
+        <w:t>Existing data from Kāne’ohe Bay shows insignificant variation among reefs and bay regions in terms of light intensity and temperature (</w:t>
+      </w:r>
+      <w:r>
+        <w:rPr>
+          <w:highlight w:val="yellow"/>
+        </w:rPr>
+        <w:t>ZENODO-RAPH</w:t>
+      </w:r>
+      <w:r>
+        <w:t xml:space="preserve">). </w:t>
+      </w:r>
+      <w:r>
+        <w:t>Comparable levels of environmental factors on a horizontal spatial scale further prove the findings that symbiont distribution is relatively stable across the bay. However, these environmental conditions can vary with depth, which has yet to be investigated in Kāne’ohe Bay. It is anticipated that differences exist along a vertical spatial scale, which would explain the dominance shift observed in this study.</w:t>
+      </w:r>
+    </w:p>
+    <w:p>
+      <w:pPr>
+        <w:spacing w:line="480" w:lineRule="auto"/>
+      </w:pPr>
+      <w:r>
+        <w:tab/>
+        <w:t xml:space="preserve">Light intensity has </w:t>
+      </w:r>
+      <w:r>
+        <w:t>induced photoinhibition and photoprotection in corals dominated by clades C and D respectively (Rowan et al. 2004).</w:t>
+      </w:r>
+      <w:r>
+        <w:t xml:space="preserve"> </w:t>
       </w:r>
       <w:bookmarkStart w:id="0" w:name="_GoBack"/>
       <w:bookmarkEnd w:id="0"/>
     </w:p>
     <w:p>
       <w:pPr>
+        <w:spacing w:line="480" w:lineRule="auto"/>
+      </w:pPr>
+      <w:r>
+        <w:tab/>
+        <w:t xml:space="preserve">Colonies of </w:t>
+      </w:r>
+      <w:r>
+        <w:rPr>
+          <w:i/>
+        </w:rPr>
+        <w:t>M. capitata</w:t>
+      </w:r>
+      <w:r>
+        <w:t xml:space="preserve"> were larger, on average, as depth increased. Previous studies have shown that growth rates can be depressed in coral dominated by clade D</w:t>
+      </w:r>
+      <w:r>
+        <w:t xml:space="preserve"> (</w:t>
+      </w:r>
+      <w:r>
+        <w:rPr>
+          <w:highlight w:val="yellow"/>
+        </w:rPr>
+        <w:t>CITE</w:t>
+      </w:r>
+      <w:r>
+        <w:t>)</w:t>
+      </w:r>
+      <w:r>
+        <w:t xml:space="preserve">. This aligns with the findings that </w:t>
+      </w:r>
+      <w:r>
+        <w:t xml:space="preserve">clade C dominated in deeper colonies, possibly contributing to the larger growth forms found in these corals. </w:t>
+      </w:r>
+      <w:r>
+        <w:t xml:space="preserve">Likewise, smaller growth forms in clade D were observed in colonies observed in shallow reef areas.  </w:t>
+      </w:r>
+    </w:p>
+    <w:p>
+      <w:pPr>
+        <w:spacing w:line="480" w:lineRule="auto"/>
         <w:rPr>
           <w:b/>
         </w:rPr>
@@ -2500,6 +2767,7 @@
     </w:p>
     <w:p>
       <w:pPr>
+        <w:spacing w:line="480" w:lineRule="auto"/>
         <w:rPr>
           <w:b/>
         </w:rPr>
@@ -2525,121 +2793,244 @@
     </w:p>
     <w:p>
       <w:pPr>
+        <w:spacing w:line="480" w:lineRule="auto"/>
+      </w:pPr>
+      <w:r>
+        <w:t>We thank C. Wall, J. Levy</w:t>
+      </w:r>
+      <w:r>
+        <w:t>, D. Fant</w:t>
+      </w:r>
+      <w:r>
+        <w:t xml:space="preserve"> and A. Wen for field assistance and the Hawai’i Department of Aquatic Resources for authorizing coral sample collection (</w:t>
+      </w:r>
+      <w:r>
+        <w:rPr>
+          <w:highlight w:val="yellow"/>
+        </w:rPr>
+        <w:t>CITE</w:t>
+      </w:r>
+      <w:r>
+        <w:t>).</w:t>
+      </w:r>
+      <w:r>
+        <w:t xml:space="preserve"> We thank M. Patterson, J. Grabowski and L. Magee for advisory and mentorship. Funding for this project was provided by </w:t>
+      </w:r>
+      <w:r>
+        <w:rPr>
+          <w:highlight w:val="yellow"/>
+        </w:rPr>
+        <w:t>___________</w:t>
+      </w:r>
+      <w:r>
+        <w:t>.</w:t>
+      </w:r>
+      <w:r>
+        <w:t xml:space="preserve"> This is HIMB contribution number </w:t>
+      </w:r>
+      <w:r>
+        <w:rPr>
+          <w:highlight w:val="yellow"/>
+        </w:rPr>
+        <w:t>_______</w:t>
+      </w:r>
+      <w:r>
+        <w:t xml:space="preserve"> and SOEST contribution number </w:t>
+      </w:r>
+      <w:r>
+        <w:rPr>
+          <w:highlight w:val="yellow"/>
+        </w:rPr>
+        <w:t>_________</w:t>
+      </w:r>
+      <w:r>
+        <w:t>.</w:t>
+      </w:r>
+    </w:p>
+    <w:p>
+      <w:pPr>
+        <w:spacing w:line="480" w:lineRule="auto"/>
         <w:rPr>
           <w:b/>
         </w:rPr>
       </w:pPr>
     </w:p>
     <w:p>
-      <w:r>
-        <w:t>We thank C. Wall, J. Levy</w:t>
-      </w:r>
-      <w:r>
-        <w:t>, D. Fant</w:t>
-      </w:r>
-      <w:r>
-        <w:t xml:space="preserve"> and A. Wen for field assistance and the Hawai’i Department of Aquatic Resources for authorizing coral sample collection (</w:t>
-      </w:r>
-      <w:r>
-        <w:rPr>
-          <w:highlight w:val="yellow"/>
-        </w:rPr>
-        <w:t>CITE</w:t>
-      </w:r>
-      <w:r>
-        <w:t>).</w:t>
-      </w:r>
-      <w:r>
-        <w:t xml:space="preserve"> We thank M. Patterson, J. Grabowski and L. Magee for advisory and mentorship. Funding for this project was provided by </w:t>
-      </w:r>
-      <w:r>
-        <w:rPr>
-          <w:highlight w:val="yellow"/>
-        </w:rPr>
-        <w:t>___________</w:t>
+      <w:pPr>
+        <w:spacing w:line="480" w:lineRule="auto"/>
+        <w:rPr>
+          <w:b/>
+        </w:rPr>
+      </w:pPr>
+      <w:r>
+        <w:rPr>
+          <w:b/>
+        </w:rPr>
+        <w:t>FIGURE CAPTIONS</w:t>
+      </w:r>
+    </w:p>
+    <w:p>
+      <w:pPr>
+        <w:spacing w:line="480" w:lineRule="auto"/>
+      </w:pPr>
+      <w:r>
+        <w:t>Fig. 1. Collection reef locations in Kāne’ohe Bay, O’ahu, Hawai’i, USA</w:t>
+      </w:r>
+    </w:p>
+    <w:p>
+      <w:pPr>
+        <w:spacing w:line="480" w:lineRule="auto"/>
+      </w:pPr>
+    </w:p>
+    <w:p>
+      <w:pPr>
+        <w:spacing w:line="480" w:lineRule="auto"/>
+      </w:pPr>
+      <w:r>
+        <w:t>Fig. 2</w:t>
+      </w:r>
+      <w:r>
+        <w:t xml:space="preserve">. </w:t>
+      </w:r>
+      <w:r>
+        <w:rPr>
+          <w:i/>
+        </w:rPr>
+        <w:t xml:space="preserve">Montipora capitata </w:t>
+      </w:r>
+      <w:r>
+        <w:t>colonies of both color</w:t>
+      </w:r>
+      <w:r>
+        <w:t xml:space="preserve"> morphs: orange (left) and brown (right). Photo credit: Raphael Ritson-Williams</w:t>
+      </w:r>
+    </w:p>
+    <w:p>
+      <w:pPr>
+        <w:spacing w:line="480" w:lineRule="auto"/>
+      </w:pPr>
+    </w:p>
+    <w:p>
+      <w:pPr>
+        <w:spacing w:line="480" w:lineRule="auto"/>
+      </w:pPr>
+      <w:r>
+        <w:t>Fig. 3</w:t>
+      </w:r>
+      <w:r>
+        <w:t xml:space="preserve">. </w:t>
+      </w:r>
+      <w:r>
+        <w:t xml:space="preserve">Proportion of occurrence of </w:t>
+      </w:r>
+      <w:r>
+        <w:rPr>
+          <w:i/>
+        </w:rPr>
+        <w:t>Symbiodinium</w:t>
+      </w:r>
+      <w:r>
+        <w:t xml:space="preserve"> clades C and D in </w:t>
+      </w:r>
+      <w:r>
+        <w:rPr>
+          <w:i/>
+        </w:rPr>
+        <w:t>Montipora capitata</w:t>
+      </w:r>
+      <w:r>
+        <w:t xml:space="preserve"> colonies per dominant symbiont clade.  </w:t>
+      </w:r>
+    </w:p>
+    <w:p>
+      <w:pPr>
+        <w:spacing w:line="480" w:lineRule="auto"/>
+      </w:pPr>
+    </w:p>
+    <w:p>
+      <w:pPr>
+        <w:spacing w:line="480" w:lineRule="auto"/>
+      </w:pPr>
+      <w:r>
+        <w:t>Fig. 4</w:t>
+      </w:r>
+      <w:r>
+        <w:t>. Percentage</w:t>
+      </w:r>
+      <w:r>
+        <w:t xml:space="preserve"> of</w:t>
+      </w:r>
+      <w:r>
+        <w:t xml:space="preserve"> </w:t>
+      </w:r>
+      <w:r>
+        <w:t xml:space="preserve">clade D in all colonies of </w:t>
+      </w:r>
+      <w:r>
+        <w:rPr>
+          <w:i/>
+        </w:rPr>
+        <w:t>Montipora capitata</w:t>
+      </w:r>
+      <w:r>
+        <w:t>. Bar colors indicate colony color morph</w:t>
+      </w:r>
+    </w:p>
+    <w:p>
+      <w:pPr>
+        <w:spacing w:line="480" w:lineRule="auto"/>
+      </w:pPr>
+    </w:p>
+    <w:p>
+      <w:pPr>
+        <w:spacing w:line="480" w:lineRule="auto"/>
+      </w:pPr>
+      <w:r>
+        <w:t>Fig. 45</w:t>
+      </w:r>
+      <w:r>
+        <w:t xml:space="preserve"> (Top) Bars indicate the proportion of clade-domi</w:t>
+      </w:r>
+      <w:r>
+        <w:t>nance in all colonies grouped by 1m depth intervals. L</w:t>
+      </w:r>
+      <w:r>
+        <w:t xml:space="preserve">ine indicates the probability of clade D-dominance as a function of depth. (Middle) </w:t>
+      </w:r>
+      <w:r>
+        <w:t>Bars indicate the proportion of occurrence of each</w:t>
+      </w:r>
+      <w:r>
+        <w:t xml:space="preserve"> color </w:t>
+      </w:r>
+      <w:r>
+        <w:t>morph in all colonies grouped by</w:t>
+      </w:r>
+      <w:r>
+        <w:t xml:space="preserve"> 1m depth intervals. Line indicates the probability of occurrence of the orange color morph as a function of depth. (Bottom) </w:t>
+      </w:r>
+      <w:r>
+        <w:t>Probability of clade D-dominance for all colonies of each color morph as a function of depth</w:t>
+      </w:r>
+    </w:p>
+    <w:p>
+      <w:pPr>
+        <w:spacing w:line="480" w:lineRule="auto"/>
+        <w:ind w:right="4320"/>
+      </w:pPr>
+    </w:p>
+    <w:p>
+      <w:pPr>
+        <w:spacing w:line="480" w:lineRule="auto"/>
+      </w:pPr>
+      <w:r>
+        <w:t>Fig. 6</w:t>
       </w:r>
       <w:r>
         <w:t>.</w:t>
       </w:r>
       <w:r>
-        <w:t xml:space="preserve"> This is HIMB contribution number </w:t>
-      </w:r>
-      <w:r>
-        <w:rPr>
-          <w:highlight w:val="yellow"/>
-        </w:rPr>
-        <w:t>_______</w:t>
-      </w:r>
-      <w:r>
-        <w:t xml:space="preserve"> and SOEST contribution number </w:t>
-      </w:r>
-      <w:r>
-        <w:rPr>
-          <w:highlight w:val="yellow"/>
-        </w:rPr>
-        <w:t>_________</w:t>
-      </w:r>
-      <w:r>
-        <w:t>.</w:t>
-      </w:r>
-    </w:p>
-    <w:p>
-      <w:pPr>
-        <w:rPr>
-          <w:b/>
-        </w:rPr>
-      </w:pPr>
-    </w:p>
-    <w:p>
-      <w:pPr>
-        <w:rPr>
-          <w:b/>
-        </w:rPr>
-      </w:pPr>
-      <w:r>
-        <w:rPr>
-          <w:b/>
-        </w:rPr>
-        <w:t>FIGURE CAPTIONS</w:t>
-      </w:r>
-    </w:p>
-    <w:p>
-      <w:pPr>
-        <w:rPr>
-          <w:b/>
-        </w:rPr>
-      </w:pPr>
-    </w:p>
-    <w:p>
-      <w:r>
-        <w:t>Fig. 1</w:t>
-      </w:r>
-      <w:r>
-        <w:t xml:space="preserve">. </w:t>
-      </w:r>
-      <w:r>
-        <w:rPr>
-          <w:i/>
-        </w:rPr>
-        <w:t xml:space="preserve">Montipora capitata </w:t>
-      </w:r>
-      <w:r>
-        <w:t>colonies of both color</w:t>
-      </w:r>
-      <w:r>
-        <w:t xml:space="preserve"> morphs: orange (left) and brown (right). Photo credit: Raphael Ritson-Williams</w:t>
-      </w:r>
-    </w:p>
-    <w:p/>
-    <w:p>
-      <w:r>
-        <w:t>Fig. 2</w:t>
-      </w:r>
-      <w:r>
-        <w:t xml:space="preserve">. </w:t>
-      </w:r>
-      <w:r>
-        <w:t xml:space="preserve">Proportion of occurrence of </w:t>
+        <w:t xml:space="preserve"> Distribution of </w:t>
       </w:r>
       <w:r>
         <w:rPr>
@@ -2648,7 +3039,7 @@
         <w:t>Symbiodinium</w:t>
       </w:r>
       <w:r>
-        <w:t xml:space="preserve"> clades C and D in </w:t>
+        <w:t xml:space="preserve"> and color morph in </w:t>
       </w:r>
       <w:r>
         <w:rPr>
@@ -2657,96 +3048,18 @@
         <w:t>Montipora capitata</w:t>
       </w:r>
       <w:r>
-        <w:t xml:space="preserve"> colonies per dominant symbiont clade.  </w:t>
-      </w:r>
-    </w:p>
-    <w:p/>
-    <w:p>
-      <w:r>
-        <w:t>Fig. 3. Proportion</w:t>
-      </w:r>
-      <w:r>
-        <w:t xml:space="preserve"> of</w:t>
-      </w:r>
-      <w:r>
-        <w:t xml:space="preserve"> </w:t>
-      </w:r>
-      <w:r>
-        <w:t xml:space="preserve">clade D in all colonies of </w:t>
-      </w:r>
-      <w:r>
-        <w:rPr>
-          <w:i/>
-        </w:rPr>
-        <w:t>Montipora capitata</w:t>
-      </w:r>
-      <w:r>
-        <w:t>. Bar colors indicate colony color morph</w:t>
-      </w:r>
-    </w:p>
-    <w:p/>
-    <w:p>
-      <w:r>
-        <w:t>Fig. 4. (Top) Bars indicate the proportion of clade-domi</w:t>
-      </w:r>
-      <w:r>
-        <w:t>nance in all colonies grouped by 1m depth intervals. L</w:t>
-      </w:r>
-      <w:r>
-        <w:t xml:space="preserve">ine indicates the probability of clade D-dominance as a function of depth. (Middle) </w:t>
-      </w:r>
-      <w:r>
-        <w:t>Bars indicate the proportion of occurrence of each</w:t>
-      </w:r>
-      <w:r>
-        <w:t xml:space="preserve"> color </w:t>
-      </w:r>
-      <w:r>
-        <w:t>morph in all colonies grouped by</w:t>
-      </w:r>
-      <w:r>
-        <w:t xml:space="preserve"> 1m depth intervals. Line indicates the probability of occurrence of the orange color morph as a function of depth. (Bottom) </w:t>
-      </w:r>
-      <w:r>
-        <w:t>Probability of clade D-dominance for all colonies of each color morph as a function of depth</w:t>
-      </w:r>
-    </w:p>
-    <w:p>
-      <w:pPr>
-        <w:ind w:right="4320"/>
-      </w:pPr>
-    </w:p>
-    <w:p>
-      <w:r>
-        <w:t>Fig. 5.</w:t>
-      </w:r>
-      <w:r>
-        <w:t xml:space="preserve"> Distribution of </w:t>
-      </w:r>
-      <w:r>
-        <w:rPr>
-          <w:i/>
-        </w:rPr>
-        <w:t>Symbiodinium</w:t>
-      </w:r>
-      <w:r>
-        <w:t xml:space="preserve"> and color morph in </w:t>
-      </w:r>
-      <w:r>
-        <w:rPr>
-          <w:i/>
-        </w:rPr>
-        <w:t>Montipora capitata</w:t>
-      </w:r>
-      <w:r>
         <w:t xml:space="preserve"> across</w:t>
       </w:r>
       <w:r>
+        <w:t xml:space="preserve"> the northern, central and southern regions of</w:t>
+      </w:r>
+      <w:r>
         <w:t xml:space="preserve"> Kāne’ohe Bay, O’ahu, Hawai’i, USA</w:t>
       </w:r>
     </w:p>
     <w:p>
       <w:pPr>
+        <w:spacing w:line="480" w:lineRule="auto"/>
         <w:ind w:right="4320"/>
       </w:pPr>
       <w:r>

--- a/Manuscript/Final_Paper.docx
+++ b/Manuscript/Final_Paper.docx
@@ -47,25 +47,254 @@
         <w:t xml:space="preserve"> (Barbier 2011)</w:t>
       </w:r>
       <w:r>
+        <w:t>. C</w:t>
+      </w:r>
+      <w:r>
+        <w:t xml:space="preserve">alcification by </w:t>
+      </w:r>
+      <w:r>
+        <w:t>h</w:t>
+      </w:r>
+      <w:r>
+        <w:t>ermatypic</w:t>
+      </w:r>
+      <w:r>
+        <w:t xml:space="preserve"> stony</w:t>
+      </w:r>
+      <w:r>
+        <w:t xml:space="preserve"> corals in the order Scleractinia </w:t>
+      </w:r>
+      <w:r>
+        <w:t xml:space="preserve">builds critical habitat, made possible by the formation of a mutualistic endosymbiosis with photosynthetic dinoflagellates in the genus </w:t>
+      </w:r>
+      <w:r>
+        <w:rPr>
+          <w:i/>
+        </w:rPr>
+        <w:t>Symbiodinium</w:t>
+      </w:r>
+      <w:r>
+        <w:t>.</w:t>
+      </w:r>
+      <w:r>
+        <w:t xml:space="preserve"> </w:t>
+      </w:r>
+      <w:r>
+        <w:t>Through this symbiosis,</w:t>
+      </w:r>
+      <w:r>
+        <w:t xml:space="preserve"> the coral host </w:t>
+      </w:r>
+      <w:r>
+        <w:t>gains</w:t>
+      </w:r>
+      <w:r>
+        <w:t xml:space="preserve"> the majority of its required nutrients as</w:t>
+      </w:r>
+      <w:r>
+        <w:t xml:space="preserve"> photosynthate from the symbiont</w:t>
+      </w:r>
+      <w:r>
+        <w:t>, which allows for coral growth and survival</w:t>
+      </w:r>
+      <w:r>
+        <w:t xml:space="preserve"> (</w:t>
+      </w:r>
+      <w:r>
+        <w:t>Baker 2003</w:t>
+      </w:r>
+      <w:r>
+        <w:t>; Berkelmans et al. 2006</w:t>
+      </w:r>
+      <w:r>
+        <w:t xml:space="preserve">). </w:t>
+      </w:r>
+      <w:r>
+        <w:tab/>
+      </w:r>
+    </w:p>
+    <w:p>
+      <w:pPr>
+        <w:spacing w:line="480" w:lineRule="auto"/>
+      </w:pPr>
+      <w:r>
+        <w:tab/>
+      </w:r>
+      <w:r>
+        <w:t xml:space="preserve">Scleractinian corals are known to associate with a diverse array of </w:t>
+      </w:r>
+      <w:r>
+        <w:rPr>
+          <w:i/>
+        </w:rPr>
+        <w:t>Symbiodinium</w:t>
+      </w:r>
+      <w:r>
+        <w:t>.</w:t>
+      </w:r>
+      <w:r>
+        <w:rPr>
+          <w:i/>
+        </w:rPr>
+        <w:t xml:space="preserve"> </w:t>
+      </w:r>
+      <w:r>
+        <w:t>Nine</w:t>
+      </w:r>
+      <w:r>
+        <w:t xml:space="preserve"> clades (A-I) </w:t>
+      </w:r>
+      <w:r>
+        <w:t>have been described in</w:t>
+      </w:r>
+      <w:r>
+        <w:t xml:space="preserve"> </w:t>
+      </w:r>
+      <w:r>
+        <w:rPr>
+          <w:i/>
+        </w:rPr>
+        <w:t>Symbiodinium</w:t>
+      </w:r>
+      <w:r>
+        <w:t xml:space="preserve"> based on the internal transcribed spacer (ITS) region on nuclear ribosomal DNA (</w:t>
+      </w:r>
+      <w:r>
+        <w:t>Pochon et al. 2010</w:t>
+      </w:r>
+      <w:r>
+        <w:t xml:space="preserve">). </w:t>
+      </w:r>
+      <w:r>
+        <w:t xml:space="preserve">Though </w:t>
+      </w:r>
+      <w:r>
+        <w:rPr>
+          <w:i/>
+        </w:rPr>
+        <w:t>Symbiodinium</w:t>
+      </w:r>
+      <w:r>
+        <w:t xml:space="preserve"> </w:t>
+      </w:r>
+      <w:r>
+        <w:t xml:space="preserve">can </w:t>
+      </w:r>
+      <w:r>
+        <w:t>occupy</w:t>
+      </w:r>
+      <w:r>
+        <w:t xml:space="preserve"> nine clades, four clades (A-D) </w:t>
+      </w:r>
+      <w:r>
+        <w:t>comprise the majority</w:t>
+      </w:r>
+      <w:r>
+        <w:t xml:space="preserve"> of symbionts found in corals (</w:t>
+      </w:r>
+      <w:r>
+        <w:t>van Oppen et al. 2001</w:t>
+      </w:r>
+      <w:r>
+        <w:t>)</w:t>
+      </w:r>
+      <w:r>
+        <w:t xml:space="preserve">. Clades </w:t>
+      </w:r>
+      <w:r>
+        <w:t xml:space="preserve">A and B tend to </w:t>
+      </w:r>
+      <w:r>
+        <w:t>be most common</w:t>
+      </w:r>
+      <w:r>
+        <w:t xml:space="preserve"> in Atlantic corals</w:t>
+      </w:r>
+      <w:r>
+        <w:t>, while corals</w:t>
+      </w:r>
+      <w:r>
+        <w:t xml:space="preserve"> </w:t>
+      </w:r>
+      <w:r>
+        <w:t xml:space="preserve">in the Pacific </w:t>
+      </w:r>
+      <w:r>
+        <w:t>largely</w:t>
+      </w:r>
+      <w:r>
+        <w:t xml:space="preserve"> harbor clades C and D</w:t>
+      </w:r>
+      <w:r>
+        <w:t xml:space="preserve"> (LaJeunesse et al. 2004</w:t>
+      </w:r>
+      <w:r>
+        <w:t>; Jones et al. 2008</w:t>
+      </w:r>
+      <w:r>
+        <w:t>)</w:t>
+      </w:r>
+      <w:r>
         <w:t xml:space="preserve">. </w:t>
       </w:r>
-      <w:r>
-        <w:t xml:space="preserve">The calcification by </w:t>
-      </w:r>
-      <w:r>
-        <w:t>h</w:t>
-      </w:r>
-      <w:r>
-        <w:t>ermatypic</w:t>
-      </w:r>
-      <w:r>
-        <w:t xml:space="preserve"> stony</w:t>
-      </w:r>
-      <w:r>
-        <w:t xml:space="preserve"> corals in the order Scleractinia </w:t>
-      </w:r>
-      <w:r>
-        <w:t xml:space="preserve">builds critical habitat, made possible by the formation of a mutualistic endosymbiosis with photosynthetic dinoflagellates in the genus </w:t>
+    </w:p>
+    <w:p>
+      <w:pPr>
+        <w:spacing w:line="480" w:lineRule="auto"/>
+      </w:pPr>
+      <w:r>
+        <w:rPr>
+          <w:i/>
+        </w:rPr>
+        <w:tab/>
+      </w:r>
+      <w:r>
+        <w:t>Each symbiont clade has characteristic levels of stress-tolerance and physiological optima (</w:t>
+      </w:r>
+      <w:r>
+        <w:t xml:space="preserve">Boulotte et al. 2016). Clade D </w:t>
+      </w:r>
+      <w:r>
+        <w:t>has shown higher levels of thermal tolerance</w:t>
+      </w:r>
+      <w:r>
+        <w:t xml:space="preserve"> and photoprotection</w:t>
+      </w:r>
+      <w:r>
+        <w:t>,</w:t>
+      </w:r>
+      <w:r>
+        <w:t xml:space="preserve"> but</w:t>
+      </w:r>
+      <w:r>
+        <w:t xml:space="preserve"> growth rates</w:t>
+      </w:r>
+      <w:r>
+        <w:t xml:space="preserve"> and photosynthetic efficiency</w:t>
+      </w:r>
+      <w:r>
+        <w:t xml:space="preserve"> of</w:t>
+      </w:r>
+      <w:r>
+        <w:t xml:space="preserve"> clade D-dominated corals are often</w:t>
+      </w:r>
+      <w:r>
+        <w:t xml:space="preserve"> depressed (</w:t>
+      </w:r>
+      <w:r>
+        <w:t>Little et al. 2004; Rowan 2004</w:t>
+      </w:r>
+      <w:r>
+        <w:t>)</w:t>
+      </w:r>
+      <w:r>
+        <w:t>.</w:t>
+      </w:r>
+      <w:r>
+        <w:t xml:space="preserve"> </w:t>
+      </w:r>
+      <w:r>
+        <w:t xml:space="preserve">Conversely, clade C </w:t>
       </w:r>
       <w:r>
         <w:rPr>
@@ -74,44 +303,286 @@
         <w:t>Symbiodinium</w:t>
       </w:r>
       <w:r>
+        <w:t xml:space="preserve"> tend to</w:t>
+      </w:r>
+      <w:r>
+        <w:t xml:space="preserve"> be</w:t>
+      </w:r>
+      <w:r>
+        <w:t xml:space="preserve"> less </w:t>
+      </w:r>
+      <w:r>
+        <w:t>tolerant of thermal stress</w:t>
+      </w:r>
+      <w:r>
+        <w:t>, yet</w:t>
+      </w:r>
+      <w:r>
+        <w:t xml:space="preserve"> </w:t>
+      </w:r>
+      <w:r>
+        <w:t>are better able to supply photosynthate to the coral host’s tissues</w:t>
+      </w:r>
+      <w:r>
+        <w:t xml:space="preserve"> (Cantin et al. 2009).</w:t>
+      </w:r>
+      <w:r>
+        <w:t xml:space="preserve"> </w:t>
+      </w:r>
+      <w:r>
+        <w:t>Thus</w:t>
+      </w:r>
+      <w:r>
+        <w:t xml:space="preserve">, clade D </w:t>
+      </w:r>
+      <w:r>
+        <w:t>potentially</w:t>
+      </w:r>
+      <w:r>
+        <w:t xml:space="preserve"> functions</w:t>
+      </w:r>
+      <w:r>
+        <w:t xml:space="preserve"> more</w:t>
+      </w:r>
+      <w:r>
+        <w:t xml:space="preserve"> as an opportunistic </w:t>
+      </w:r>
+      <w:r>
+        <w:lastRenderedPageBreak/>
+        <w:t xml:space="preserve">symbiont that </w:t>
+      </w:r>
+      <w:r>
+        <w:t>dominates as a</w:t>
+      </w:r>
+      <w:r>
+        <w:t xml:space="preserve"> response to recent stress anomalies </w:t>
+      </w:r>
+      <w:r>
+        <w:t>(Baker 2003</w:t>
+      </w:r>
+      <w:r>
+        <w:t xml:space="preserve">; </w:t>
+      </w:r>
+      <w:r>
+        <w:t xml:space="preserve">Cantin et al. 2009; </w:t>
+      </w:r>
+      <w:r>
+        <w:t>Stat et al.</w:t>
+      </w:r>
+      <w:r>
+        <w:t xml:space="preserve"> 2013</w:t>
+      </w:r>
+      <w:r>
+        <w:t>; Toller et al. 2001</w:t>
+      </w:r>
+      <w:r>
+        <w:t>)</w:t>
+      </w:r>
+      <w:r>
+        <w:t xml:space="preserve">. </w:t>
+      </w:r>
+      <w:r>
+        <w:tab/>
+      </w:r>
+    </w:p>
+    <w:p>
+      <w:pPr>
+        <w:spacing w:line="480" w:lineRule="auto"/>
+      </w:pPr>
+      <w:r>
+        <w:tab/>
+      </w:r>
+      <w:r>
+        <w:t>T</w:t>
+      </w:r>
+      <w:r>
+        <w:t>he majority of coral species</w:t>
+      </w:r>
+      <w:r>
+        <w:t xml:space="preserve"> tend to</w:t>
+      </w:r>
+      <w:r>
+        <w:t xml:space="preserve"> </w:t>
+      </w:r>
+      <w:r>
+        <w:t xml:space="preserve">associate with a single </w:t>
+      </w:r>
+      <w:r>
+        <w:t xml:space="preserve">symbiont clade </w:t>
+      </w:r>
+      <w:r>
+        <w:t>(Goulet 2006</w:t>
+      </w:r>
+      <w:r>
+        <w:t>; LaJeunesse et al. 2004</w:t>
+      </w:r>
+      <w:r>
+        <w:t>)</w:t>
+      </w:r>
+      <w:r>
+        <w:t>, but other species are able to host multiple clades concurrently (</w:t>
+      </w:r>
+      <w:r>
+        <w:t>Rowan 2004; van Oppen et al. 2001)</w:t>
+      </w:r>
+      <w:r>
         <w:t>.</w:t>
       </w:r>
       <w:r>
         <w:t xml:space="preserve"> </w:t>
       </w:r>
       <w:r>
-        <w:t>Through this symbiosis,</w:t>
-      </w:r>
-      <w:r>
-        <w:t xml:space="preserve"> the coral host </w:t>
-      </w:r>
-      <w:r>
-        <w:t>gains</w:t>
-      </w:r>
-      <w:r>
-        <w:t xml:space="preserve"> the majority of its required nutrients as</w:t>
-      </w:r>
-      <w:r>
-        <w:t xml:space="preserve"> photosynthate from the symbiont</w:t>
-      </w:r>
-      <w:r>
-        <w:t>, which allows for coral growth and survival</w:t>
+        <w:t>C</w:t>
+      </w:r>
+      <w:r>
+        <w:t>olonies</w:t>
+      </w:r>
+      <w:r>
+        <w:t xml:space="preserve"> harboring multiple clades</w:t>
+      </w:r>
+      <w:r>
+        <w:t xml:space="preserve"> are typically dominated </w:t>
+      </w:r>
+      <w:r>
+        <w:t>by one clade over the other, yet the</w:t>
+      </w:r>
+      <w:r>
+        <w:t xml:space="preserve"> presence of heterogeneous mixtures of multiple symbionts</w:t>
+      </w:r>
+      <w:r>
+        <w:t xml:space="preserve"> </w:t>
+      </w:r>
+      <w:r>
+        <w:t>suggests a</w:t>
+      </w:r>
+      <w:r>
+        <w:t xml:space="preserve"> potential for symbiont shuffling or switching in response to </w:t>
+      </w:r>
+      <w:r>
+        <w:t>changing environmental conditions</w:t>
       </w:r>
       <w:r>
         <w:t xml:space="preserve"> (</w:t>
       </w:r>
       <w:r>
-        <w:t>Baker 2003</w:t>
-      </w:r>
-      <w:r>
-        <w:t>; Berkelmans et al. 2006</w:t>
+        <w:t>Jones et al. 2008</w:t>
+      </w:r>
+      <w:r>
+        <w:t>; Rowan et al. 1997</w:t>
       </w:r>
       <w:r>
         <w:t xml:space="preserve">). </w:t>
       </w:r>
+    </w:p>
+    <w:p>
+      <w:pPr>
+        <w:spacing w:line="480" w:lineRule="auto"/>
+      </w:pPr>
       <w:r>
         <w:tab/>
       </w:r>
+      <w:r>
+        <w:t xml:space="preserve">Little is known about the environmental factors </w:t>
+      </w:r>
+      <w:r>
+        <w:t>controlling</w:t>
+      </w:r>
+      <w:r>
+        <w:t xml:space="preserve"> the spatial distribution of </w:t>
+      </w:r>
+      <w:r>
+        <w:rPr>
+          <w:i/>
+        </w:rPr>
+        <w:t>Symbiodinium</w:t>
+      </w:r>
+      <w:r>
+        <w:t xml:space="preserve">. </w:t>
+      </w:r>
+      <w:r>
+        <w:t>Evidence suggests that</w:t>
+      </w:r>
+      <w:r>
+        <w:t xml:space="preserve"> variability may be</w:t>
+      </w:r>
+      <w:r>
+        <w:t xml:space="preserve"> due to factors such as depth, irradiance and thermal stress</w:t>
+      </w:r>
+      <w:r>
+        <w:t xml:space="preserve">, though </w:t>
+      </w:r>
+      <w:r>
+        <w:t>few studies have investigated this</w:t>
+      </w:r>
+      <w:r>
+        <w:t xml:space="preserve"> (Abrego 2009; Cooper et al. 2011; Rowan et al. 1997).</w:t>
+      </w:r>
+      <w:r>
+        <w:t xml:space="preserve"> </w:t>
+      </w:r>
+      <w:r>
+        <w:t>Resear</w:t>
+      </w:r>
+      <w:r>
+        <w:t>ch has recently begun exploring</w:t>
+      </w:r>
+      <w:r>
+        <w:t xml:space="preserve"> the </w:t>
+      </w:r>
+      <w:r>
+        <w:t>patterns of symbiont association among host species</w:t>
+      </w:r>
+      <w:r>
+        <w:t xml:space="preserve">, </w:t>
+      </w:r>
+      <w:r>
+        <w:t>particularly</w:t>
+      </w:r>
+      <w:r>
+        <w:t xml:space="preserve"> when considering differences in habitat.</w:t>
+      </w:r>
+      <w:r>
+        <w:t xml:space="preserve"> </w:t>
+      </w:r>
+      <w:r>
+        <w:rPr>
+          <w:i/>
+        </w:rPr>
+        <w:t>Acropora millepora</w:t>
+      </w:r>
+      <w:r>
+        <w:t xml:space="preserve"> was found to associate with both </w:t>
+      </w:r>
+      <w:r>
+        <w:rPr>
+          <w:i/>
+        </w:rPr>
+        <w:t>Symbiodinium</w:t>
+      </w:r>
+      <w:r>
+        <w:t xml:space="preserve"> clades C and D on the Great Barrier Reef, with D proving more common in corals exposed to poor water quality (Cooper et al. 2011). </w:t>
+      </w:r>
+      <w:r>
+        <w:rPr>
+          <w:i/>
+        </w:rPr>
+        <w:t>Acropora spp.</w:t>
+      </w:r>
+      <w:r>
+        <w:t xml:space="preserve"> in American Samoa were more likely to as</w:t>
+      </w:r>
+      <w:r>
+        <w:t>sociate with clade D if occupying</w:t>
+      </w:r>
+      <w:r>
+        <w:t xml:space="preserve"> habitats with a history of higher temperatures (Oliver and Palumbi 2009).  Patterns are suggested for differences between inshore versus offshore reefs, across latitudinal gradients and even within the same reef environment, yet extensive studies of these phenomena are absent</w:t>
+      </w:r>
+      <w:r>
+        <w:t>.</w:t>
+      </w:r>
+      <w:r>
+        <w:t xml:space="preserve"> </w:t>
+      </w:r>
     </w:p>
     <w:p>
       <w:pPr>
@@ -121,7 +592,64 @@
         <w:tab/>
       </w:r>
       <w:r>
-        <w:t xml:space="preserve">Scleractinian corals are known to associate with a diverse array of </w:t>
+        <w:rPr>
+          <w:i/>
+        </w:rPr>
+        <w:t xml:space="preserve">Montipora </w:t>
+      </w:r>
+      <w:r>
+        <w:rPr>
+          <w:i/>
+        </w:rPr>
+        <w:t>capitata</w:t>
+      </w:r>
+      <w:r>
+        <w:rPr>
+          <w:i/>
+        </w:rPr>
+        <w:t xml:space="preserve"> </w:t>
+      </w:r>
+      <w:r>
+        <w:t>is a dominant reef-building species in</w:t>
+      </w:r>
+      <w:r>
+        <w:rPr>
+          <w:i/>
+        </w:rPr>
+        <w:t xml:space="preserve"> </w:t>
+      </w:r>
+      <w:r>
+        <w:t>Kāne’ohe Bay</w:t>
+      </w:r>
+      <w:r>
+        <w:t xml:space="preserve"> th</w:t>
+      </w:r>
+      <w:r>
+        <w:t xml:space="preserve">at can harbor both symbiont clades C and D </w:t>
+      </w:r>
+      <w:r>
+        <w:t>(Cunning et al. 2016; Stat et al. 2011).</w:t>
+      </w:r>
+      <w:r>
+        <w:t xml:space="preserve"> </w:t>
+      </w:r>
+      <w:r>
+        <w:t xml:space="preserve">The associations between the coral host and its symbiont community have proven relatively stable over time (Cunning et al. 2016), but the factors driving the distribution of clades C and D in </w:t>
+      </w:r>
+      <w:r>
+        <w:rPr>
+          <w:i/>
+        </w:rPr>
+        <w:t>M. capitata</w:t>
+      </w:r>
+      <w:r>
+        <w:t xml:space="preserve"> across different environmental regimes are still poorly understood</w:t>
+      </w:r>
+      <w:r>
+        <w:t>.</w:t>
+      </w:r>
+      <w:r>
+        <w:t xml:space="preserve"> Two color morphs (brown and orange) are represented by this species and the distinction is often quite apparent. The brown color morph of this species around O’ahu is known to possess a particular endosymbiosis with </w:t>
       </w:r>
       <w:r>
         <w:rPr>
@@ -130,511 +658,10 @@
         <w:t>Symbiodinium</w:t>
       </w:r>
       <w:r>
-        <w:t>.</w:t>
-      </w:r>
-      <w:r>
-        <w:rPr>
-          <w:i/>
-        </w:rPr>
-        <w:t xml:space="preserve"> </w:t>
-      </w:r>
-      <w:r>
-        <w:t>Nine</w:t>
-      </w:r>
-      <w:r>
-        <w:t xml:space="preserve"> clades (A-I) </w:t>
-      </w:r>
-      <w:r>
-        <w:t>have been described in</w:t>
-      </w:r>
-      <w:r>
-        <w:t xml:space="preserve"> </w:t>
-      </w:r>
-      <w:r>
-        <w:rPr>
-          <w:i/>
-        </w:rPr>
-        <w:t>Symbiodinium</w:t>
-      </w:r>
-      <w:r>
-        <w:t xml:space="preserve"> based on the internal transcribed spacer (ITS) region on nuclear ribosomal DNA (</w:t>
-      </w:r>
-      <w:r>
-        <w:t>Pochon et al. 2010</w:t>
-      </w:r>
-      <w:r>
-        <w:t xml:space="preserve">). </w:t>
-      </w:r>
-      <w:r>
-        <w:t xml:space="preserve">Though </w:t>
-      </w:r>
-      <w:r>
-        <w:rPr>
-          <w:i/>
-        </w:rPr>
-        <w:t>Symbiodinium</w:t>
-      </w:r>
-      <w:r>
-        <w:t xml:space="preserve"> </w:t>
-      </w:r>
-      <w:r>
-        <w:t xml:space="preserve">can </w:t>
-      </w:r>
-      <w:r>
-        <w:t>occupy</w:t>
-      </w:r>
-      <w:r>
-        <w:t xml:space="preserve"> nine clades, four clades (A-D) </w:t>
-      </w:r>
-      <w:r>
-        <w:t>comprise the majority</w:t>
-      </w:r>
-      <w:r>
-        <w:t xml:space="preserve"> of symbionts found in corals (</w:t>
-      </w:r>
-      <w:r>
-        <w:t>van Oppen et al. 2001</w:t>
-      </w:r>
-      <w:r>
-        <w:t>)</w:t>
-      </w:r>
-      <w:r>
-        <w:t xml:space="preserve">. Clades </w:t>
-      </w:r>
-      <w:r>
-        <w:t xml:space="preserve">A and B tend to </w:t>
-      </w:r>
-      <w:r>
-        <w:t>be most common</w:t>
-      </w:r>
-      <w:r>
-        <w:t xml:space="preserve"> in Atlantic corals</w:t>
-      </w:r>
-      <w:r>
-        <w:t>, while corals</w:t>
-      </w:r>
-      <w:r>
-        <w:t xml:space="preserve"> </w:t>
-      </w:r>
-      <w:r>
-        <w:t xml:space="preserve">in the Pacific </w:t>
-      </w:r>
-      <w:r>
-        <w:t>largely</w:t>
-      </w:r>
-      <w:r>
-        <w:t xml:space="preserve"> harbor clades C and D</w:t>
-      </w:r>
-      <w:r>
-        <w:t xml:space="preserve"> (LaJeunesse et al. 2004</w:t>
-      </w:r>
-      <w:r>
-        <w:t>; Jones et al. 2008</w:t>
-      </w:r>
-      <w:r>
-        <w:t>)</w:t>
-      </w:r>
-      <w:r>
-        <w:t xml:space="preserve">. </w:t>
-      </w:r>
-    </w:p>
-    <w:p>
-      <w:pPr>
-        <w:spacing w:line="480" w:lineRule="auto"/>
-      </w:pPr>
-      <w:r>
-        <w:rPr>
-          <w:i/>
-        </w:rPr>
-        <w:tab/>
-      </w:r>
-      <w:r>
-        <w:t>Each symbiont clade has characteristic levels of stress-tolerance and physiological optima (</w:t>
-      </w:r>
-      <w:r>
-        <w:t xml:space="preserve">Boulotte et al. 2016). Clade D </w:t>
-      </w:r>
-      <w:r>
-        <w:t>has shown higher levels of thermal tolerance</w:t>
-      </w:r>
-      <w:r>
-        <w:t xml:space="preserve"> and photoprotection but</w:t>
-      </w:r>
-      <w:r>
-        <w:t xml:space="preserve"> growth rates</w:t>
-      </w:r>
-      <w:r>
-        <w:t xml:space="preserve"> and photosynthetic efficiency</w:t>
-      </w:r>
-      <w:r>
-        <w:t xml:space="preserve"> of</w:t>
-      </w:r>
-      <w:r>
-        <w:t xml:space="preserve"> clade D-dominated corals are often</w:t>
-      </w:r>
-      <w:r>
-        <w:t xml:space="preserve"> depressed (</w:t>
-      </w:r>
-      <w:r>
-        <w:t>Little et al. 2004; Rowan 2004</w:t>
-      </w:r>
-      <w:r>
-        <w:t>)</w:t>
-      </w:r>
-      <w:r>
-        <w:t>.</w:t>
-      </w:r>
-      <w:r>
-        <w:t xml:space="preserve"> </w:t>
-      </w:r>
-      <w:r>
-        <w:t xml:space="preserve">Conversely, clade C </w:t>
-      </w:r>
-      <w:r>
-        <w:rPr>
-          <w:i/>
-        </w:rPr>
-        <w:t>Symbiodinium</w:t>
-      </w:r>
-      <w:r>
-        <w:t xml:space="preserve"> tend to</w:t>
-      </w:r>
-      <w:r>
-        <w:t xml:space="preserve"> be</w:t>
-      </w:r>
-      <w:r>
-        <w:t xml:space="preserve"> less </w:t>
-      </w:r>
-      <w:r>
-        <w:t>tolerant of thermal stress</w:t>
-      </w:r>
-      <w:r>
-        <w:t>, yet</w:t>
-      </w:r>
-      <w:r>
-        <w:t xml:space="preserve"> </w:t>
-      </w:r>
-      <w:r>
-        <w:t>are better able to supply photosynthate to the coral host’s tissues</w:t>
-      </w:r>
-      <w:r>
-        <w:t xml:space="preserve"> (Cantin et al. 2009).</w:t>
-      </w:r>
-      <w:r>
-        <w:t xml:space="preserve"> </w:t>
-      </w:r>
-      <w:r>
-        <w:t>Thus</w:t>
-      </w:r>
-      <w:r>
-        <w:t xml:space="preserve">, clade D </w:t>
-      </w:r>
-      <w:r>
-        <w:t>potentially</w:t>
-      </w:r>
-      <w:r>
-        <w:t xml:space="preserve"> functions</w:t>
-      </w:r>
-      <w:r>
-        <w:t xml:space="preserve"> more</w:t>
-      </w:r>
-      <w:r>
-        <w:t xml:space="preserve"> as an opportunistic symbiont that </w:t>
-      </w:r>
-      <w:r>
-        <w:t>dominates as a</w:t>
-      </w:r>
-      <w:r>
-        <w:t xml:space="preserve"> response to recent stress anomalies </w:t>
-      </w:r>
-      <w:r>
-        <w:t>(Baker 2003</w:t>
-      </w:r>
-      <w:r>
-        <w:t xml:space="preserve">; </w:t>
-      </w:r>
-      <w:r>
-        <w:t xml:space="preserve">Cantin et al. 2009; </w:t>
-      </w:r>
-      <w:r>
-        <w:t>Stat et al.</w:t>
-      </w:r>
-      <w:r>
-        <w:t xml:space="preserve"> 2013</w:t>
-      </w:r>
-      <w:r>
-        <w:t>)</w:t>
-      </w:r>
-      <w:r>
-        <w:t xml:space="preserve">. </w:t>
-      </w:r>
-      <w:r>
-        <w:tab/>
-      </w:r>
-    </w:p>
-    <w:p>
-      <w:pPr>
-        <w:spacing w:line="480" w:lineRule="auto"/>
-      </w:pPr>
-      <w:r>
-        <w:lastRenderedPageBreak/>
-        <w:tab/>
-      </w:r>
-      <w:r>
-        <w:t>T</w:t>
-      </w:r>
-      <w:r>
-        <w:t>he majority of coral species</w:t>
-      </w:r>
-      <w:r>
-        <w:t xml:space="preserve"> tend to</w:t>
-      </w:r>
-      <w:r>
-        <w:t xml:space="preserve"> </w:t>
-      </w:r>
-      <w:r>
-        <w:t xml:space="preserve">associate with a single </w:t>
-      </w:r>
-      <w:r>
-        <w:t xml:space="preserve">symbiont clade </w:t>
-      </w:r>
-      <w:r>
-        <w:t>(Goulet 2006</w:t>
-      </w:r>
-      <w:r>
-        <w:t>; LaJeunesse et al. 2004</w:t>
-      </w:r>
-      <w:r>
-        <w:t>)</w:t>
-      </w:r>
-      <w:r>
-        <w:t>, but other species are able to host multiple clades concurrently (</w:t>
-      </w:r>
-      <w:r>
-        <w:t>Rowan 2004; van Oppen et al. 2001)</w:t>
-      </w:r>
-      <w:r>
-        <w:t>.</w:t>
-      </w:r>
-      <w:r>
-        <w:t xml:space="preserve"> </w:t>
-      </w:r>
-      <w:r>
-        <w:t>C</w:t>
-      </w:r>
-      <w:r>
-        <w:t>olonies</w:t>
-      </w:r>
-      <w:r>
-        <w:t xml:space="preserve"> harboring multiple clades</w:t>
-      </w:r>
-      <w:r>
-        <w:t xml:space="preserve"> are typically dominated </w:t>
-      </w:r>
-      <w:r>
-        <w:t>by one clade over the other, yet the</w:t>
-      </w:r>
-      <w:r>
-        <w:t xml:space="preserve"> presence of heterogeneous mixtures of multiple symbionts</w:t>
-      </w:r>
-      <w:r>
-        <w:t xml:space="preserve"> </w:t>
-      </w:r>
-      <w:r>
-        <w:t>suggests a</w:t>
-      </w:r>
-      <w:r>
-        <w:t xml:space="preserve"> potential for symbiont shuffling or switching in response to </w:t>
-      </w:r>
-      <w:r>
-        <w:t>changing environmental conditions</w:t>
-      </w:r>
-      <w:r>
-        <w:t xml:space="preserve"> (</w:t>
-      </w:r>
-      <w:r>
-        <w:t>Jones et al. 2008</w:t>
-      </w:r>
-      <w:r>
-        <w:t>; Rowan et al. 1997</w:t>
-      </w:r>
-      <w:r>
-        <w:t xml:space="preserve">). </w:t>
-      </w:r>
-    </w:p>
-    <w:p>
-      <w:pPr>
-        <w:spacing w:line="480" w:lineRule="auto"/>
-      </w:pPr>
-      <w:r>
-        <w:tab/>
-      </w:r>
-      <w:r>
-        <w:t xml:space="preserve">Little is known about the environmental factors </w:t>
-      </w:r>
-      <w:r>
-        <w:t>controlling</w:t>
-      </w:r>
-      <w:r>
-        <w:t xml:space="preserve"> the spatial distribution of </w:t>
-      </w:r>
-      <w:r>
-        <w:rPr>
-          <w:i/>
-        </w:rPr>
-        <w:t>Symbiodinium</w:t>
-      </w:r>
-      <w:r>
-        <w:t xml:space="preserve">. </w:t>
-      </w:r>
-      <w:r>
-        <w:t>Evidence suggests that</w:t>
-      </w:r>
-      <w:r>
-        <w:t xml:space="preserve"> variability may be</w:t>
-      </w:r>
-      <w:r>
-        <w:t xml:space="preserve"> due to factors such as depth, irradiance and thermal stress</w:t>
-      </w:r>
-      <w:r>
-        <w:t xml:space="preserve">, though </w:t>
-      </w:r>
-      <w:r>
-        <w:t>few studies have investigated this</w:t>
-      </w:r>
-      <w:r>
-        <w:t xml:space="preserve"> (Abrego 2009; Cooper et al. 2011; Rowan et al. 1997).</w:t>
-      </w:r>
-      <w:r>
-        <w:t xml:space="preserve"> </w:t>
-      </w:r>
-      <w:r>
-        <w:t>Resear</w:t>
-      </w:r>
-      <w:r>
-        <w:t>ch has recently begun exploring</w:t>
-      </w:r>
-      <w:r>
-        <w:t xml:space="preserve"> the </w:t>
-      </w:r>
-      <w:r>
-        <w:t>patterns of symbiont association among host species</w:t>
-      </w:r>
-      <w:r>
-        <w:t xml:space="preserve">, </w:t>
-      </w:r>
-      <w:r>
-        <w:t>particularly</w:t>
-      </w:r>
-      <w:r>
-        <w:t xml:space="preserve"> when considering differences in habitat.</w:t>
-      </w:r>
-      <w:r>
-        <w:t xml:space="preserve"> </w:t>
-      </w:r>
-      <w:r>
-        <w:rPr>
-          <w:i/>
-        </w:rPr>
-        <w:t>Acropora millepora</w:t>
-      </w:r>
-      <w:r>
-        <w:t xml:space="preserve"> was found to associate with both </w:t>
-      </w:r>
-      <w:r>
-        <w:rPr>
-          <w:i/>
-        </w:rPr>
-        <w:t>Symbiodinium</w:t>
-      </w:r>
-      <w:r>
-        <w:t xml:space="preserve"> clades C and D on the Great Barrier Reef, with D proving more common in corals exposed to poor water quality (Cooper et al. 2011). </w:t>
-      </w:r>
-      <w:r>
-        <w:rPr>
-          <w:i/>
-        </w:rPr>
-        <w:t>Acropora spp.</w:t>
-      </w:r>
-      <w:r>
-        <w:t xml:space="preserve"> in American Samoa were more likely to as</w:t>
-      </w:r>
-      <w:r>
-        <w:t>sociate with clade D if occupying</w:t>
-      </w:r>
-      <w:r>
-        <w:t xml:space="preserve"> habitats with a history of higher temperatures (Oliver and Palumbi 2009).  Patterns are suggested for differences between inshore versus offshore reefs, across latitudinal gradients and even within the same reef environment, yet extensive studies of these phenomena are absent</w:t>
-      </w:r>
-      <w:r>
-        <w:t>.</w:t>
-      </w:r>
-      <w:r>
-        <w:t xml:space="preserve"> </w:t>
-      </w:r>
-    </w:p>
-    <w:p>
-      <w:pPr>
-        <w:spacing w:line="480" w:lineRule="auto"/>
-      </w:pPr>
-      <w:r>
-        <w:tab/>
-      </w:r>
-      <w:r>
-        <w:rPr>
-          <w:i/>
-        </w:rPr>
-        <w:t xml:space="preserve">Montipora </w:t>
-      </w:r>
-      <w:r>
-        <w:rPr>
-          <w:i/>
-        </w:rPr>
-        <w:t>capitata</w:t>
-      </w:r>
-      <w:r>
-        <w:rPr>
-          <w:i/>
-        </w:rPr>
-        <w:t xml:space="preserve"> </w:t>
-      </w:r>
-      <w:r>
-        <w:t>is a dominant reef-building species in</w:t>
-      </w:r>
-      <w:r>
-        <w:rPr>
-          <w:i/>
-        </w:rPr>
-        <w:t xml:space="preserve"> </w:t>
-      </w:r>
-      <w:r>
-        <w:t>Kāne’ohe Bay</w:t>
-      </w:r>
-      <w:r>
-        <w:t xml:space="preserve"> th</w:t>
-      </w:r>
-      <w:r>
-        <w:t xml:space="preserve">at can harbor both symbiont clades C and D </w:t>
-      </w:r>
-      <w:r>
-        <w:t>(Cunning et al. 2016; Stat et al. 2011).</w:t>
-      </w:r>
-      <w:r>
-        <w:t xml:space="preserve"> </w:t>
-      </w:r>
-      <w:r>
-        <w:t xml:space="preserve">The associations between the coral host and its symbiont community have proven relatively stable over time (Cunning et al. 2016), but the factors driving the distribution of clades C and D in </w:t>
-      </w:r>
-      <w:r>
-        <w:rPr>
-          <w:i/>
-        </w:rPr>
-        <w:t>M. capitata</w:t>
-      </w:r>
-      <w:r>
-        <w:t xml:space="preserve"> across different environmental regimes are still poorly understood</w:t>
-      </w:r>
-      <w:r>
-        <w:t xml:space="preserve">. </w:t>
+        <w:t xml:space="preserve"> of clade C (LaJeunesse et al. 2004).</w:t>
+      </w:r>
+      <w:r>
+        <w:t xml:space="preserve"> </w:t>
       </w:r>
       <w:r>
         <w:rPr>
@@ -811,13 +838,10 @@
         <w:t>in Kāne’ohe Bay</w:t>
       </w:r>
       <w:r>
-        <w:t xml:space="preserve">. In light of these recent bleaching </w:t>
-      </w:r>
-      <w:r>
-        <w:t>events</w:t>
-      </w:r>
-      <w:r>
-        <w:t>, t</w:t>
+        <w:t xml:space="preserve">. </w:t>
+      </w:r>
+      <w:r>
+        <w:t>T</w:t>
       </w:r>
       <w:r>
         <w:t xml:space="preserve">his study aimed to characterize the spatial patterns of </w:t>
@@ -844,6 +868,15 @@
         <w:t>a</w:t>
       </w:r>
       <w:r>
+        <w:rPr>
+          <w:i/>
+        </w:rPr>
+        <w:t xml:space="preserve"> </w:t>
+      </w:r>
+      <w:r>
+        <w:t>in light of recent bleaching events</w:t>
+      </w:r>
+      <w:r>
         <w:t>.</w:t>
       </w:r>
     </w:p>
@@ -1899,7 +1932,13 @@
         <w:t>autocorrelation of</w:t>
       </w:r>
       <w:r>
-        <w:t xml:space="preserve"> the interaction of dominant symbiont and color morph was tested using a Mantel Test after a </w:t>
+        <w:t xml:space="preserve"> the interaction of</w:t>
+      </w:r>
+      <w:r>
+        <w:t xml:space="preserve"> both</w:t>
+      </w:r>
+      <w:r>
+        <w:t xml:space="preserve"> dominant symbiont and color morph was tested using a Mantel Test after a </w:t>
       </w:r>
       <w:r>
         <w:t>Multinomial Logistic R</w:t>
@@ -2282,7 +2321,22 @@
         <w:t xml:space="preserve"> </w:t>
       </w:r>
       <w:r>
-        <w:t>The interaction between color morph and dominant symbiont clade was significantly related to the area of the bay (p &lt; 0.01). Brown colonies dominated by clade D were more abundant in the southern and central bay areas than they were in</w:t>
+        <w:t>The interaction between color morph and dominant symbiont clade was significantly related t</w:t>
+      </w:r>
+      <w:r>
+        <w:t>o the area of the bay (</w:t>
+      </w:r>
+      <w:r>
+        <w:rPr>
+          <w:highlight w:val="yellow"/>
+        </w:rPr>
+        <w:t>p &lt; 0.01; Fig. 5 - Pies</w:t>
+      </w:r>
+      <w:r>
+        <w:t>)</w:t>
+      </w:r>
+      <w:r>
+        <w:t>. Brown colonies dominated by clade D were more abundant in the southern and central bay areas than they were in</w:t>
       </w:r>
       <w:r>
         <w:t xml:space="preserve"> the northern region, though this pertains to a</w:t>
@@ -2306,61 +2360,64 @@
         <w:t>)</w:t>
       </w:r>
       <w:r>
+        <w:t>.</w:t>
+      </w:r>
+      <w:r>
+        <w:t xml:space="preserve"> </w:t>
+      </w:r>
+    </w:p>
+    <w:p>
+      <w:pPr>
+        <w:spacing w:line="480" w:lineRule="auto"/>
+      </w:pPr>
+      <w:r>
+        <w:tab/>
+      </w:r>
+      <w:r>
+        <w:t>Depth proved to be the</w:t>
+      </w:r>
+      <w:r>
+        <w:t xml:space="preserve"> significant </w:t>
+      </w:r>
+      <w:r>
+        <w:t>driving factor for</w:t>
+      </w:r>
+      <w:r>
+        <w:t xml:space="preserve"> symbiont-</w:t>
+      </w:r>
+      <w:r>
+        <w:t>dominance</w:t>
+      </w:r>
+      <w:r>
+        <w:t xml:space="preserve"> (p &lt; 0.001)</w:t>
+      </w:r>
+      <w:r>
+        <w:t xml:space="preserve"> and</w:t>
+      </w:r>
+      <w:r>
+        <w:t xml:space="preserve"> </w:t>
+      </w:r>
+      <w:r>
+        <w:t>color morph</w:t>
+      </w:r>
+      <w:r>
+        <w:t xml:space="preserve"> (p &lt; 0.001)</w:t>
+      </w:r>
+      <w:r>
+        <w:t xml:space="preserve"> among colonies</w:t>
+      </w:r>
+      <w:r>
+        <w:t xml:space="preserve"> of </w:t>
+      </w:r>
+      <w:r>
+        <w:rPr>
+          <w:i/>
+        </w:rPr>
+        <w:t>M. capitata</w:t>
+      </w:r>
+      <w:r>
         <w:t xml:space="preserve">. </w:t>
       </w:r>
-    </w:p>
-    <w:p>
-      <w:pPr>
-        <w:spacing w:line="480" w:lineRule="auto"/>
-      </w:pPr>
-      <w:r>
-        <w:tab/>
-      </w:r>
-      <w:r>
-        <w:t>Depth proved to be the</w:t>
-      </w:r>
-      <w:r>
-        <w:t xml:space="preserve"> significant </w:t>
-      </w:r>
-      <w:r>
-        <w:t>driving factor for</w:t>
-      </w:r>
-      <w:r>
-        <w:t xml:space="preserve"> symbiont-</w:t>
-      </w:r>
-      <w:r>
-        <w:t>dominance</w:t>
-      </w:r>
-      <w:r>
-        <w:t xml:space="preserve"> (p &lt; 0.001)</w:t>
-      </w:r>
-      <w:r>
-        <w:t xml:space="preserve"> and</w:t>
-      </w:r>
-      <w:r>
-        <w:t xml:space="preserve"> </w:t>
-      </w:r>
-      <w:r>
-        <w:t>color morph</w:t>
-      </w:r>
-      <w:r>
-        <w:t xml:space="preserve"> (p &lt; 0.001)</w:t>
-      </w:r>
-      <w:r>
-        <w:t xml:space="preserve"> among colonies</w:t>
-      </w:r>
-      <w:r>
-        <w:t xml:space="preserve"> of </w:t>
-      </w:r>
-      <w:r>
-        <w:rPr>
-          <w:i/>
-        </w:rPr>
-        <w:t>M. capitata</w:t>
-      </w:r>
-      <w:r>
-        <w:t xml:space="preserve">. </w:t>
-      </w:r>
       <w:r>
         <w:t xml:space="preserve">The probability of a colony harboring C as the dominant </w:t>
       </w:r>
@@ -2455,7 +2512,13 @@
         <w:rPr>
           <w:highlight w:val="yellow"/>
         </w:rPr>
-        <w:t>Fig 5 - 3-Panel Figure</w:t>
+        <w:t>Fig 6</w:t>
+      </w:r>
+      <w:r>
+        <w:rPr>
+          <w:highlight w:val="yellow"/>
+        </w:rPr>
+        <w:t xml:space="preserve"> - 3-Panel Figure</w:t>
       </w:r>
       <w:r>
         <w:t>).</w:t>
@@ -2482,22 +2545,237 @@
         <w:t>was no signific</w:t>
       </w:r>
       <w:r>
-        <w:t>ant correlation among reefs (p = 0.26), but a slight influence resulted among bay areas (p &lt; 0.01)</w:t>
-      </w:r>
-      <w:r>
-        <w:t xml:space="preserve"> when discounting the influence of depth</w:t>
+        <w:t>ant correlation among reefs (p = 0.26)</w:t>
+      </w:r>
+      <w:r>
+        <w:t xml:space="preserve"> or reef type (p = 0.29)</w:t>
+      </w:r>
+      <w:r>
+        <w:t xml:space="preserve"> </w:t>
+      </w:r>
+      <w:r>
+        <w:t>when discounting the influence of depth</w:t>
+      </w:r>
+      <w:r>
+        <w:t>.</w:t>
+      </w:r>
+      <w:r>
+        <w:t xml:space="preserve"> </w:t>
+      </w:r>
+    </w:p>
+    <w:p>
+      <w:pPr>
+        <w:spacing w:line="480" w:lineRule="auto"/>
+      </w:pPr>
+      <w:r>
+        <w:tab/>
+      </w:r>
+    </w:p>
+    <w:p>
+      <w:pPr>
+        <w:spacing w:line="480" w:lineRule="auto"/>
+        <w:rPr>
+          <w:b/>
+        </w:rPr>
+      </w:pPr>
+      <w:r>
+        <w:rPr>
+          <w:b/>
+        </w:rPr>
+        <w:t>DISCUSSION</w:t>
+      </w:r>
+    </w:p>
+    <w:p>
+      <w:pPr>
+        <w:spacing w:line="480" w:lineRule="auto"/>
+      </w:pPr>
+      <w:r>
+        <w:t xml:space="preserve">Colonies of </w:t>
+      </w:r>
+      <w:r>
+        <w:rPr>
+          <w:i/>
+        </w:rPr>
+        <w:t>Montipora</w:t>
+      </w:r>
+      <w:r>
+        <w:rPr>
+          <w:i/>
+        </w:rPr>
+        <w:t xml:space="preserve"> capitata</w:t>
+      </w:r>
+      <w:r>
+        <w:t xml:space="preserve"> in Kāne’ohe Bay, O’ahu, Hawai’i, USA </w:t>
+      </w:r>
+      <w:r>
+        <w:t xml:space="preserve">harbored </w:t>
+      </w:r>
+      <w:r>
+        <w:rPr>
+          <w:i/>
+        </w:rPr>
+        <w:t>Symbiodinium</w:t>
+      </w:r>
+      <w:r>
+        <w:t xml:space="preserve"> clades C and D.</w:t>
+      </w:r>
+      <w:r>
+        <w:t xml:space="preserve"> Quantitative PCR revealed that the symbiont composition of </w:t>
+      </w:r>
+      <w:r>
+        <w:t>sample colonies</w:t>
+      </w:r>
+      <w:r>
+        <w:t xml:space="preserve"> (n = 707) existed as either</w:t>
+      </w:r>
+      <w:r>
+        <w:t xml:space="preserve"> heterogeneous mixtures of multiple </w:t>
+      </w:r>
+      <w:r>
+        <w:t>symbiont</w:t>
+      </w:r>
+      <w:r>
+        <w:t xml:space="preserve"> clades or</w:t>
+      </w:r>
+      <w:r>
+        <w:t xml:space="preserve"> as one clade</w:t>
+      </w:r>
+      <w:r>
+        <w:t xml:space="preserve"> exclusively</w:t>
+      </w:r>
+      <w:r>
+        <w:t xml:space="preserve">. Both clades have distinctive functional optima, each proving beneficial to the coral host under </w:t>
+      </w:r>
+      <w:r>
+        <w:t>ideal</w:t>
+      </w:r>
+      <w:r>
+        <w:t xml:space="preserve"> respective conditions. </w:t>
+      </w:r>
+    </w:p>
+    <w:p>
+      <w:pPr>
+        <w:spacing w:line="480" w:lineRule="auto"/>
+      </w:pPr>
+      <w:r>
+        <w:tab/>
+      </w:r>
+      <w:r>
+        <w:t>The p</w:t>
+      </w:r>
+      <w:r>
+        <w:t>resence of</w:t>
+      </w:r>
+      <w:r>
+        <w:t xml:space="preserve"> symbiont</w:t>
+      </w:r>
+      <w:r>
+        <w:t xml:space="preserve"> mixtures </w:t>
+      </w:r>
+      <w:r>
+        <w:t xml:space="preserve">in a coral </w:t>
+      </w:r>
+      <w:r>
+        <w:t>suggests a</w:t>
+      </w:r>
+      <w:r>
+        <w:t xml:space="preserve"> potential for</w:t>
+      </w:r>
+      <w:r>
+        <w:t xml:space="preserve"> </w:t>
+      </w:r>
+      <w:r>
+        <w:t xml:space="preserve">either </w:t>
+      </w:r>
+      <w:r>
+        <w:t>symbiont</w:t>
+      </w:r>
+      <w:r>
+        <w:t xml:space="preserve"> shuffling or switching </w:t>
+      </w:r>
+      <w:r>
+        <w:t xml:space="preserve">to </w:t>
+      </w:r>
+      <w:r>
+        <w:t xml:space="preserve">lessen the impacts of </w:t>
+      </w:r>
+      <w:r>
+        <w:t>shifting</w:t>
+      </w:r>
+      <w:r>
+        <w:t xml:space="preserve"> environmental conditions</w:t>
+      </w:r>
+      <w:r>
+        <w:t xml:space="preserve"> (Meiog et al. 2007</w:t>
+      </w:r>
+      <w:r>
+        <w:t>)</w:t>
+      </w:r>
+      <w:r>
+        <w:t xml:space="preserve">. </w:t>
+      </w:r>
+      <w:r>
+        <w:t xml:space="preserve">Mixtures </w:t>
+      </w:r>
+      <w:r>
+        <w:t>could</w:t>
+      </w:r>
+      <w:r>
+        <w:t xml:space="preserve"> also be more advantageous for recovery from stress events. In </w:t>
+      </w:r>
+      <w:r>
+        <w:rPr>
+          <w:i/>
+        </w:rPr>
+        <w:t>M. capitata</w:t>
+      </w:r>
+      <w:r>
+        <w:t>, the presence of clade D may serve to</w:t>
+      </w:r>
+      <w:r>
+        <w:t xml:space="preserve"> support the coral host</w:t>
+      </w:r>
+      <w:r>
+        <w:t xml:space="preserve"> </w:t>
+      </w:r>
+      <w:r>
+        <w:t>during</w:t>
+      </w:r>
+      <w:r>
+        <w:t xml:space="preserve"> stress</w:t>
+      </w:r>
+      <w:r>
+        <w:t xml:space="preserve"> (Baker 2003)</w:t>
+      </w:r>
+      <w:r>
+        <w:t xml:space="preserve"> while the presence of clade C may aid in reversion once a shift back to mor</w:t>
+      </w:r>
+      <w:r>
+        <w:t>e idealistic conditions occurs.</w:t>
+      </w:r>
+      <w:r>
+        <w:t xml:space="preserve"> Under stressful conditions (</w:t>
+      </w:r>
+      <w:r>
+        <w:t>i.e. thermal anomalies), corals</w:t>
+      </w:r>
+      <w:r>
+        <w:t xml:space="preserve"> have been shown to</w:t>
+      </w:r>
+      <w:r>
+        <w:t xml:space="preserve"> use clade D symbionts to supplement heterotrophy despite the limited supply of nutrients that these symbionts provide</w:t>
       </w:r>
       <w:r>
         <w:t xml:space="preserve"> (</w:t>
       </w:r>
       <w:r>
-        <w:rPr>
-          <w:highlight w:val="yellow"/>
-        </w:rPr>
-        <w:t>Fig 6 - Pies</w:t>
-      </w:r>
-      <w:r>
-        <w:t xml:space="preserve">). </w:t>
+        <w:t>Stat et al. 2008</w:t>
+      </w:r>
+      <w:r>
+        <w:t>)</w:t>
+      </w:r>
+      <w:r>
+        <w:t xml:space="preserve">. </w:t>
       </w:r>
     </w:p>
     <w:p>
@@ -2506,133 +2784,162 @@
       </w:pPr>
       <w:r>
         <w:tab/>
-      </w:r>
-    </w:p>
-    <w:p>
-      <w:pPr>
-        <w:spacing w:line="480" w:lineRule="auto"/>
-        <w:rPr>
-          <w:b/>
-        </w:rPr>
-      </w:pPr>
-      <w:r>
-        <w:rPr>
-          <w:b/>
-        </w:rPr>
-        <w:t>DISCUSSION</w:t>
-      </w:r>
-    </w:p>
-    <w:p>
-      <w:pPr>
-        <w:spacing w:line="480" w:lineRule="auto"/>
-      </w:pPr>
-      <w:r>
-        <w:t xml:space="preserve">Colonies of </w:t>
-      </w:r>
-      <w:r>
-        <w:rPr>
-          <w:i/>
-        </w:rPr>
-        <w:t>Montipora</w:t>
-      </w:r>
-      <w:r>
-        <w:rPr>
-          <w:i/>
-        </w:rPr>
-        <w:t xml:space="preserve"> capitata</w:t>
-      </w:r>
-      <w:r>
-        <w:t xml:space="preserve"> in Kāne’ohe Bay, O’ahu, Hawai’i, USA harbored clades C and D </w:t>
-      </w:r>
-      <w:r>
-        <w:rPr>
-          <w:i/>
-        </w:rPr>
-        <w:t>Symbiodinium</w:t>
-      </w:r>
-      <w:r>
-        <w:t xml:space="preserve"> either in a mixture or as one clade exclusively.</w:t>
-      </w:r>
-      <w:r>
-        <w:t xml:space="preserve"> Quantitative PCR revealed that the symbiont composition of </w:t>
-      </w:r>
-      <w:r>
-        <w:t>sample colonies</w:t>
-      </w:r>
-      <w:r>
-        <w:t xml:space="preserve"> (n = 707) existed as both heterogeneous mixtures of multiple </w:t>
-      </w:r>
-      <w:r>
-        <w:t>symbiont</w:t>
-      </w:r>
-      <w:r>
-        <w:t xml:space="preserve"> clades or exclusively as one clade. Both clades have distinctive functional optima, each proving beneficial to the coral host under </w:t>
-      </w:r>
-      <w:r>
-        <w:t>ideal</w:t>
-      </w:r>
-      <w:r>
-        <w:t xml:space="preserve"> respective conditions. </w:t>
-      </w:r>
-      <w:r>
-        <w:t>The p</w:t>
-      </w:r>
-      <w:r>
-        <w:t>resence of mixtures suggests a</w:t>
-      </w:r>
-      <w:r>
-        <w:t xml:space="preserve"> potential for</w:t>
-      </w:r>
-      <w:r>
-        <w:t xml:space="preserve"> symbiont</w:t>
-      </w:r>
-      <w:r>
-        <w:t xml:space="preserve"> shuffling or switching </w:t>
-      </w:r>
-      <w:r>
-        <w:t>to lessen the impacts of changes in environmental conditions</w:t>
+        <w:t>Clade C symbionts tend to be ideal given the m</w:t>
+      </w:r>
+      <w:r>
+        <w:t>ore efficient carbon-delivery they provide</w:t>
+      </w:r>
+      <w:r>
+        <w:t xml:space="preserve"> to the coral host (</w:t>
+      </w:r>
+      <w:r>
+        <w:t>Little et al. 2004</w:t>
+      </w:r>
+      <w:r>
+        <w:t>) while c</w:t>
+      </w:r>
+      <w:r>
+        <w:t>lade D symbionts tend to be opportunistic and functionally serve as a resilient sym</w:t>
+      </w:r>
+      <w:r>
+        <w:t>biont</w:t>
       </w:r>
       <w:r>
         <w:t xml:space="preserve"> (</w:t>
       </w:r>
       <w:r>
-        <w:rPr>
-          <w:highlight w:val="yellow"/>
-        </w:rPr>
-        <w:t>CITE</w:t>
+        <w:t>Cantin et al. 2009</w:t>
       </w:r>
       <w:r>
         <w:t>)</w:t>
       </w:r>
       <w:r>
+        <w:t>. In the sample colonies, clade C wa</w:t>
+      </w:r>
+      <w:r>
+        <w:t>s overwhelmingly</w:t>
+      </w:r>
+      <w:r>
+        <w:t xml:space="preserve"> </w:t>
+      </w:r>
+      <w:r>
+        <w:t>widespread,</w:t>
+      </w:r>
+      <w:r>
+        <w:t xml:space="preserve"> </w:t>
+      </w:r>
+      <w:r>
+        <w:t>occupying 698 colonies</w:t>
+      </w:r>
+      <w:r>
+        <w:t>, while</w:t>
+      </w:r>
+      <w:r>
+        <w:t xml:space="preserve"> clade D occupied</w:t>
+      </w:r>
+      <w:r>
+        <w:t xml:space="preserve"> only</w:t>
+      </w:r>
+      <w:r>
+        <w:t xml:space="preserve"> 331 colonies</w:t>
+      </w:r>
+      <w:r>
+        <w:t>.</w:t>
+      </w:r>
+      <w:r>
+        <w:t xml:space="preserve"> However, when </w:t>
+      </w:r>
+      <w:r>
+        <w:t>clade D was present in a colony</w:t>
+      </w:r>
+      <w:r>
+        <w:t xml:space="preserve"> it was often in a large proportion leading to a c</w:t>
+      </w:r>
+      <w:r>
+        <w:t xml:space="preserve">lade D-dominated colony (Fig 4), suggesting that under stress, a coral employs clade D in an effort to endure. </w:t>
+      </w:r>
+      <w:r>
+        <w:t>Of the nine colonies exclusively harboring clade D, five colonies showed amplification of clade C in one of the technical replicates and all displayed high cycle thresholds (</w:t>
+      </w:r>
+      <w:r>
+        <w:sym w:font="Symbol" w:char="F0B3"/>
+      </w:r>
+      <w:r>
+        <w:t xml:space="preserve"> 35), suggesting poor amplification and a likel</w:t>
+      </w:r>
+      <w:r>
+        <w:t xml:space="preserve">ihood that clade C was present </w:t>
+      </w:r>
+      <w:r>
+        <w:t xml:space="preserve">but </w:t>
+      </w:r>
+      <w:r>
+        <w:t>amplified</w:t>
+      </w:r>
+      <w:r>
+        <w:t xml:space="preserve"> further back in the reaction than the 40 cycles run.</w:t>
+      </w:r>
+      <w:bookmarkStart w:id="0" w:name="_GoBack"/>
+      <w:bookmarkEnd w:id="0"/>
+    </w:p>
+    <w:p>
+      <w:pPr>
+        <w:spacing w:line="480" w:lineRule="auto"/>
+        <w:rPr>
+          <w:i/>
+        </w:rPr>
+      </w:pPr>
+      <w:r>
+        <w:tab/>
+        <w:t xml:space="preserve">Colony color morph of </w:t>
+      </w:r>
+      <w:r>
+        <w:rPr>
+          <w:i/>
+        </w:rPr>
+        <w:t>M. capitata</w:t>
+      </w:r>
+      <w:r>
+        <w:t xml:space="preserve"> was designated as either the orange or brown morp</w:t>
+      </w:r>
+      <w:r>
+        <w:t>h. Though computational software</w:t>
+      </w:r>
+      <w:r>
+        <w:t xml:space="preserve"> was not used to assign color morph, the distinction between the two is often apparent enough to warrant visual assignment</w:t>
+      </w:r>
+      <w:r>
+        <w:t xml:space="preserve"> (Fig 2)</w:t>
+      </w:r>
+      <w:r>
+        <w:t>.</w:t>
+      </w:r>
+      <w:r>
+        <w:t xml:space="preserve"> While the phenomenon of distinctive color morphs in this species is poorly understood and its causation is still unknown, studies have observed differences among the two (LaJeunesse et al. 2004).</w:t>
+      </w:r>
+      <w:r>
+        <w:t xml:space="preserve"> </w:t>
+      </w:r>
+      <w:r>
+        <w:t>What exactly is causing t</w:t>
+      </w:r>
+      <w:r>
+        <w:t>hese distinct morphs</w:t>
+      </w:r>
+      <w:r>
+        <w:t xml:space="preserve"> </w:t>
+      </w:r>
+      <w:r>
+        <w:t xml:space="preserve">is yet to be discovered, but photopigments and variation in their functions are </w:t>
+      </w:r>
+      <w:r>
+        <w:t>a potential candidate</w:t>
+      </w:r>
+      <w:r>
+        <w:t xml:space="preserve"> for future studies</w:t>
+      </w:r>
+      <w:r>
         <w:t xml:space="preserve">. </w:t>
-      </w:r>
-      <w:r>
-        <w:t xml:space="preserve">Mixtures may also be more advantageous for recovery from stress events. In </w:t>
-      </w:r>
-      <w:r>
-        <w:rPr>
-          <w:i/>
-        </w:rPr>
-        <w:t>M. capitata</w:t>
-      </w:r>
-      <w:r>
-        <w:t xml:space="preserve"> for instance, the presence of clade D may serve to</w:t>
-      </w:r>
-      <w:r>
-        <w:t xml:space="preserve"> support the coral host</w:t>
-      </w:r>
-      <w:r>
-        <w:t xml:space="preserve"> </w:t>
-      </w:r>
-      <w:r>
-        <w:t>during</w:t>
-      </w:r>
-      <w:r>
-        <w:t xml:space="preserve"> stress while the presence of clade C may aid in reversion once a shift back to mor</w:t>
-      </w:r>
-      <w:r>
-        <w:t>e idealistic conditions occurs.</w:t>
       </w:r>
     </w:p>
     <w:p>
@@ -2650,43 +2957,226 @@
         <w:t xml:space="preserve">M. capitata </w:t>
       </w:r>
       <w:r>
+        <w:t xml:space="preserve">across Kāne’ohe Bay </w:t>
+      </w:r>
+      <w:r>
         <w:t>most strongly resulted as a function of depth.</w:t>
       </w:r>
       <w:r>
-        <w:t xml:space="preserve"> No significant spatial differences were observed among reefs, reef types or regions of Kāne’ohe Bay. </w:t>
-      </w:r>
-      <w:r>
-        <w:t>Shallow colonies tended to have a dominance of clade D, whereas colonies greater than 1 meter tended to be dominated by clade C. This was observed among all reefs throughout the bay, indicating that the factors d</w:t>
+        <w:t xml:space="preserve"> No significant spatial differences were observed among reefs, reef types or regions of </w:t>
+      </w:r>
+      <w:r>
+        <w:t>the bay, consistent with the lack of spatial variation across sites and regions found in previous reports (Stat et al. 2011)</w:t>
+      </w:r>
+      <w:r>
+        <w:t>.</w:t>
+      </w:r>
+      <w:r>
+        <w:t xml:space="preserve"> </w:t>
+      </w:r>
+      <w:r>
+        <w:t>Shallow colonies tended to have a dominance of clade D, whereas colonies</w:t>
+      </w:r>
+      <w:r>
+        <w:t xml:space="preserve"> at depths</w:t>
+      </w:r>
+      <w:r>
+        <w:t xml:space="preserve"> greater than 1 meter tended to be dominated by clade C. This was observed among all reefs throughout the bay, indicating that the factors d</w:t>
       </w:r>
       <w:r>
         <w:t>riving symbiont dominance exist</w:t>
       </w:r>
       <w:r>
-        <w:t xml:space="preserve"> along a gradient of depth</w:t>
-      </w:r>
-      <w:r>
-        <w:t xml:space="preserve"> rather than spatial distribution</w:t>
-      </w:r>
-      <w:r>
-        <w:t>. These factors potentially lie in temperature differences, irradiance or light attenuation, though further studies of these influences at different depths are necessary</w:t>
-      </w:r>
-      <w:r>
-        <w:t xml:space="preserve"> (</w:t>
+        <w:t xml:space="preserve"> along a</w:t>
+      </w:r>
+      <w:r>
+        <w:t xml:space="preserve"> vertical</w:t>
+      </w:r>
+      <w:r>
+        <w:t xml:space="preserve"> depth distribution </w:t>
+      </w:r>
+      <w:r>
+        <w:t>rather than</w:t>
+      </w:r>
+      <w:r>
+        <w:t xml:space="preserve"> a</w:t>
+      </w:r>
+      <w:r>
+        <w:t xml:space="preserve"> horizontal</w:t>
+      </w:r>
+      <w:r>
+        <w:t xml:space="preserve"> spatial distribution</w:t>
+      </w:r>
+      <w:r>
+        <w:t>.</w:t>
+      </w:r>
+      <w:r>
+        <w:t xml:space="preserve"> Depth </w:t>
+      </w:r>
+      <w:r>
+        <w:t>partitioning</w:t>
+      </w:r>
+      <w:r>
+        <w:t xml:space="preserve"> is consistent with observations that habitat depth influences bathymetric zonation of coral symbionts between shallow, high irradiance environments and deep, low irradiance environments (Finney et al. 2010).</w:t>
+      </w:r>
+      <w:r>
+        <w:t xml:space="preserve"> More investigation of the </w:t>
+      </w:r>
+      <w:r>
+        <w:t>biotic and abiotic factors</w:t>
+      </w:r>
+      <w:r>
+        <w:t xml:space="preserve"> along a </w:t>
+      </w:r>
+      <w:r>
+        <w:t>depth gradient</w:t>
+      </w:r>
+      <w:r>
+        <w:t xml:space="preserve"> is</w:t>
+      </w:r>
+      <w:r>
+        <w:t xml:space="preserve"> needed to further understa</w:t>
+      </w:r>
+      <w:r>
+        <w:t>nd what is driving the variation</w:t>
+      </w:r>
+      <w:r>
+        <w:t xml:space="preserve">. </w:t>
+      </w:r>
+      <w:r>
+        <w:t xml:space="preserve"> </w:t>
+      </w:r>
+    </w:p>
+    <w:p>
+      <w:pPr>
+        <w:spacing w:line="480" w:lineRule="auto"/>
+      </w:pPr>
+      <w:r>
+        <w:tab/>
+      </w:r>
+      <w:r>
+        <w:t xml:space="preserve">Colonies of </w:t>
+      </w:r>
+      <w:r>
+        <w:rPr>
+          <w:i/>
+        </w:rPr>
+        <w:t>M. capitata</w:t>
+      </w:r>
+      <w:r>
+        <w:t xml:space="preserve"> </w:t>
+      </w:r>
+      <w:r>
+        <w:t>were larger on average</w:t>
+      </w:r>
+      <w:r>
+        <w:t xml:space="preserve"> as depth increased. Previous studies have shown that growth rates can be depressed in coral dominated by clade D</w:t>
+      </w:r>
+      <w:r>
+        <w:t xml:space="preserve"> due to lower energy reserves observed in clade D</w:t>
+      </w:r>
+      <w:r>
+        <w:t xml:space="preserve"> </w:t>
+      </w:r>
+      <w:r>
+        <w:t xml:space="preserve">than in clade C </w:t>
+      </w:r>
+      <w:r>
+        <w:t>(</w:t>
+      </w:r>
+      <w:r>
+        <w:t>Hoogenboom et al. 2006</w:t>
+      </w:r>
+      <w:r>
+        <w:t>). This aligns with the findings that clade C dominated in deeper colonies, possibly contributing to the larger gr</w:t>
+      </w:r>
+      <w:r>
+        <w:t>owth forms found in these corals</w:t>
+      </w:r>
+      <w:r>
+        <w:t xml:space="preserve">. Likewise, smaller growth forms in clade D were observed in colonies observed in shallow reef areas.  </w:t>
+      </w:r>
+    </w:p>
+    <w:p>
+      <w:pPr>
+        <w:spacing w:line="480" w:lineRule="auto"/>
+      </w:pPr>
+      <w:r>
+        <w:tab/>
+      </w:r>
+      <w:r>
+        <w:t xml:space="preserve">Existing data from Kāne’ohe Bay shows insignificant variation among reefs and bay regions in terms </w:t>
+      </w:r>
+      <w:r>
+        <w:t>of</w:t>
+      </w:r>
+      <w:r>
+        <w:t xml:space="preserve"> daily mean</w:t>
+      </w:r>
+      <w:r>
+        <w:t xml:space="preserve"> temperature (</w:t>
       </w:r>
       <w:r>
         <w:rPr>
           <w:highlight w:val="yellow"/>
         </w:rPr>
-        <w:t>CITE</w:t>
-      </w:r>
-      <w:r>
-        <w:t>)</w:t>
+        <w:t>ZENODO-RAPH</w:t>
+      </w:r>
+      <w:r>
+        <w:t xml:space="preserve">). </w:t>
+      </w:r>
+      <w:r>
+        <w:t xml:space="preserve">Comparable </w:t>
+      </w:r>
+      <w:r>
+        <w:t>thermal regimes</w:t>
+      </w:r>
+      <w:r>
+        <w:t xml:space="preserve"> on a horizontal spatial </w:t>
+      </w:r>
+      <w:r>
+        <w:t>scale are consistent with</w:t>
+      </w:r>
+      <w:r>
+        <w:t xml:space="preserve"> the findings that symbiont d</w:t>
+      </w:r>
+      <w:r>
+        <w:t>istribution is relatively similar</w:t>
+      </w:r>
+      <w:r>
+        <w:t xml:space="preserve"> across the bay.</w:t>
+      </w:r>
+      <w:r>
+        <w:t xml:space="preserve"> </w:t>
+      </w:r>
+    </w:p>
+    <w:p>
+      <w:pPr>
+        <w:spacing w:line="480" w:lineRule="auto"/>
+      </w:pPr>
+      <w:r>
+        <w:tab/>
+      </w:r>
+      <w:r>
+        <w:t>Brown colonies harboring clade D as their dominant symbiont, though a small subset of the overall population, were more abundant in the southern region of the bay</w:t>
+      </w:r>
+      <w:r>
+        <w:t xml:space="preserve"> (Fig. 6)</w:t>
       </w:r>
       <w:r>
         <w:t xml:space="preserve">. </w:t>
       </w:r>
       <w:r>
-        <w:t>Existing data from Kāne’ohe Bay shows insignificant variation among reefs and bay regions in terms of light intensity and temperature (</w:t>
+        <w:t xml:space="preserve">Light intensity has </w:t>
+      </w:r>
+      <w:r>
+        <w:t>induced photoinhibition and photoprotection in corals dominated by clades C and D respectively (Rowan et al. 2004).</w:t>
+      </w:r>
+      <w:r>
+        <w:t xml:space="preserve"> </w:t>
+      </w:r>
+      <w:r>
+        <w:t>Light data recovered from light sensors at 2 meters at reefs throughout Kāne’ohe Bay showed slightly higher measurements in the southern region (</w:t>
       </w:r>
       <w:r>
         <w:rPr>
@@ -2695,10 +3185,13 @@
         <w:t>ZENODO-RAPH</w:t>
       </w:r>
       <w:r>
-        <w:t xml:space="preserve">). </w:t>
-      </w:r>
-      <w:r>
-        <w:t>Comparable levels of environmental factors on a horizontal spatial scale further prove the findings that symbiont distribution is relatively stable across the bay. However, these environmental conditions can vary with depth, which has yet to be investigated in Kāne’ohe Bay. It is anticipated that differences exist along a vertical spatial scale, which would explain the dominance shift observed in this study.</w:t>
+        <w:t>). Though this data was recovered from a single light sensor at a stationary depth, it hints at a potential source of variation among the spatial distribution of symbionts</w:t>
+      </w:r>
+      <w:r>
+        <w:t xml:space="preserve"> and potential recovery from bleaching (Cunning et al. 2016)</w:t>
+      </w:r>
+      <w:r>
+        <w:t>.</w:t>
       </w:r>
     </w:p>
     <w:p>
@@ -2707,63 +3200,10 @@
       </w:pPr>
       <w:r>
         <w:tab/>
-        <w:t xml:space="preserve">Light intensity has </w:t>
-      </w:r>
-      <w:r>
-        <w:t>induced photoinhibition and photoprotection in corals dominated by clades C and D respectively (Rowan et al. 2004).</w:t>
-      </w:r>
-      <w:r>
-        <w:t xml:space="preserve"> </w:t>
-      </w:r>
-      <w:bookmarkStart w:id="0" w:name="_GoBack"/>
-      <w:bookmarkEnd w:id="0"/>
-    </w:p>
-    <w:p>
-      <w:pPr>
-        <w:spacing w:line="480" w:lineRule="auto"/>
-      </w:pPr>
-      <w:r>
-        <w:tab/>
-        <w:t xml:space="preserve">Colonies of </w:t>
-      </w:r>
-      <w:r>
-        <w:rPr>
-          <w:i/>
-        </w:rPr>
-        <w:t>M. capitata</w:t>
-      </w:r>
-      <w:r>
-        <w:t xml:space="preserve"> were larger, on average, as depth increased. Previous studies have shown that growth rates can be depressed in coral dominated by clade D</w:t>
-      </w:r>
-      <w:r>
-        <w:t xml:space="preserve"> (</w:t>
-      </w:r>
-      <w:r>
-        <w:rPr>
-          <w:highlight w:val="yellow"/>
-        </w:rPr>
-        <w:t>CITE</w:t>
-      </w:r>
-      <w:r>
-        <w:t>)</w:t>
-      </w:r>
-      <w:r>
-        <w:t xml:space="preserve">. This aligns with the findings that </w:t>
-      </w:r>
-      <w:r>
-        <w:t xml:space="preserve">clade C dominated in deeper colonies, possibly contributing to the larger growth forms found in these corals. </w:t>
-      </w:r>
-      <w:r>
-        <w:t xml:space="preserve">Likewise, smaller growth forms in clade D were observed in colonies observed in shallow reef areas.  </w:t>
-      </w:r>
-    </w:p>
-    <w:p>
-      <w:pPr>
-        <w:spacing w:line="480" w:lineRule="auto"/>
-        <w:rPr>
-          <w:b/>
-        </w:rPr>
-      </w:pPr>
+      </w:r>
+      <w:r>
+        <w:t xml:space="preserve"> </w:t>
+      </w:r>
     </w:p>
     <w:p>
       <w:pPr>

--- a/Manuscript/Final_Paper.docx
+++ b/Manuscript/Final_Paper.docx
@@ -15,8 +15,76 @@
         </w:rPr>
         <w:t>ABSTRACT</w:t>
       </w:r>
+    </w:p>
+    <w:p>
+      <w:pPr>
+        <w:spacing w:line="480" w:lineRule="auto"/>
+      </w:pPr>
+      <w:r>
+        <w:t xml:space="preserve">As environmental conditions continue to change, the mutualistic symbiosis between Scleractinian corals and photosynthetic dinoflagellates of the genus </w:t>
+      </w:r>
+      <w:r>
+        <w:rPr>
+          <w:i/>
+        </w:rPr>
+        <w:t>Symbiodinium</w:t>
+      </w:r>
+      <w:r>
+        <w:t xml:space="preserve"> becomes increasingly critical. </w:t>
+      </w:r>
+      <w:r>
+        <w:t xml:space="preserve">Divergent clades in the genus </w:t>
+      </w:r>
+      <w:r>
+        <w:rPr>
+          <w:i/>
+        </w:rPr>
+        <w:t>Symbiodinium</w:t>
+      </w:r>
+      <w:r>
+        <w:t xml:space="preserve"> possess physiologically functional optima lending to potential variability in environmental stress tolerance. </w:t>
+      </w:r>
+      <w:r>
+        <w:t xml:space="preserve">Remarkably, the spatial variability of </w:t>
+      </w:r>
+      <w:r>
+        <w:rPr>
+          <w:i/>
+        </w:rPr>
+        <w:t>Symbiodinium</w:t>
+      </w:r>
+      <w:r>
+        <w:t xml:space="preserve"> among different habitat types and environmental regimes is poorly understood at large scales, yet is essential for understanding stress-response and potential recovery in coral populations. To investigate the potential distribution among </w:t>
+      </w:r>
+      <w:r>
+        <w:rPr>
+          <w:i/>
+        </w:rPr>
+        <w:t>Montipora capitata</w:t>
+      </w:r>
+      <w:r>
+        <w:t>, coral colonies</w:t>
+      </w:r>
+      <w:r>
+        <w:t xml:space="preserve"> were tagged and sampled</w:t>
+      </w:r>
+      <w:r>
+        <w:t xml:space="preserve"> at reefs across </w:t>
+      </w:r>
+      <w:r>
+        <w:t>Kāne’ohe Bay</w:t>
+      </w:r>
+      <w:r>
+        <w:t xml:space="preserve"> for quantitative PCR analysis of the symbiont community based on internal transcribed spacer (ITS2) sequences.</w:t>
+      </w:r>
+      <w:r>
+        <w:t xml:space="preserve"> </w:t>
+      </w:r>
       <w:bookmarkStart w:id="0" w:name="_GoBack"/>
       <w:bookmarkEnd w:id="0"/>
+      <w:r>
+        <w:t xml:space="preserve"> </w:t>
+      </w:r>
     </w:p>
     <w:p>
       <w:pPr>
@@ -25,10 +93,18 @@
           <w:b/>
         </w:rPr>
       </w:pPr>
-      <w:r>
+    </w:p>
+    <w:p>
+      <w:pPr>
+        <w:spacing w:line="480" w:lineRule="auto"/>
         <w:rPr>
           <w:b/>
         </w:rPr>
+      </w:pPr>
+      <w:r>
+        <w:rPr>
+          <w:b/>
+        </w:rPr>
         <w:t>INTRODUCTION</w:t>
       </w:r>
     </w:p>
@@ -189,7 +265,11 @@
         <w:t>Symbiodinium</w:t>
       </w:r>
       <w:r>
-        <w:t xml:space="preserve"> based on the internal transcribed spacer (ITS) region on nuclear ribosomal DNA</w:t>
+        <w:t xml:space="preserve"> based on the internal transcribed spacer (ITS) </w:t>
+      </w:r>
+      <w:r>
+        <w:lastRenderedPageBreak/>
+        <w:t>region on nuclear ribosomal DNA</w:t>
       </w:r>
       <w:r>
         <w:t xml:space="preserve"> </w:t>
@@ -476,11 +556,7 @@
         <w:t xml:space="preserve"> more</w:t>
       </w:r>
       <w:r>
-        <w:t xml:space="preserve"> as an opportunistic </w:t>
-      </w:r>
-      <w:r>
-        <w:lastRenderedPageBreak/>
-        <w:t xml:space="preserve">symbiont that </w:t>
+        <w:t xml:space="preserve"> as an opportunistic symbiont that </w:t>
       </w:r>
       <w:r>
         <w:t>dominates as a</w:t>
